--- a/images/sh_191577.docx
+++ b/images/sh_191577.docx
@@ -53,15 +53,7 @@
     </w:p>
     <w:p>
       <w:r>
-        <w:t xml:space="preserve">“I can’t let you stay.” She hadn’t opened the screen door but she took a step closer to it and the pixelated image of him came a bit more into focus. “As long as you’re here, get up under the porch roof. It’s </w:t>
-      </w:r>
-      <w:proofErr w:type="spellStart"/>
-      <w:r>
-        <w:t>gonna</w:t>
-      </w:r>
-      <w:proofErr w:type="spellEnd"/>
-      <w:r>
-        <w:t xml:space="preserve"> open up any minute.”</w:t>
+        <w:t>“I can’t let you stay.” She hadn’t opened the screen door but she took a step closer to it and the pixelated image of him came a bit more into focus. “As long as you’re here, get up under the porch roof. It’s gonna open up any minute.”</w:t>
       </w:r>
     </w:p>
     <w:p>
@@ -100,15 +92,7 @@
     </w:p>
     <w:p>
       <w:r>
-        <w:t xml:space="preserve">The insect chitter that filled the day had gone quiet replaced with the low electric hum that precedes a lightning storm. In the dark out beyond the porch railing there was nothing solid to set your eyes on just snatches of light reflected off roof racks and </w:t>
-      </w:r>
-      <w:proofErr w:type="spellStart"/>
-      <w:r>
-        <w:t>hubcabs</w:t>
-      </w:r>
-      <w:proofErr w:type="spellEnd"/>
-      <w:r>
-        <w:t xml:space="preserve"> but there was sound a rising accelerating tempo of precipitation striking leaves and shingles and grass.</w:t>
+        <w:t>The insect chitter that filled the day had gone quiet replaced with the low electric hum that precedes a lightning storm. In the dark out beyond the porch railing there was nothing solid to set your eyes on just snatches of light reflected off roof racks and hubcabs but there was sound a rising accelerating tempo of precipitation striking leaves and shingles and grass.</w:t>
       </w:r>
     </w:p>
     <w:p>
@@ -307,62 +291,22 @@
         <w:t>Cole</w:t>
       </w:r>
       <w:r>
-        <w:t xml:space="preserve"> in his damp t-shirt his body stripped over the past two of all but some ropey muscle and a stack of bones, shivering beside her under the blanket. “Get closer,” she said. He did and after </w:t>
-      </w:r>
-      <w:proofErr w:type="spellStart"/>
-      <w:r>
-        <w:t>awhile</w:t>
-      </w:r>
-      <w:proofErr w:type="spellEnd"/>
-      <w:r>
-        <w:t xml:space="preserve"> he finally stopped shivering.</w:t>
-      </w:r>
-    </w:p>
-    <w:p>
-      <w:r>
-        <w:t xml:space="preserve">“What are you </w:t>
-      </w:r>
-      <w:proofErr w:type="spellStart"/>
-      <w:r>
-        <w:t>gonna</w:t>
-      </w:r>
-      <w:proofErr w:type="spellEnd"/>
-      <w:r>
-        <w:t xml:space="preserve"> do when you get her back?”</w:t>
-      </w:r>
-    </w:p>
-    <w:p>
-      <w:r>
-        <w:t xml:space="preserve">“I’m </w:t>
-      </w:r>
-      <w:proofErr w:type="spellStart"/>
-      <w:r>
-        <w:t>gonna</w:t>
-      </w:r>
-      <w:proofErr w:type="spellEnd"/>
-      <w:r>
-        <w:t xml:space="preserve"> ride home and I’m not </w:t>
-      </w:r>
-      <w:proofErr w:type="spellStart"/>
-      <w:r>
-        <w:t>gonna</w:t>
-      </w:r>
-      <w:proofErr w:type="spellEnd"/>
-      <w:r>
-        <w:t xml:space="preserve"> let her go again.”</w:t>
-      </w:r>
-    </w:p>
-    <w:p>
-      <w:r>
-        <w:t xml:space="preserve">“How is that </w:t>
-      </w:r>
-      <w:proofErr w:type="spellStart"/>
-      <w:r>
-        <w:t>gonna</w:t>
-      </w:r>
-      <w:proofErr w:type="spellEnd"/>
-      <w:r>
-        <w:t xml:space="preserve"> solve your money problems?”</w:t>
+        <w:t xml:space="preserve"> in his damp t-shirt his body stripped over the past two of all but some ropey muscle and a stack of bones, shivering beside her under the blanket. “Get closer,” she said. He did and after awhile he finally stopped shivering.</w:t>
+      </w:r>
+    </w:p>
+    <w:p>
+      <w:r>
+        <w:t>“What are you gonna do when you get her back?”</w:t>
+      </w:r>
+    </w:p>
+    <w:p>
+      <w:r>
+        <w:t>“I’m gonna ride home and I’m not gonna let her go again.”</w:t>
+      </w:r>
+    </w:p>
+    <w:p>
+      <w:r>
+        <w:t>“How is that gonna solve your money problems?”</w:t>
       </w:r>
     </w:p>
     <w:p>
@@ -453,15 +397,7 @@
     <w:p>
       <w:r>
         <w:lastRenderedPageBreak/>
-        <w:t xml:space="preserve">The sexton sat atop his idling golf cart like a vulture. Perched upon the hill where three generations of </w:t>
-      </w:r>
-      <w:proofErr w:type="spellStart"/>
-      <w:r>
-        <w:t>Kensingtons</w:t>
-      </w:r>
-      <w:proofErr w:type="spellEnd"/>
-      <w:r>
-        <w:t xml:space="preserve"> rested peacefully, his bald pate shining in the sun, the sexton peered down on the proceedings over the precipitous slope of a nose that jutted out above his curled upper lip.</w:t>
+        <w:t>The sexton sat atop his idling golf cart like a vulture. Perched upon the hill where three generations of Kensingtons rested peacefully, his bald pate shining in the sun, the sexton peered down on the proceedings over the precipitous slope of a nose that jutted out above his curled upper lip.</w:t>
       </w:r>
     </w:p>
     <w:p>
@@ -547,15 +483,7 @@
     </w:p>
     <w:p>
       <w:r>
-        <w:t xml:space="preserve">“Well, I’ve asked you not to sit and wait for funerals to end – </w:t>
-      </w:r>
-      <w:proofErr w:type="spellStart"/>
-      <w:r>
-        <w:t>nevermind</w:t>
-      </w:r>
-      <w:proofErr w:type="spellEnd"/>
-      <w:r>
-        <w:t xml:space="preserve"> the drinking. I can come find you when the ceremony is over. And yet….”</w:t>
+        <w:t>“Well, I’ve asked you not to sit and wait for funerals to end – nevermind the drinking. I can come find you when the ceremony is over. And yet….”</w:t>
       </w:r>
     </w:p>
     <w:p>
@@ -566,15 +494,7 @@
     </w:p>
     <w:p>
       <w:r>
-        <w:t xml:space="preserve">“The fact they didn’t say anything doesn’t mean they didn’t notice, Digger. </w:t>
-      </w:r>
-      <w:proofErr w:type="spellStart"/>
-      <w:r>
-        <w:t>Nevermind</w:t>
-      </w:r>
-      <w:proofErr w:type="spellEnd"/>
-      <w:r>
-        <w:t xml:space="preserve"> the drinking.”  </w:t>
+        <w:t xml:space="preserve">“The fact they didn’t say anything doesn’t mean they didn’t notice, Digger. Nevermind the drinking.”  </w:t>
       </w:r>
     </w:p>
     <w:p>
@@ -589,15 +509,7 @@
     </w:p>
     <w:p>
       <w:r>
-        <w:t xml:space="preserve">“Sounds good, father. And I wish you good luck with that. One day I’ll be off in D6 cleaning up teenagers’ beer cans, the next I’m in C2 over where the </w:t>
-      </w:r>
-      <w:proofErr w:type="spellStart"/>
-      <w:r>
-        <w:t>Driscolls</w:t>
-      </w:r>
-      <w:proofErr w:type="spellEnd"/>
-      <w:r>
-        <w:t xml:space="preserve"> buried their boy. They leave a new bouquet almost every week but they never remove any of the old ones, makes a hell of a mess. Ok, then. We’ll do it your way. You just walk through the grounds and find me next time there’s a funeral.” </w:t>
+        <w:t xml:space="preserve">“Sounds good, father. And I wish you good luck with that. One day I’ll be off in D6 cleaning up teenagers’ beer cans, the next I’m in C2 over where the Driscolls buried their boy. They leave a new bouquet almost every week but they never remove any of the old ones, makes a hell of a mess. Ok, then. We’ll do it your way. You just walk through the grounds and find me next time there’s a funeral.” </w:t>
       </w:r>
     </w:p>
     <w:p>
@@ -628,15 +540,7 @@
     </w:p>
     <w:p>
       <w:r>
-        <w:t xml:space="preserve">As much as he was a caretaker of the entirety of the Boot Hill cemetery and </w:t>
-      </w:r>
-      <w:proofErr w:type="spellStart"/>
-      <w:r>
-        <w:t>every body</w:t>
-      </w:r>
-      <w:proofErr w:type="spellEnd"/>
-      <w:r>
-        <w:t xml:space="preserve"> that resided within it, he was especially a caretaker of that particular grave. Having verified that everything was in order, Digger puttered through A1 and out through the gate. He put the car in park, hopped off and pulled the gates shut behind him. With a chain and padlock he’d gathered from the back of the cart, Digger locked up the cemetery for the night and climbed back into the cart. </w:t>
+        <w:t xml:space="preserve">As much as he was a caretaker of the entirety of the Boot Hill cemetery and every body that resided within it, he was especially a caretaker of that particular grave. Having verified that everything was in order, Digger puttered through A1 and out through the gate. He put the car in park, hopped off and pulled the gates shut behind him. With a chain and padlock he’d gathered from the back of the cart, Digger locked up the cemetery for the night and climbed back into the cart. </w:t>
       </w:r>
     </w:p>
     <w:p>
@@ -976,15 +880,7 @@
     <w:p>
       <w:r>
         <w:lastRenderedPageBreak/>
-        <w:t>“Jane? Did you….” Richard must have noticed the damp and rubbed raw look around her eyes and cheeks because his expression changed and he started backing away from her desk. “</w:t>
-      </w:r>
-      <w:proofErr w:type="spellStart"/>
-      <w:r>
-        <w:t>Nevermind</w:t>
-      </w:r>
-      <w:proofErr w:type="spellEnd"/>
-      <w:r>
-        <w:t>. I’ll let you get back to it.” He vanished silently into his private office halfway down the hall.</w:t>
+        <w:t>“Jane? Did you….” Richard must have noticed the damp and rubbed raw look around her eyes and cheeks because his expression changed and he started backing away from her desk. “Nevermind. I’ll let you get back to it.” He vanished silently into his private office halfway down the hall.</w:t>
       </w:r>
     </w:p>
     <w:p>
@@ -1011,23 +907,7 @@
     </w:p>
     <w:p>
       <w:r>
-        <w:t>She opened another tab and searched “</w:t>
-      </w:r>
-      <w:proofErr w:type="spellStart"/>
-      <w:r>
-        <w:t>cunningham</w:t>
-      </w:r>
-      <w:proofErr w:type="spellEnd"/>
-      <w:r>
-        <w:t xml:space="preserve"> </w:t>
-      </w:r>
-      <w:proofErr w:type="spellStart"/>
-      <w:r>
-        <w:t>french</w:t>
-      </w:r>
-      <w:proofErr w:type="spellEnd"/>
-      <w:r>
-        <w:t xml:space="preserve"> law”. She lifted the receiver from her phone console and dialed the number.</w:t>
+        <w:t>She opened another tab and searched “cunningham french law”. She lifted the receiver from her phone console and dialed the number.</w:t>
       </w:r>
     </w:p>
     <w:p>
@@ -1065,15 +945,7 @@
     </w:p>
     <w:p>
       <w:r>
-        <w:t xml:space="preserve">Collins could understand why, taking a look at him, they would assume he couldn’t hear them from where he was standing actually reading the labels on an assortment of flavored </w:t>
-      </w:r>
-      <w:proofErr w:type="spellStart"/>
-      <w:r>
-        <w:t>oatmeals</w:t>
-      </w:r>
-      <w:proofErr w:type="spellEnd"/>
-      <w:r>
-        <w:t xml:space="preserve"> – fiber had become very important to him. He didn’t look like a guy who could hear you sitting right next to him, no offense taken. But hearing was one of the couple of things on him that wasn’t falling apart. He just wished they would get it over with and approach him already. </w:t>
+        <w:t xml:space="preserve">Collins could understand why, taking a look at him, they would assume he couldn’t hear them from where he was standing actually reading the labels on an assortment of flavored oatmeals – fiber had become very important to him. He didn’t look like a guy who could hear you sitting right next to him, no offense taken. But hearing was one of the couple of things on him that wasn’t falling apart. He just wished they would get it over with and approach him already. </w:t>
       </w:r>
     </w:p>
     <w:p>
@@ -1093,15 +965,7 @@
     </w:p>
     <w:p>
       <w:r>
-        <w:t xml:space="preserve">“Well,” he said putting on a bashful smile, “I guess I am. Whether I like it or not.” He was aiming for charming, at least </w:t>
-      </w:r>
-      <w:proofErr w:type="spellStart"/>
-      <w:r>
-        <w:t>self assured</w:t>
-      </w:r>
-      <w:proofErr w:type="spellEnd"/>
-      <w:r>
-        <w:t>, but here it was nearly evening and he hadn’t spoken all day other than to admonish his overweight beagle Mollie to slow down at her breakfast bowl this morning. His voice had become an unsteady instrument and the sound struck his ear reedy and thin. The girl must have heard it too. She frowned slightly and looked back for support to the bartender who began to casually wheel the shopping cart toward them.</w:t>
+        <w:t>“Well,” he said putting on a bashful smile, “I guess I am. Whether I like it or not.” He was aiming for charming, at least self assured, but here it was nearly evening and he hadn’t spoken all day other than to admonish his overweight beagle Mollie to slow down at her breakfast bowl this morning. His voice had become an unsteady instrument and the sound struck his ear reedy and thin. The girl must have heard it too. She frowned slightly and looked back for support to the bartender who began to casually wheel the shopping cart toward them.</w:t>
       </w:r>
     </w:p>
     <w:p>
@@ -1111,15 +975,7 @@
     </w:p>
     <w:p>
       <w:r>
-        <w:t>“</w:t>
-      </w:r>
-      <w:proofErr w:type="spellStart"/>
-      <w:r>
-        <w:t>Howya</w:t>
-      </w:r>
-      <w:proofErr w:type="spellEnd"/>
-      <w:r>
-        <w:t xml:space="preserve"> doing, Joe,” the bartender said. “She saw something online she was showing me a few weeks ago, a list of biggest unsolved cases. And Cartwell’s was on there. Top 5, I think. I told her I knew somebody who knew what happened. And then we ran into you here....”</w:t>
+        <w:t>“Howya doing, Joe,” the bartender said. “She saw something online she was showing me a few weeks ago, a list of biggest unsolved cases. And Cartwell’s was on there. Top 5, I think. I told her I knew somebody who knew what happened. And then we ran into you here....”</w:t>
       </w:r>
     </w:p>
     <w:p>
@@ -1165,15 +1021,7 @@
     </w:p>
     <w:p>
       <w:r>
-        <w:t xml:space="preserve">“We’re </w:t>
-      </w:r>
-      <w:proofErr w:type="spellStart"/>
-      <w:r>
-        <w:t>gonna</w:t>
-      </w:r>
-      <w:proofErr w:type="spellEnd"/>
-      <w:r>
-        <w:t xml:space="preserve"> jump right to the punchline, I guess?” Collins laughed a little but make no mistake, he was pissed. The number was all anyone remembered. No appreciation for the inspiration of the idea. No respect for the work that went into the planning, the scouting, and the doing. It was disrespectful. “Anything else?”</w:t>
+        <w:t>“We’re gonna jump right to the punchline, I guess?” Collins laughed a little but make no mistake, he was pissed. The number was all anyone remembered. No appreciation for the inspiration of the idea. No respect for the work that went into the planning, the scouting, and the doing. It was disrespectful. “Anything else?”</w:t>
       </w:r>
     </w:p>
     <w:p>
@@ -1229,15 +1077,7 @@
     </w:p>
     <w:p>
       <w:r>
-        <w:t xml:space="preserve">A Stockwell’s employee turned into the aisle pulling a </w:t>
-      </w:r>
-      <w:proofErr w:type="spellStart"/>
-      <w:r>
-        <w:t>handtruck</w:t>
-      </w:r>
-      <w:proofErr w:type="spellEnd"/>
-      <w:r>
-        <w:t xml:space="preserve"> stacked high with boxes and bags and jars of inventory ready to restock their shelves.</w:t>
+        <w:t>A Stockwell’s employee turned into the aisle pulling a handtruck stacked high with boxes and bags and jars of inventory ready to restock their shelves.</w:t>
       </w:r>
     </w:p>
     <w:p>
@@ -1268,23 +1108,7 @@
     <w:p>
       <w:r>
         <w:lastRenderedPageBreak/>
-        <w:t xml:space="preserve">“Is that all you’re capable of thinking about? What’s it worth. There’s nothing you remember except 7 million?” Collins could feel spittle foaming up in the corners of his mouth. The Stockwell’s employee watched the scene with disinterest, mechanically fetching boxes from the </w:t>
-      </w:r>
-      <w:proofErr w:type="spellStart"/>
-      <w:r>
-        <w:t>handtruck</w:t>
-      </w:r>
-      <w:proofErr w:type="spellEnd"/>
-      <w:r>
-        <w:t xml:space="preserve">, scanning them with the bulky, button-studded gun attached with a hook to his belt and then setting them in neat lines on the store shelf. “You </w:t>
-      </w:r>
-      <w:proofErr w:type="spellStart"/>
-      <w:r>
-        <w:t>wanna</w:t>
-      </w:r>
-      <w:proofErr w:type="spellEnd"/>
-      <w:r>
-        <w:t xml:space="preserve"> know how much I made off the score?”</w:t>
+        <w:t>“Is that all you’re capable of thinking about? What’s it worth. There’s nothing you remember except 7 million?” Collins could feel spittle foaming up in the corners of his mouth. The Stockwell’s employee watched the scene with disinterest, mechanically fetching boxes from the handtruck, scanning them with the bulky, button-studded gun attached with a hook to his belt and then setting them in neat lines on the store shelf. “You wanna know how much I made off the score?”</w:t>
       </w:r>
     </w:p>
     <w:p>
@@ -1335,15 +1159,7 @@
     <w:p>
       <w:r>
         <w:lastRenderedPageBreak/>
-        <w:t xml:space="preserve">His guts and his hip and his leg hurt. He knew they would go on hurting for </w:t>
-      </w:r>
-      <w:proofErr w:type="spellStart"/>
-      <w:r>
-        <w:t>awhile</w:t>
-      </w:r>
-      <w:proofErr w:type="spellEnd"/>
-      <w:r>
-        <w:t xml:space="preserve">. For the next week or two he would walk funny – funnier than usual. But there was one thing he was sure of – it was worth it.  </w:t>
+        <w:t xml:space="preserve">His guts and his hip and his leg hurt. He knew they would go on hurting for awhile. For the next week or two he would walk funny – funnier than usual. But there was one thing he was sure of – it was worth it.  </w:t>
       </w:r>
     </w:p>
     <w:p/>
@@ -1447,15 +1263,7 @@
     </w:p>
     <w:p>
       <w:r>
-        <w:t xml:space="preserve">“One of them is currently not located on the ranch. Doesn’t mean it’s not his.” She drew a series of </w:t>
-      </w:r>
-      <w:proofErr w:type="spellStart"/>
-      <w:r>
-        <w:t>Xs</w:t>
-      </w:r>
-      <w:proofErr w:type="spellEnd"/>
-      <w:r>
-        <w:t xml:space="preserve"> through the printed line on the inventory and wrote “five quarter horses (3 male, 2 female)” next to it. </w:t>
+        <w:t xml:space="preserve">“One of them is currently not located on the ranch. Doesn’t mean it’s not his.” She drew a series of Xs through the printed line on the inventory and wrote “five quarter horses (3 male, 2 female)” next to it. </w:t>
       </w:r>
     </w:p>
     <w:p>
@@ -1508,15 +1316,7 @@
     </w:p>
     <w:p>
       <w:r>
-        <w:t xml:space="preserve">“No. In fact, Sam’s </w:t>
-      </w:r>
-      <w:proofErr w:type="spellStart"/>
-      <w:r>
-        <w:t>gonna</w:t>
-      </w:r>
-      <w:proofErr w:type="spellEnd"/>
-      <w:r>
-        <w:t xml:space="preserve"> try to tell you he owns her but it’s not true. The purchase was fraudulent; the paperwork is flimsy as hell. You’ll have no trouble shredding it. I can tell you’re good.”</w:t>
+        <w:t>“No. In fact, Sam’s gonna try to tell you he owns her but it’s not true. The purchase was fraudulent; the paperwork is flimsy as hell. You’ll have no trouble shredding it. I can tell you’re good.”</w:t>
       </w:r>
     </w:p>
     <w:p>
@@ -1765,15 +1565,7 @@
     </w:p>
     <w:p>
       <w:r>
-        <w:t xml:space="preserve">“I know. But the diocese sees it differently.” Digger wished he hadn’t drunk so much beer during the day. He was finding it hard to think. There had to be something he could do. But he couldn’t brush away the fog in his brain long enough to get a good look at it. He wanted to tell Gregory to get the hell out. The priest was the only person nearby he could get pissed off at and he always found it easier to think when he was by himself. But he also didn’t want to be alone right now. So they sat in silence for </w:t>
-      </w:r>
-      <w:proofErr w:type="spellStart"/>
-      <w:r>
-        <w:t>awhile</w:t>
-      </w:r>
-      <w:proofErr w:type="spellEnd"/>
-      <w:r>
-        <w:t xml:space="preserve">. </w:t>
+        <w:t xml:space="preserve">“I know. But the diocese sees it differently.” Digger wished he hadn’t drunk so much beer during the day. He was finding it hard to think. There had to be something he could do. But he couldn’t brush away the fog in his brain long enough to get a good look at it. He wanted to tell Gregory to get the hell out. The priest was the only person nearby he could get pissed off at and he always found it easier to think when he was by himself. But he also didn’t want to be alone right now. So they sat in silence for awhile. </w:t>
       </w:r>
     </w:p>
     <w:p>
@@ -2132,15 +1924,7 @@
     </w:p>
     <w:p>
       <w:r>
-        <w:t xml:space="preserve">Jane followed the salesman’s directions. She passed through the garage buffeted by the </w:t>
-      </w:r>
-      <w:proofErr w:type="spellStart"/>
-      <w:r>
-        <w:t>criss-crossing</w:t>
-      </w:r>
-      <w:proofErr w:type="spellEnd"/>
-      <w:r>
-        <w:t xml:space="preserve"> currents of sound. Classic rock radio and pneumatic drills and revving engines. She stepped through the service door into the waiting room where folks on their lunch hours sat on couches reading battered magazines waiting for oil changes and diagnoses of check engine lights. She didn’t streak straight through the waiting room to the other side. That might’ve looked strange. She paused at one of the tall tables arranged just beyond the couches and she scrolled through nothing on her phone trying to blend in. When she’d done enough waiting, Jane made for a hallway at the back corner of the room.</w:t>
+        <w:t>Jane followed the salesman’s directions. She passed through the garage buffeted by the criss-crossing currents of sound. Classic rock radio and pneumatic drills and revving engines. She stepped through the service door into the waiting room where folks on their lunch hours sat on couches reading battered magazines waiting for oil changes and diagnoses of check engine lights. She didn’t streak straight through the waiting room to the other side. That might’ve looked strange. She paused at one of the tall tables arranged just beyond the couches and she scrolled through nothing on her phone trying to blend in. When she’d done enough waiting, Jane made for a hallway at the back corner of the room.</w:t>
       </w:r>
     </w:p>
     <w:p>
@@ -2414,7 +2198,13 @@
     <w:p/>
     <w:p>
       <w:r>
-        <w:t xml:space="preserve">Collins walked around just looking at everything, not talking, for it must’ve been close to five minutes. It went on so long that the law firm stooge who had let him into the house and who stood still beside the door started repeating the instructions he’d given outside just to fill the silence. </w:t>
+        <w:t>Collins walked around just looking at everything, not talking, for</w:t>
+      </w:r>
+      <w:r>
+        <w:t xml:space="preserve"> what</w:t>
+      </w:r>
+      <w:r>
+        <w:t xml:space="preserve"> must’ve been close to five minutes. It went on so long that the law firm stooge who had let him into the house and who stood still beside the door started repeating the instructions he’d given outside just to fill the silence. </w:t>
       </w:r>
     </w:p>
     <w:p>
@@ -2471,92 +2261,48 @@
       </w:r>
       <w:r>
         <w:lastRenderedPageBreak/>
-        <w:t xml:space="preserve">was weedy and dry. Rot gnawed at the fence posts and the beams were patched in places with whatever materials were at hand – a stray 2x4, a strip of molding from when they replaced the back porch door.  And looking out through the kitchen window that way you would never have seen more than two horses, one for each of them </w:t>
-      </w:r>
-      <w:proofErr w:type="spellStart"/>
-      <w:r>
-        <w:t>Doublemint</w:t>
-      </w:r>
-      <w:proofErr w:type="spellEnd"/>
-      <w:r>
-        <w:t xml:space="preserve"> Brice’s painted mare and </w:t>
-      </w:r>
-      <w:proofErr w:type="spellStart"/>
-      <w:r>
-        <w:t>Applepatch</w:t>
-      </w:r>
-      <w:proofErr w:type="spellEnd"/>
-      <w:r>
-        <w:t xml:space="preserve"> his own dun filly. And their horses never looked as healthy or strong as the ones Collins was currently peering out at, particularly </w:t>
-      </w:r>
-      <w:proofErr w:type="spellStart"/>
-      <w:r>
-        <w:t>Applepatch</w:t>
-      </w:r>
-      <w:proofErr w:type="spellEnd"/>
-      <w:r>
-        <w:t xml:space="preserve">.  </w:t>
-      </w:r>
-    </w:p>
-    <w:p>
-      <w:r>
-        <w:t>They were far from prize winning steeds on the day that his father bought them when he got the wild</w:t>
+        <w:t xml:space="preserve">was weedy and dry. Rot gnawed at the fence posts and the beams were patched in places with whatever materials were at hand – a stray 2x4, a strip of molding from when they replaced the back porch door.  And looking out through the kitchen window that way you would never have seen more than two horses, one for each of them Doublemint Brice’s painted mare and Applepatch his own dun filly. And their horses never looked as healthy or strong as the ones Collins was currently peering out at, particularly Applepatch.  </w:t>
+      </w:r>
+    </w:p>
+    <w:p>
+      <w:r>
+        <w:t>They were far from prize</w:t>
+      </w:r>
+      <w:r>
+        <w:t>-</w:t>
+      </w:r>
+      <w:r>
+        <w:t>winning steeds on the day that his father bought them when he got the wild</w:t>
       </w:r>
       <w:r>
         <w:t>-assed</w:t>
       </w:r>
       <w:r>
-        <w:t xml:space="preserve"> idea that a ranch should have a horse or two but on top of that Collins and his brother were poor custodians, owing to their age and in Collins’ case to circumstance. The boys had learned to ride within the ring and everything had gone fine in spite of </w:t>
-      </w:r>
-      <w:proofErr w:type="spellStart"/>
-      <w:r>
-        <w:t>Applepatch</w:t>
-      </w:r>
-      <w:proofErr w:type="spellEnd"/>
-      <w:r>
-        <w:t xml:space="preserve"> being generally a disagreeable son of a b</w:t>
+        <w:t xml:space="preserve"> idea that a ranch should have a horse or two but on top of that Collins and his brother were poor custodians, owing to their age and in Collins’ case to circumstance. The boys had learned to ride within the ring and everything had gone fine in spite of Applepatch being generally a disagreeable son of a b</w:t>
       </w:r>
       <w:r>
         <w:t>itch</w:t>
       </w:r>
       <w:r>
-        <w:t xml:space="preserve">. Then one day Brice told him that their neighbor over the hill, Amy Bondurant, was having a birthday party with a bunch of her friends. They were certainly not invited but Collins got the notion to just gallop past as if they were out for a ride and just see if those girls could resist asking for a ride. They had crossed the stream where Collins had spent a whole summer day once catching water snakes and putting them in a barrel just to see how many he could get – it was 28. And they were climbing up the shorter hill that would get them on the trail to go up and over the big hill to the Bondurant’s land when </w:t>
-      </w:r>
-      <w:proofErr w:type="spellStart"/>
-      <w:r>
-        <w:t>Applepatch</w:t>
-      </w:r>
-      <w:proofErr w:type="spellEnd"/>
-      <w:r>
-        <w:t xml:space="preserve"> slipped. The hill was covered in small, smooth rocks that washed up whenever the stream flooded and the horse’s right front hoof skidded over the loose silt. It spooked and reared back. Collins remembered spinning. </w:t>
-      </w:r>
-      <w:r>
-        <w:t xml:space="preserve">He remembered Brice watching helpless from atop </w:t>
-      </w:r>
-      <w:proofErr w:type="spellStart"/>
-      <w:r>
-        <w:t>Doublemint</w:t>
-      </w:r>
-      <w:proofErr w:type="spellEnd"/>
-      <w:r>
-        <w:t xml:space="preserve">. </w:t>
+        <w:t xml:space="preserve">. Then one day Brice told him that their neighbor over the hill, Amy Bondurant, was having a birthday party with a bunch of her friends. They were certainly not invited but Collins got the notion to just gallop past as if they were out for a ride and just see if those girls could resist asking for a ride. They had crossed the stream where Collins had spent a whole summer day once catching water snakes and putting them in a barrel just to see how many he could get – it was 28. And they were climbing up the shorter hill that would get them on the trail to go up and over the big hill to the Bondurant’s land when Applepatch slipped. The hill was covered in small, smooth rocks that washed up whenever the stream flooded and the horse’s right front hoof skidded over the loose silt. It spooked and reared back. Collins remembered spinning. </w:t>
+      </w:r>
+      <w:r>
+        <w:t xml:space="preserve">He remembered Brice watching helpless from atop Doublemint. </w:t>
       </w:r>
       <w:r>
         <w:t xml:space="preserve">And the sound. </w:t>
       </w:r>
       <w:r>
-        <w:t xml:space="preserve">In the six weeks that they’d been together, Collins had heard </w:t>
-      </w:r>
-      <w:proofErr w:type="spellStart"/>
-      <w:r>
-        <w:t>Applepatch</w:t>
-      </w:r>
-      <w:proofErr w:type="spellEnd"/>
-      <w:r>
-        <w:t xml:space="preserve"> make a</w:t>
-      </w:r>
-      <w:r>
-        <w:t>n assortment of sounds in satisfaction or displeasure</w:t>
+        <w:t>In the six weeks that they’d been together, Collins had heard Applepatch make a</w:t>
+      </w:r>
+      <w:r>
+        <w:t xml:space="preserve">n assortment of </w:t>
+      </w:r>
+      <w:r>
+        <w:t>noises from s</w:t>
+      </w:r>
+      <w:r>
+        <w:t>atisfaction or displeasure</w:t>
       </w:r>
       <w:r>
         <w:t xml:space="preserve"> or just in the general course of being a horse but he’d never heard a sound like this. </w:t>
@@ -2594,15 +2340,7 @@
     </w:p>
     <w:p>
       <w:r>
-        <w:t xml:space="preserve">Collins took </w:t>
-      </w:r>
-      <w:proofErr w:type="spellStart"/>
-      <w:r>
-        <w:t>Applepatch</w:t>
-      </w:r>
-      <w:proofErr w:type="spellEnd"/>
-      <w:r>
-        <w:t xml:space="preserve"> by the bridle and walked him home</w:t>
+        <w:t>Collins took Applepatch by the bridle and walked him home</w:t>
       </w:r>
       <w:r>
         <w:t xml:space="preserve"> with his little brother riding beside him and asking him the whole way if he was alright. </w:t>
@@ -2662,20 +2400,18 @@
     </w:p>
     <w:p>
       <w:r>
-        <w:t xml:space="preserve">From then on, whenever his father asked if he’d like to ride, Collins would come up with an excuse. He joined the wrestling team just so he had somewhere else to be after school. His stomach would clench even stepping into the stable to dole out </w:t>
-      </w:r>
-      <w:proofErr w:type="spellStart"/>
-      <w:r>
-        <w:t>Applepatch’s</w:t>
-      </w:r>
-      <w:proofErr w:type="spellEnd"/>
-      <w:r>
-        <w:t xml:space="preserve"> feed or brush his mane or clean the stall. </w:t>
-      </w:r>
-    </w:p>
-    <w:p>
-      <w:r>
-        <w:t xml:space="preserve">It wasn’t even that bad of a fall all things considered. He didn’t brake anything; he didn’t wind up crippled. But the fear had taken root. There was an awareness there that this thing – seven feet tall and 1200 pounds – was wild. It was not under his control, was only obeying his commands at its own choice and it could turn on him at any second. Once you </w:t>
+        <w:t xml:space="preserve">From then on, whenever his father asked if he’d like to ride, Collins would come up with an excuse. He joined the wrestling team just so he had somewhere else to be after school. His stomach would clench even stepping into the stable to dole out Applepatch’s feed or brush his mane or clean the stall. </w:t>
+      </w:r>
+    </w:p>
+    <w:p>
+      <w:r>
+        <w:t>It wasn’t even that bad of a fall all things considered. He didn’t br</w:t>
+      </w:r>
+      <w:r>
+        <w:t>e</w:t>
+      </w:r>
+      <w:r>
+        <w:t xml:space="preserve">ak anything; he didn’t wind up crippled. But the fear had taken root. There was an awareness there that this thing – seven feet tall and 1200 pounds – was wild. It was not under his control, was only obeying his commands at its own choice and it could turn on him at any second. Once you </w:t>
       </w:r>
       <w:r>
         <w:t>understand</w:t>
@@ -2692,47 +2428,7 @@
     </w:p>
     <w:p>
       <w:r>
-        <w:t xml:space="preserve">Collins offered to take all of Brice’s inside chores – emptying the dishwasher, dusting the radiators and scrubbing the hardened toothpaste out of their sink – if he would tend to </w:t>
-      </w:r>
-      <w:proofErr w:type="spellStart"/>
-      <w:r>
-        <w:t>Doublemint</w:t>
-      </w:r>
-      <w:proofErr w:type="spellEnd"/>
-      <w:r>
-        <w:t xml:space="preserve"> and </w:t>
-      </w:r>
-      <w:proofErr w:type="spellStart"/>
-      <w:r>
-        <w:t>Applepatch</w:t>
-      </w:r>
-      <w:proofErr w:type="spellEnd"/>
-      <w:r>
-        <w:t xml:space="preserve"> at the same time. Made it seem like he was being a good big brother and trading multiple chores for just one that Brice was basically doing already. But all that really ended up happening was </w:t>
-      </w:r>
-      <w:proofErr w:type="spellStart"/>
-      <w:r>
-        <w:t>Applepatch</w:t>
-      </w:r>
-      <w:proofErr w:type="spellEnd"/>
-      <w:r>
-        <w:t xml:space="preserve"> got less and less attention and care and started looking worse and worse and getting even crankier than he’d been to begin with. Then Strangles hit. They couldn’t say which of them got it first and spread it to the other but they both had it. </w:t>
-      </w:r>
-      <w:proofErr w:type="spellStart"/>
-      <w:r>
-        <w:t>Doublemint</w:t>
-      </w:r>
-      <w:proofErr w:type="spellEnd"/>
-      <w:r>
-        <w:t xml:space="preserve"> was strong enough to fight it off and </w:t>
-      </w:r>
-      <w:proofErr w:type="spellStart"/>
-      <w:r>
-        <w:t>Applepatch</w:t>
-      </w:r>
-      <w:proofErr w:type="spellEnd"/>
-      <w:r>
-        <w:t xml:space="preserve"> wasn’t. Their dad said it was strange – and Brice and their mom agreed – that one could pull through and the other couldn’t but Collins didn’t find it strange at all. He’d been thinking about it and planning it for the past two years. If he knew how to give a horse a disease he would’ve done it. But short of that, all he could do was make sure the conditions were right. It was the first time one of his plans had worked out that well. </w:t>
+        <w:t xml:space="preserve">Collins offered to take all of Brice’s inside chores – emptying the dishwasher, dusting the radiators and scrubbing the hardened toothpaste out of their sink – if he would tend to Doublemint and Applepatch at the same time. Made it seem like he was being a good big brother and trading multiple chores for just one that Brice was basically doing already. But all that really ended up happening was Applepatch got less and less attention and care and started looking worse and worse and getting even crankier than he’d been to begin with. Then Strangles hit. They couldn’t say which of them got it first and spread it to the other but they both had it. Doublemint was strong enough to fight it off and Applepatch wasn’t. Their dad said it was strange – and Brice and their mom agreed – that one could pull through and the other couldn’t but Collins didn’t find it strange at all. He’d been thinking about it and planning it for the past two years. If he knew how to give a horse a disease he would’ve done it. But short of that, all he could do was make sure the conditions were right. It was the first time one of his plans had worked out that well. </w:t>
       </w:r>
     </w:p>
     <w:p>
@@ -2777,15 +2473,7 @@
         <w:t>“Yeah</w:t>
       </w:r>
       <w:r>
-        <w:t xml:space="preserve">, those horses and the one she says is missing. That’s a whole </w:t>
-      </w:r>
-      <w:proofErr w:type="spellStart"/>
-      <w:r>
-        <w:t>nother</w:t>
-      </w:r>
-      <w:proofErr w:type="spellEnd"/>
-      <w:r>
-        <w:t xml:space="preserve"> story. I’ve been sent out three times now….”</w:t>
+        <w:t>, those horses and the one she says is missing. That’s a whole nother story. I’ve been sent out three times now….”</w:t>
       </w:r>
     </w:p>
     <w:p>
@@ -3002,15 +2690,7 @@
         <w:t>“</w:t>
       </w:r>
       <w:r>
-        <w:t xml:space="preserve">I’m </w:t>
-      </w:r>
-      <w:proofErr w:type="spellStart"/>
-      <w:r>
-        <w:t>gonna</w:t>
-      </w:r>
-      <w:proofErr w:type="spellEnd"/>
-      <w:r>
-        <w:t xml:space="preserve"> get back to the horses now.</w:t>
+        <w:t>I’m gonna get back to the horses now.</w:t>
       </w:r>
       <w:r>
         <w:t xml:space="preserve">” The stooge had found his way outside and </w:t>
@@ -3118,11 +2798,9 @@
       <w:r>
         <w:t xml:space="preserve">e started with Mark at </w:t>
       </w:r>
-      <w:proofErr w:type="spellStart"/>
       <w:r>
         <w:t>Bugleman’s</w:t>
       </w:r>
-      <w:proofErr w:type="spellEnd"/>
       <w:r>
         <w:t xml:space="preserve"> hardware store. </w:t>
       </w:r>
@@ -3164,23 +2842,7 @@
     </w:p>
     <w:p>
       <w:r>
-        <w:t xml:space="preserve">Then, a week ago, once he’d convinced himself that getting the phone number was the only way to handle the situation he found himself in, Digger entered </w:t>
-      </w:r>
-      <w:proofErr w:type="spellStart"/>
-      <w:r>
-        <w:t>Bugleman’s</w:t>
-      </w:r>
-      <w:proofErr w:type="spellEnd"/>
-      <w:r>
-        <w:t xml:space="preserve"> early on a Wednesday morning. The clerk behind the register was a woman, “Jerri” her tag said, so Digger drifted over to the </w:t>
-      </w:r>
-      <w:proofErr w:type="spellStart"/>
-      <w:r>
-        <w:t>brewmaking</w:t>
-      </w:r>
-      <w:proofErr w:type="spellEnd"/>
-      <w:r>
-        <w:t xml:space="preserve"> aisle and thumbed through books on how to make different varieties of wine while he waited. Digger was sure that Mark worked Wednesdays because Wednesdays were when he trimmed 3C and no matter how he tried 3C had this stubborn bare patch – right between Rufus Abernathy and Hollister McCue – where sap from an overhanging maple dripped to the ground and made scabby bare patches. He would use up a bag of seed almost every Wednesday on 3C and he’d come in and see </w:t>
+        <w:t xml:space="preserve">Then, a week ago, once he’d convinced himself that getting the phone number was the only way to handle the situation he found himself in, Digger entered Bugleman’s early on a Wednesday morning. The clerk behind the register was a woman, “Jerri” her tag said, so Digger drifted over to the brewmaking aisle and thumbed through books on how to make different varieties of wine while he waited. Digger was sure that Mark worked Wednesdays because Wednesdays were when he trimmed 3C and no matter how he tried 3C had this stubborn bare patch – right between Rufus Abernathy and Hollister McCue – where sap from an overhanging maple dripped to the ground and made scabby bare patches. He would use up a bag of seed almost every Wednesday on 3C and he’d come in and see </w:t>
       </w:r>
       <w:r>
         <w:lastRenderedPageBreak/>
@@ -3309,15 +2971,7 @@
     </w:p>
     <w:p>
       <w:r>
-        <w:t xml:space="preserve">“Just whatever you remember. It would give me </w:t>
-      </w:r>
-      <w:proofErr w:type="spellStart"/>
-      <w:r>
-        <w:t>someplace</w:t>
-      </w:r>
-      <w:proofErr w:type="spellEnd"/>
-      <w:r>
-        <w:t xml:space="preserve"> to start.”</w:t>
+        <w:t>“Just whatever you remember. It would give me someplace to start.”</w:t>
       </w:r>
       <w:r>
         <w:t xml:space="preserve"> A young man in a t-shirt with ripped sleeves</w:t>
@@ -3379,15 +3033,7 @@
         <w:t>and when he returned to Digger he said, “</w:t>
       </w:r>
       <w:r>
-        <w:t xml:space="preserve">I suppose you could search the </w:t>
-      </w:r>
-      <w:proofErr w:type="spellStart"/>
-      <w:r>
-        <w:t>Pennysaver</w:t>
-      </w:r>
-      <w:proofErr w:type="spellEnd"/>
-      <w:r>
-        <w:t xml:space="preserve"> for </w:t>
+        <w:t xml:space="preserve">I suppose you could search the Pennysaver for </w:t>
       </w:r>
       <w:r>
         <w:t xml:space="preserve">apartments. There’s usually one or two around. </w:t>
@@ -3448,7 +3094,7 @@
         <w:t>“</w:t>
       </w:r>
       <w:r>
-        <w:t>Jizz</w:t>
+        <w:t>Semen</w:t>
       </w:r>
       <w:r>
         <w:t>?”</w:t>
@@ -3512,15 +3158,7 @@
         <w:t xml:space="preserve">With the Slumber Valley number written on a piece of notebook paper </w:t>
       </w:r>
       <w:r>
-        <w:t xml:space="preserve">under the </w:t>
-      </w:r>
-      <w:proofErr w:type="spellStart"/>
-      <w:r>
-        <w:t>Bugleman’s</w:t>
-      </w:r>
-      <w:proofErr w:type="spellEnd"/>
-      <w:r>
-        <w:t xml:space="preserve"> letterhead, he crossed town to the last working payphone he’d seen in Riesel. </w:t>
+        <w:t xml:space="preserve">under the Bugleman’s letterhead, he crossed town to the last working payphone he’d seen in Riesel. </w:t>
       </w:r>
       <w:r>
         <w:t>It resided inside the Tumble Dry laundromat where Digger washed his clothes because he didn’t feel right washing his sweat-soaked, grass-stained work clothes together with frocks and vestments</w:t>
@@ -3772,44 +3410,12 @@
     </w:p>
     <w:p>
       <w:r>
-        <w:t xml:space="preserve">Digger started with what he knew. He wrote each fact in blue ink on the back pages of a copy of The Worm </w:t>
-      </w:r>
-      <w:proofErr w:type="spellStart"/>
-      <w:r>
-        <w:t>Ourobouros</w:t>
-      </w:r>
-      <w:proofErr w:type="spellEnd"/>
-      <w:r>
-        <w:t>. He had given the name Emery and it might’ve been an alias but Digger needed something to call him. Emery had spent time in Riesel both before and after the job; he knew the streets and tucked-away places. He’d worked on a ranch at some point; he talked about moving crowds of people around just like herds of cattle. He knew Orrin somehow; if Orrin was an asset, they’d never made that explicit to Digger. And he couldn’t ask Orrin to help find him. He knew what Emery looked like – at least what he looked like 30 years ago.</w:t>
-      </w:r>
-    </w:p>
-    <w:p>
-      <w:r>
-        <w:t xml:space="preserve">But what about Orrin. Orrin Hutton. That was something. Last names held a great deal of significance for Digger. He called the sexton at St. Gabriel’s in Newport a guy named Arch </w:t>
-      </w:r>
-      <w:proofErr w:type="spellStart"/>
-      <w:r>
-        <w:t>Rudzillo</w:t>
-      </w:r>
-      <w:proofErr w:type="spellEnd"/>
-      <w:r>
-        <w:t xml:space="preserve"> and asked if their cemeteries contained any </w:t>
-      </w:r>
-      <w:proofErr w:type="spellStart"/>
-      <w:r>
-        <w:t>Huttons</w:t>
-      </w:r>
-      <w:proofErr w:type="spellEnd"/>
-      <w:r>
-        <w:t xml:space="preserve">. Arch had no reason even to ask him why he was asking, it wasn’t that strange of a request – one sexton to another – but Digger still blurted something out about a friend researching family history. Arch did a quick doublecheck of the ledger he kept of plots and their owners though just like Digger he had the stones pretty well memorized and he reported back that there were no </w:t>
-      </w:r>
-      <w:proofErr w:type="spellStart"/>
-      <w:r>
-        <w:t>Huttons</w:t>
-      </w:r>
-      <w:proofErr w:type="spellEnd"/>
-      <w:r>
-        <w:t xml:space="preserve"> anywhere in St. Gabriel’s ground. </w:t>
+        <w:t>Digger started with what he knew. He wrote each fact in blue ink on the back pages of a copy of The Worm Ourobouros. He had given the name Emery and it might’ve been an alias but Digger needed something to call him. Emery had spent time in Riesel both before and after the job; he knew the streets and tucked-away places. He’d worked on a ranch at some point; he talked about moving crowds of people around just like herds of cattle. He knew Orrin somehow; if Orrin was an asset, they’d never made that explicit to Digger. And he couldn’t ask Orrin to help find him. He knew what Emery looked like – at least what he looked like 30 years ago.</w:t>
+      </w:r>
+    </w:p>
+    <w:p>
+      <w:r>
+        <w:t xml:space="preserve">But what about Orrin. Orrin Hutton. That was something. Last names held a great deal of significance for Digger. He called the sexton at St. Gabriel’s in Newport a guy named Arch Rudzillo and asked if their cemeteries contained any Huttons. Arch had no reason even to ask him why he was asking, it wasn’t that strange of a request – one sexton to another – but Digger still blurted something out about a friend researching family history. Arch did a quick doublecheck of the ledger he kept of plots and their owners though just like Digger he had the stones pretty well memorized and he reported back that there were no Huttons anywhere in St. Gabriel’s ground. </w:t>
       </w:r>
     </w:p>
     <w:p>
@@ -3830,15 +3436,7 @@
     </w:p>
     <w:p>
       <w:r>
-        <w:t xml:space="preserve">The receiver clattered again as Dodd collected his receiver from the table top and set it back to his ear. “Ok. There’s a </w:t>
-      </w:r>
-      <w:proofErr w:type="spellStart"/>
-      <w:r>
-        <w:t>Eustus</w:t>
-      </w:r>
-      <w:proofErr w:type="spellEnd"/>
-      <w:r>
-        <w:t xml:space="preserve"> Hutton died 1879.”</w:t>
+        <w:t>The receiver clattered again as Dodd collected his receiver from the table top and set it back to his ear. “Ok. There’s a Eustus Hutton died 1879.”</w:t>
       </w:r>
     </w:p>
     <w:p>
@@ -4358,15 +3956,7 @@
         <w:t xml:space="preserve">at most but more likely in that </w:t>
       </w:r>
       <w:r>
-        <w:t xml:space="preserve">ephemeral zone in between on time and when late became a </w:t>
-      </w:r>
-      <w:proofErr w:type="spellStart"/>
-      <w:r>
-        <w:t>fireable</w:t>
-      </w:r>
-      <w:proofErr w:type="spellEnd"/>
-      <w:r>
-        <w:t xml:space="preserve"> offense.</w:t>
+        <w:t>ephemeral zone in between on time and when late became a fireable offense.</w:t>
       </w:r>
       <w:r>
         <w:t xml:space="preserve"> You typically had 10 minutes at least depending on </w:t>
@@ -4514,15 +4104,7 @@
     </w:p>
     <w:p>
       <w:r>
-        <w:t>When it was his turn, Emery ordered a hamburger and fries and a Coca Cola. It was his first time in a McDonald’s in over a decade maybe since they were planning the heist and the menu seemed over complicated for his distracted mind. He didn’t want to say any funny names or just a number so he said it like that: “a hamburger and fries and a Coca Cola.” The girl at the register informed him that he could get those items together and save some money if he made it a meal but he said no thanks. Emery suspected that each day afforded a finite allotment of good fortune and if he went wasting it on things like his McDonald’s order instead of on his impending meeting with the altar boy, he would regret it. “Just ring ‘</w:t>
-      </w:r>
-      <w:proofErr w:type="spellStart"/>
-      <w:r>
-        <w:t>em</w:t>
-      </w:r>
-      <w:proofErr w:type="spellEnd"/>
-      <w:r>
-        <w:t xml:space="preserve"> up separate,” Emery said. </w:t>
+        <w:t xml:space="preserve">When it was his turn, Emery ordered a hamburger and fries and a Coca Cola. It was his first time in a McDonald’s in over a decade maybe since they were planning the heist and the menu seemed over complicated for his distracted mind. He didn’t want to say any funny names or just a number so he said it like that: “a hamburger and fries and a Coca Cola.” The girl at the register informed him that he could get those items together and save some money if he made it a meal but he said no thanks. Emery suspected that each day afforded a finite allotment of good fortune and if he went wasting it on things like his McDonald’s order instead of on his impending meeting with the altar boy, he would regret it. “Just ring ‘em up separate,” Emery said. </w:t>
       </w:r>
     </w:p>
     <w:p>
@@ -5080,15 +4662,7 @@
         <w:t>“</w:t>
       </w:r>
       <w:r>
-        <w:t xml:space="preserve">If they let you be administrator you’ve </w:t>
-      </w:r>
-      <w:proofErr w:type="spellStart"/>
-      <w:r>
-        <w:t>gotta</w:t>
-      </w:r>
-      <w:proofErr w:type="spellEnd"/>
-      <w:r>
-        <w:t xml:space="preserve"> be connected to the kid….”</w:t>
+        <w:t>If they let you be administrator you’ve gotta be connected to the kid….”</w:t>
       </w:r>
     </w:p>
     <w:p>
@@ -5247,15 +4821,7 @@
     </w:p>
     <w:p>
       <w:r>
-        <w:t xml:space="preserve">“Well, shit,” Emery said and pitched the front door shut so hard it shook the windchimes on the porch. “Get me one of those too,” he called to the altar boy. “If somebody’s going to tell my story around here, it’s going to be me. And for that, I’m </w:t>
-      </w:r>
-      <w:proofErr w:type="spellStart"/>
-      <w:r>
-        <w:t>gonna</w:t>
-      </w:r>
-      <w:proofErr w:type="spellEnd"/>
-      <w:r>
-        <w:t xml:space="preserve"> need some beer. I wouldn’t know how to tell the damn thing sober.” </w:t>
+        <w:t xml:space="preserve">“Well, shit,” Emery said and pitched the front door shut so hard it shook the windchimes on the porch. “Get me one of those too,” he called to the altar boy. “If somebody’s going to tell my story around here, it’s going to be me. And for that, I’m gonna need some beer. I wouldn’t know how to tell the damn thing sober.” </w:t>
       </w:r>
     </w:p>
     <w:p/>
@@ -5297,15 +4863,7 @@
         <w:t xml:space="preserve">akery </w:t>
       </w:r>
       <w:r>
-        <w:t xml:space="preserve">on the corner where the front door sat propped open all day from dawn </w:t>
-      </w:r>
-      <w:proofErr w:type="spellStart"/>
-      <w:r>
-        <w:t>til</w:t>
-      </w:r>
-      <w:proofErr w:type="spellEnd"/>
-      <w:r>
-        <w:t xml:space="preserve"> dusk. It looked like a fortress. </w:t>
+        <w:t xml:space="preserve">on the corner where the front door sat propped open all day from dawn til dusk. It looked like a fortress. </w:t>
       </w:r>
       <w:r>
         <w:t>It was probably the fact that it looked like it was guarding something of value that gave Emery the idea to rob it in the first place.</w:t>
@@ -5380,15 +4938,7 @@
     </w:p>
     <w:p>
       <w:r>
-        <w:t xml:space="preserve">You could get stamps out of a vending machine at the front of </w:t>
-      </w:r>
-      <w:proofErr w:type="spellStart"/>
-      <w:r>
-        <w:t>Bugleman’s</w:t>
-      </w:r>
-      <w:proofErr w:type="spellEnd"/>
-      <w:r>
-        <w:t xml:space="preserve"> next to the ones with big hard balls of bubble gum. So what were all those people doing inside the post office. He wondered that to himself for about a week straight before the day he decided to go inside. He was already going to be late to the distributor unless he sprinted the next three blocks and the sandals he was wearing weren’t going to allow that. But he figured he could just duck in and then duck out without making Mark too terribly much more pissed off than he was already going to be for having to wait for him before he could leave.</w:t>
+        <w:t>You could get stamps out of a vending machine at the front of Bugleman’s next to the ones with big hard balls of bubble gum. So what were all those people doing inside the post office. He wondered that to himself for about a week straight before the day he decided to go inside. He was already going to be late to the distributor unless he sprinted the next three blocks and the sandals he was wearing weren’t going to allow that. But he figured he could just duck in and then duck out without making Mark too terribly much more pissed off than he was already going to be for having to wait for him before he could leave.</w:t>
       </w:r>
     </w:p>
     <w:p>
@@ -5410,15 +4960,7 @@
         <w:t xml:space="preserve">The next day, Emery caught the 1:32 bus. </w:t>
       </w:r>
       <w:r>
-        <w:t xml:space="preserve">The bus only came out to </w:t>
-      </w:r>
-      <w:proofErr w:type="spellStart"/>
-      <w:r>
-        <w:t>Metuxen</w:t>
-      </w:r>
-      <w:proofErr w:type="spellEnd"/>
-      <w:r>
-        <w:t xml:space="preserve"> four times a day. </w:t>
+        <w:t xml:space="preserve">The bus only came out to Metuxen four times a day. </w:t>
       </w:r>
       <w:r>
         <w:t xml:space="preserve">So even though this would </w:t>
@@ -5605,15 +5147,7 @@
     </w:p>
     <w:p>
       <w:r>
-        <w:t xml:space="preserve">Crossing the terra cotta floor tiles toward his box, Emery passed the old man and gave a friendly nod. The old man returned his nod and added a wink. Emery located box number 674, slipped his key in the lock and turned. The door popped open a little like it was just waiting for him to set it free. Bending his knees, Emery looked inside the empty box and saw a small square window onto the postal workers in the back zipping back and forth past the opening ferrying letters to and </w:t>
-      </w:r>
-      <w:proofErr w:type="spellStart"/>
-      <w:r>
-        <w:t>fro</w:t>
-      </w:r>
-      <w:proofErr w:type="spellEnd"/>
-      <w:r>
-        <w:t xml:space="preserve">. </w:t>
+        <w:t xml:space="preserve">Crossing the terra cotta floor tiles toward his box, Emery passed the old man and gave a friendly nod. The old man returned his nod and added a wink. Emery located box number 674, slipped his key in the lock and turned. The door popped open a little like it was just waiting for him to set it free. Bending his knees, Emery looked inside the empty box and saw a small square window onto the postal workers in the back zipping back and forth past the opening ferrying letters to and fro. </w:t>
       </w:r>
     </w:p>
     <w:p>
@@ -5624,15 +5158,7 @@
         <w:t xml:space="preserve">swinging the key from his finger </w:t>
       </w:r>
       <w:r>
-        <w:t xml:space="preserve">to the distributor where he was early but not </w:t>
-      </w:r>
-      <w:proofErr w:type="spellStart"/>
-      <w:r>
-        <w:t>early</w:t>
-      </w:r>
-      <w:proofErr w:type="spellEnd"/>
-      <w:r>
-        <w:t xml:space="preserve"> enough to finish a six-pack or anything. He was one and a half Genny’s in when Mark threw open the freezer door and told him to </w:t>
+        <w:t xml:space="preserve">to the distributor where he was early but not early enough to finish a six-pack or anything. He was one and a half Genny’s in when Mark threw open the freezer door and told him to </w:t>
       </w:r>
       <w:r>
         <w:t xml:space="preserve">stop staring at that key and </w:t>
@@ -6070,15 +5596,7 @@
     </w:p>
     <w:p>
       <w:r>
-        <w:t xml:space="preserve">“Finally.” Dale gathered his things – a red </w:t>
-      </w:r>
-      <w:proofErr w:type="spellStart"/>
-      <w:r>
-        <w:t>Jansport</w:t>
-      </w:r>
-      <w:proofErr w:type="spellEnd"/>
-      <w:r>
-        <w:t xml:space="preserve"> backpack studded with Mr. Yuck pins and a hardshell case containing his trumpet – and bolted out of the shop room. He started down the hall at a sprint until Orrin caught up to him.</w:t>
+        <w:t>“Finally.” Dale gathered his things – a red Jansport backpack studded with Mr. Yuck pins and a hardshell case containing his trumpet – and bolted out of the shop room. He started down the hall at a sprint until Orrin caught up to him.</w:t>
       </w:r>
     </w:p>
     <w:p>
@@ -6312,14 +5830,12 @@
       <w:r>
         <w:t xml:space="preserve"> </w:t>
       </w:r>
-      <w:proofErr w:type="spellStart"/>
       <w:r>
         <w:t>contrarrevolucionario</w:t>
       </w:r>
       <w:r>
         <w:t>s</w:t>
       </w:r>
-      <w:proofErr w:type="spellEnd"/>
       <w:r>
         <w:t xml:space="preserve">. </w:t>
       </w:r>
@@ -6418,15 +5934,7 @@
         <w:t>And then</w:t>
       </w:r>
       <w:r>
-        <w:t xml:space="preserve"> </w:t>
-      </w:r>
-      <w:proofErr w:type="spellStart"/>
-      <w:r>
-        <w:t>overadjusted</w:t>
-      </w:r>
-      <w:proofErr w:type="spellEnd"/>
-      <w:r>
-        <w:t xml:space="preserve"> and</w:t>
+        <w:t xml:space="preserve"> overadjusted and</w:t>
       </w:r>
       <w:r>
         <w:t xml:space="preserve"> aimed way lower and </w:t>
@@ -6447,15 +5955,7 @@
         <w:t xml:space="preserve"> he locked in on the CIA. The only requirement seemed to be a certain temperament, an ability to think quickly and problem-solve to achieve any goal. And in return you were offered a life lived among the shadows, steady intrigue and the freedom to make your own decisions. </w:t>
       </w:r>
       <w:r>
-        <w:t xml:space="preserve">Emery kept books and magazines lying around his room either explicitly about spies and </w:t>
-      </w:r>
-      <w:proofErr w:type="spellStart"/>
-      <w:r>
-        <w:t>spycraft</w:t>
-      </w:r>
-      <w:proofErr w:type="spellEnd"/>
-      <w:r>
-        <w:t xml:space="preserve"> or overlapping disciplines of martial arts and guns, Orrin knew that. Many of them wound up half-read but Emery had browsed them all at least. </w:t>
+        <w:t xml:space="preserve">Emery kept books and magazines lying around his room either explicitly about spies and spycraft or overlapping disciplines of martial arts and guns, Orrin knew that. Many of them wound up half-read but Emery had browsed them all at least. </w:t>
       </w:r>
     </w:p>
     <w:p>
@@ -6770,7 +6270,13 @@
     </w:p>
     <w:p>
       <w:r>
-        <w:t xml:space="preserve">He listened to the horses in the stables; they never shut up even at night after Orrin had put them away for the day they would stomp or let out some lunatic whinny for no reason at all. When the window had to stay open in the summer to get even the ghost of a breeze into his bedroom, Emery went to bed at night with headphones and music on to drown out the noise. Tonight, Emery almost wanted to walk over to the stables he hadn’t visited in years since he got too old for dad to tell him what to do. He almost wanted to set one of those horses free whichever one looked the strongest and bring it into the ring. The two of them would tear ass around in the dark and see who gave out first. Tonight, Emery thought he could do it. He didn’t feel afraid. He was thinking about doing it while he leaned on the rail and blew </w:t>
+        <w:t xml:space="preserve">He listened to the horses in the stables; they never shut up even at night after Orrin had put them away for the day they would stomp or let out some lunatic whinny for no reason at all. When the window had to stay open in the summer to get even the </w:t>
+      </w:r>
+      <w:r>
+        <w:t xml:space="preserve">whisper </w:t>
+      </w:r>
+      <w:r>
+        <w:t xml:space="preserve">of a breeze into his bedroom, Emery went to bed at night with headphones and music on to drown out the noise. Tonight, Emery almost wanted to walk over to the stables he hadn’t visited in years since he got too old for dad to tell him what to do. He almost wanted to set one of those horses free whichever one looked the strongest and bring it into the ring. The two of them would tear ass around in the dark and see who gave out first. Tonight, Emery thought he could do it. He didn’t feel afraid. He was thinking about doing it while he leaned on the rail and blew </w:t>
       </w:r>
       <w:r>
         <w:t xml:space="preserve">long ribbons of </w:t>
@@ -7124,6 +6630,9 @@
         <w:t xml:space="preserve">thrilling. </w:t>
       </w:r>
       <w:r>
+        <w:t xml:space="preserve">He’d heard snatches of rock and roll music from car windows and this was like that. Loud and aggressive. </w:t>
+      </w:r>
+      <w:r>
         <w:t xml:space="preserve">The pages got so used to laying </w:t>
       </w:r>
       <w:r>
@@ -7133,9 +6642,51 @@
         <w:t xml:space="preserve">He noticed the address but then thought of all the reasons he couldn’t use it. </w:t>
       </w:r>
       <w:r>
-        <w:t xml:space="preserve">He couldn’t subscribe; unless it happened to come on Saturday, he’d never get to the mailbox before his parents. </w:t>
-      </w:r>
-    </w:p>
+        <w:t xml:space="preserve">He couldn’t subscribe; unless it happened </w:t>
+      </w:r>
+      <w:r>
+        <w:t>to arrive</w:t>
+      </w:r>
+      <w:r>
+        <w:t xml:space="preserve"> on </w:t>
+      </w:r>
+      <w:r>
+        <w:t xml:space="preserve">a </w:t>
+      </w:r>
+      <w:r>
+        <w:t>Saturday, he’d never get to the mailbox before his parents.</w:t>
+      </w:r>
+    </w:p>
+    <w:p>
+      <w:r>
+        <w:t>Maybe the next issue would also end up in a Bugleman’s cart. It felt like a lot to hope for.</w:t>
+      </w:r>
+    </w:p>
+    <w:p>
+      <w:r>
+        <w:t>W</w:t>
+      </w:r>
+      <w:r>
+        <w:t xml:space="preserve">hen he knelt in church, </w:t>
+      </w:r>
+      <w:r>
+        <w:t xml:space="preserve">rather than engaging in quiet contemplation, </w:t>
+      </w:r>
+      <w:r>
+        <w:t>Arthur wr</w:t>
+      </w:r>
+      <w:r>
+        <w:t>ote</w:t>
+      </w:r>
+      <w:r>
+        <w:t xml:space="preserve"> letters to Drag in his head. </w:t>
+      </w:r>
+      <w:r>
+        <w:t xml:space="preserve">He’d start one and throw it out. </w:t>
+      </w:r>
+    </w:p>
+    <w:p/>
+    <w:p/>
     <w:sectPr>
       <w:pgSz w:w="12240" w:h="15840"/>
       <w:pgMar w:top="1440" w:right="1440" w:bottom="1440" w:left="1440" w:header="720" w:footer="720" w:gutter="0"/>

--- a/images/sh_191577.docx
+++ b/images/sh_191577.docx
@@ -6479,7 +6479,17 @@
         <w:t>floral</w:t>
       </w:r>
       <w:r>
-        <w:t xml:space="preserve"> gust of perfume, she glided right past him and out the lobby door eyes fixed on her receipt. Arthur looked through the large front windows to where his mother stood beside their Cutlass Cierra squinting back at the store. He had taken too long, he knew. If she started toward the store, he would let it go. He would have to abandon it and hope to forget it. But maybe she wouldn’t. Maybe he could still get it. </w:t>
+        <w:t xml:space="preserve"> gust of perfume, she glided right past him and out the lobby door eyes fixed on her receipt. Arthur looked through the large front windows to where his mother stood beside their Cutlass Cierra squinting back at the store. He had taken too long, he knew. </w:t>
+      </w:r>
+    </w:p>
+    <w:p>
+      <w:r>
+        <w:t>With parents who watched his every move so closely and who judged everything they saw, Arthur had gotten accustomed to this illicit feeling. Rising from the dinner table to help himself to a second serving of macaroni and cheese would trigger a look from his mother, a look that questioned why what she’d given him hadn’t been enough and would set Arthur’s stomach churning. But just because it was common didn’t make it comfortable.</w:t>
+      </w:r>
+    </w:p>
+    <w:p>
+      <w:r>
+        <w:t xml:space="preserve">If she started toward the store, he would let it go. He would have to abandon it and hope to forget it. But maybe she wouldn’t. Maybe he could still get it. </w:t>
       </w:r>
       <w:r>
         <w:t xml:space="preserve">He jerked at the carts and metal crashed and squealed. Carts were </w:t>
@@ -6573,6 +6583,7 @@
         <w:t xml:space="preserve"> </w:t>
       </w:r>
       <w:r>
+        <w:lastRenderedPageBreak/>
         <w:t xml:space="preserve">photographic or illustrated, full-page spread or </w:t>
       </w:r>
       <w:r>
@@ -6617,7 +6628,6 @@
     </w:p>
     <w:p>
       <w:r>
-        <w:lastRenderedPageBreak/>
         <w:t xml:space="preserve">Arthur returned to Drag </w:t>
       </w:r>
       <w:r>
@@ -6664,25 +6674,10 @@
     </w:p>
     <w:p>
       <w:r>
-        <w:t>W</w:t>
-      </w:r>
-      <w:r>
-        <w:t xml:space="preserve">hen he knelt in church, </w:t>
-      </w:r>
-      <w:r>
-        <w:t xml:space="preserve">rather than engaging in quiet contemplation, </w:t>
-      </w:r>
-      <w:r>
-        <w:t>Arthur wr</w:t>
-      </w:r>
-      <w:r>
-        <w:t>ote</w:t>
-      </w:r>
-      <w:r>
-        <w:t xml:space="preserve"> letters to Drag in his head. </w:t>
-      </w:r>
-      <w:r>
-        <w:t xml:space="preserve">He’d start one and throw it out. </w:t>
+        <w:t xml:space="preserve">When, before long, it was Sunday again and Arthur sat nestled between his mother and sister in the first pew at St. Mary’s church. When he knelt in what should have been quiet contemplation, Arthur pictured the pages of Drag as if they lay spread open on the altar before him. </w:t>
+      </w:r>
+      <w:r>
+        <w:t xml:space="preserve">And while his lips recited psalms and prayers on cue and without error, his mind composed a letter to the address contained in a little box on page 17. A letter that he convinced himself would never be sent and for that reason he allowed himself to say things he would only say to himself.   </w:t>
       </w:r>
     </w:p>
     <w:p/>

--- a/images/sh_191577.docx
+++ b/images/sh_191577.docx
@@ -11,7 +11,15 @@
     </w:p>
     <w:p>
       <w:r>
-        <w:t>What a hell of a thing to say to a person.</w:t>
+        <w:t xml:space="preserve">What </w:t>
+      </w:r>
+      <w:proofErr w:type="gramStart"/>
+      <w:r>
+        <w:t>a hell</w:t>
+      </w:r>
+      <w:proofErr w:type="gramEnd"/>
+      <w:r>
+        <w:t xml:space="preserve"> of a thing to say to a person.</w:t>
       </w:r>
     </w:p>
     <w:p>
@@ -41,7 +49,15 @@
     </w:p>
     <w:p>
       <w:r>
-        <w:t xml:space="preserve">“I can’t let you stay.” She hadn’t opened the screen door but she took a step closer to it and the pixelated image of him came a bit more into focus. “As long as you’re here, get up under the porch roof. It’s </w:t>
+        <w:t xml:space="preserve">“I can’t let you stay.” She hadn’t opened the screen </w:t>
+      </w:r>
+      <w:proofErr w:type="gramStart"/>
+      <w:r>
+        <w:t>door</w:t>
+      </w:r>
+      <w:proofErr w:type="gramEnd"/>
+      <w:r>
+        <w:t xml:space="preserve"> but she took a step closer to it and the pixelated image of him came a bit more into focus. “As long as you’re here, get up under the porch roof. It’s </w:t>
       </w:r>
       <w:proofErr w:type="spellStart"/>
       <w:r>
@@ -49,7 +65,15 @@
       </w:r>
       <w:proofErr w:type="spellEnd"/>
       <w:r>
-        <w:t xml:space="preserve"> open up any minute.”</w:t>
+        <w:t xml:space="preserve"> </w:t>
+      </w:r>
+      <w:proofErr w:type="gramStart"/>
+      <w:r>
+        <w:t>open up</w:t>
+      </w:r>
+      <w:proofErr w:type="gramEnd"/>
+      <w:r>
+        <w:t xml:space="preserve"> any minute.”</w:t>
       </w:r>
     </w:p>
     <w:p>
@@ -59,17 +83,49 @@
     </w:p>
     <w:p>
       <w:r>
-        <w:t>“I was passing by and I thought somebody told me this was where you lived. Apologies for my lateness.”</w:t>
-      </w:r>
-    </w:p>
-    <w:p>
-      <w:r>
-        <w:t xml:space="preserve">“If you had arrived in the daylight, I probably wouldn’t recognize you.” She shut the front door behind her. Kyle was asleep in front of the TV. If the knocking hadn’t woken him, Jane doubted that quiet talking on the front porch would do it but, then again, no reason to risk it. </w:t>
-      </w:r>
-    </w:p>
-    <w:p>
-      <w:r>
-        <w:t xml:space="preserve">The screen door opened with a shriek but Jane didn’t step out around it. She held it between her and him like one of the folding screens modest ladies in old movies would </w:t>
+        <w:t xml:space="preserve">“I was passing </w:t>
+      </w:r>
+      <w:proofErr w:type="gramStart"/>
+      <w:r>
+        <w:t>by</w:t>
+      </w:r>
+      <w:proofErr w:type="gramEnd"/>
+      <w:r>
+        <w:t xml:space="preserve"> and I thought somebody told me this was where you lived. Apologies for my lateness.”</w:t>
+      </w:r>
+    </w:p>
+    <w:p>
+      <w:r>
+        <w:t xml:space="preserve">“If you had arrived in the daylight, I probably wouldn’t recognize you.” She shut the front door behind her. Kyle was asleep in front of the TV. If the </w:t>
+      </w:r>
+      <w:proofErr w:type="gramStart"/>
+      <w:r>
+        <w:t>knocking</w:t>
+      </w:r>
+      <w:proofErr w:type="gramEnd"/>
+      <w:r>
+        <w:t xml:space="preserve"> hadn’t woken him, Jane doubted that quiet talking on the front porch would do it but, then again, </w:t>
+      </w:r>
+      <w:proofErr w:type="gramStart"/>
+      <w:r>
+        <w:t>no</w:t>
+      </w:r>
+      <w:proofErr w:type="gramEnd"/>
+      <w:r>
+        <w:t xml:space="preserve"> reason to risk it. </w:t>
+      </w:r>
+    </w:p>
+    <w:p>
+      <w:r>
+        <w:t xml:space="preserve">The screen door opened with a </w:t>
+      </w:r>
+      <w:proofErr w:type="gramStart"/>
+      <w:r>
+        <w:t>shriek</w:t>
+      </w:r>
+      <w:proofErr w:type="gramEnd"/>
+      <w:r>
+        <w:t xml:space="preserve"> but Jane didn’t step out around it. She held it between her and him like one of the folding screens modest ladies in old movies would </w:t>
       </w:r>
       <w:r>
         <w:lastRenderedPageBreak/>
@@ -88,7 +144,23 @@
     </w:p>
     <w:p>
       <w:r>
-        <w:t xml:space="preserve">The insect chitter that filled the day had gone quiet replaced with the low electric hum that precedes a lightning storm. In the dark out beyond the porch railing there was nothing solid to set your eyes on just snatches of light reflected off roof racks and </w:t>
+        <w:t xml:space="preserve">The insect chitter that filled the day had gone </w:t>
+      </w:r>
+      <w:proofErr w:type="gramStart"/>
+      <w:r>
+        <w:t>quiet</w:t>
+      </w:r>
+      <w:proofErr w:type="gramEnd"/>
+      <w:r>
+        <w:t xml:space="preserve"> replaced with the low electric hum that precedes a lightning storm. In the dark </w:t>
+      </w:r>
+      <w:proofErr w:type="gramStart"/>
+      <w:r>
+        <w:t>out</w:t>
+      </w:r>
+      <w:proofErr w:type="gramEnd"/>
+      <w:r>
+        <w:t xml:space="preserve"> beyond the porch railing there was nothing solid to set your eyes on just snatches of light reflected off roof racks and </w:t>
       </w:r>
       <w:proofErr w:type="spellStart"/>
       <w:r>
@@ -122,12 +194,36 @@
     </w:p>
     <w:p>
       <w:r>
-        <w:t>“It’s Kyle’s. His dad’s. We’re talking about finding our own soon. I’ll make sure it has a good strong railing for when you drop by.” The only vehicles out in the driveway were Kyle’s truck and Jane’s own Range Rover. The state of his boots and jeans indicated he’d been walking. “What brings you out tonight?”</w:t>
-      </w:r>
-    </w:p>
-    <w:p>
-      <w:r>
-        <w:t>“Oh, I’m on my way to the Kellogg farm.” He pointed off into the darkness to the south where the Kellogg farm lay. When he lowered his hand, he continued to stare out that way as if he saw something across the long open fields that Jane could never see. “There’s a dispute, a misunderstanding, about a horse.” He wrestled around in the back pocket of his jeans for a moment and came out holding a wadded slip of yellow paper. “Sam a couple weeks ago we were talking about would I ever sell any of my stock and I said yes I would always entertain an offer and he said he was interested in buying Bluebell -”</w:t>
+        <w:t xml:space="preserve">“It’s Kyle’s. His dad’s. We’re talking about finding our own soon. I’ll make sure it has a good strong railing for when you drop </w:t>
+      </w:r>
+      <w:proofErr w:type="gramStart"/>
+      <w:r>
+        <w:t>by.”</w:t>
+      </w:r>
+      <w:proofErr w:type="gramEnd"/>
+      <w:r>
+        <w:t xml:space="preserve"> The only vehicles out </w:t>
+      </w:r>
+      <w:proofErr w:type="gramStart"/>
+      <w:r>
+        <w:t>in</w:t>
+      </w:r>
+      <w:proofErr w:type="gramEnd"/>
+      <w:r>
+        <w:t xml:space="preserve"> the driveway were Kyle’s truck and Jane’s own Range Rover. The state of his boots and jeans indicated he’d been walking. “What brings you out tonight?”</w:t>
+      </w:r>
+    </w:p>
+    <w:p>
+      <w:r>
+        <w:t xml:space="preserve">“Oh, I’m on my way to the Kellogg farm.” He pointed off into the darkness to the south where the Kellogg farm lay. When he lowered his hand, he continued to stare out that way as if he saw something across the long open fields that Jane could never see. “There’s a dispute, a misunderstanding, about a horse.” He wrestled around in the back pocket of his jeans for a moment and came out holding a wadded slip of yellow paper. “Sam a couple weeks ago we were talking about would I ever sell any of my stock and I said yes I would always entertain an </w:t>
+      </w:r>
+      <w:proofErr w:type="gramStart"/>
+      <w:r>
+        <w:t>offer</w:t>
+      </w:r>
+      <w:proofErr w:type="gramEnd"/>
+      <w:r>
+        <w:t xml:space="preserve"> and he said he was interested in buying Bluebell -”</w:t>
       </w:r>
     </w:p>
     <w:p>
@@ -137,7 +233,15 @@
     </w:p>
     <w:p>
       <w:r>
-        <w:t>“Among the best, yes. So he laid down half and took her away-”</w:t>
+        <w:t xml:space="preserve">“Among the best, yes. </w:t>
+      </w:r>
+      <w:proofErr w:type="gramStart"/>
+      <w:r>
+        <w:t>So</w:t>
+      </w:r>
+      <w:proofErr w:type="gramEnd"/>
+      <w:r>
+        <w:t xml:space="preserve"> he laid down half and took her away-”</w:t>
       </w:r>
     </w:p>
     <w:p>
@@ -148,7 +252,31 @@
     <w:p>
       <w:r>
         <w:lastRenderedPageBreak/>
-        <w:t>“He took her away. He has some questions about her pedigree. And I confess that I can’t find every piece of the paperwork but you and I know where she comes from. Hell, you just have to look at her if you know what you’re looking at. The paperwork doesn’t mean a thing. But now he says I ripped him off and sold him a lemon.”</w:t>
+        <w:t xml:space="preserve">“He took her away. He has some questions about her pedigree. And I confess that I can’t find every piece of the </w:t>
+      </w:r>
+      <w:proofErr w:type="gramStart"/>
+      <w:r>
+        <w:t>paperwork</w:t>
+      </w:r>
+      <w:proofErr w:type="gramEnd"/>
+      <w:r>
+        <w:t xml:space="preserve"> but you and I know where she comes from. Hell, you just </w:t>
+      </w:r>
+      <w:proofErr w:type="gramStart"/>
+      <w:r>
+        <w:t>have to</w:t>
+      </w:r>
+      <w:proofErr w:type="gramEnd"/>
+      <w:r>
+        <w:t xml:space="preserve"> look at her if you know what you’re looking at. </w:t>
+      </w:r>
+      <w:proofErr w:type="gramStart"/>
+      <w:r>
+        <w:t>The paperwork</w:t>
+      </w:r>
+      <w:proofErr w:type="gramEnd"/>
+      <w:r>
+        <w:t xml:space="preserve"> doesn’t mean a thing. But now he says I ripped him off and sold him a lemon.”</w:t>
       </w:r>
     </w:p>
     <w:p>
@@ -158,7 +286,39 @@
     </w:p>
     <w:p>
       <w:r>
-        <w:t>“Those are my feelings as well but Sam Kellogg feels differently. He wants his money returned to him. In addition to the umbrage I take with his assessment of her, I’ve gotten to missing the old girl since I let her go. So I’ve got about half of his half and I think that should be enough for me to get Bluebell back and then I’ll get the rest....”</w:t>
+        <w:t xml:space="preserve">“Those are my feelings as </w:t>
+      </w:r>
+      <w:proofErr w:type="gramStart"/>
+      <w:r>
+        <w:t>well</w:t>
+      </w:r>
+      <w:proofErr w:type="gramEnd"/>
+      <w:r>
+        <w:t xml:space="preserve"> but Sam Kellogg feels differently. He wants his money returned to him. In addition to the </w:t>
+      </w:r>
+      <w:proofErr w:type="gramStart"/>
+      <w:r>
+        <w:t>umbrage</w:t>
+      </w:r>
+      <w:proofErr w:type="gramEnd"/>
+      <w:r>
+        <w:t xml:space="preserve"> I take with his assessment of her, I’ve gotten to missing the old girl since I let her go. </w:t>
+      </w:r>
+      <w:proofErr w:type="gramStart"/>
+      <w:r>
+        <w:t>So</w:t>
+      </w:r>
+      <w:proofErr w:type="gramEnd"/>
+      <w:r>
+        <w:t xml:space="preserve"> I’ve got about half of his </w:t>
+      </w:r>
+      <w:proofErr w:type="gramStart"/>
+      <w:r>
+        <w:t>half</w:t>
+      </w:r>
+      <w:proofErr w:type="gramEnd"/>
+      <w:r>
+        <w:t xml:space="preserve"> and I think that should be enough for me to get Bluebell back and then I’ll get the rest....”</w:t>
       </w:r>
     </w:p>
     <w:p>
@@ -168,7 +328,23 @@
     </w:p>
     <w:p>
       <w:r>
-        <w:t>“It seemed like a fair price at the time. There’s supplies and there’s demand. I was in need and he was a willing buyer....”</w:t>
+        <w:t xml:space="preserve">“It seemed like a fair price at the time. </w:t>
+      </w:r>
+      <w:proofErr w:type="gramStart"/>
+      <w:r>
+        <w:t>There’s</w:t>
+      </w:r>
+      <w:proofErr w:type="gramEnd"/>
+      <w:r>
+        <w:t xml:space="preserve"> supplies and there’s demand. I was in </w:t>
+      </w:r>
+      <w:proofErr w:type="gramStart"/>
+      <w:r>
+        <w:t>need</w:t>
+      </w:r>
+      <w:proofErr w:type="gramEnd"/>
+      <w:r>
+        <w:t xml:space="preserve"> and he was a willing buyer....”</w:t>
       </w:r>
     </w:p>
     <w:p>
@@ -183,7 +359,23 @@
     </w:p>
     <w:p>
       <w:r>
-        <w:t xml:space="preserve">He didn’t look bad exactly. He looked different, like a tree that had lost its leaves. Everything but the bare shape of him had fallen off. But then two years can be a long time depending on how you live them. Jane tried to guess if he could ever look bad to her and she didn’t think he could. Even now, rolled in chiggers, dipped in mud, wadded up and tossed out, he could make her feel sorry but he couldn’t make her feel nothing. If he ever started looking bad to her, like something she never wanted to see again, then she’d feel nothing at all about him. But you only feel sorry when you care.  If you’re dumb enough to try and care for a lot of people all at once or all of humanity or something, you’ll walk around feeling sorry all the damn time.  </w:t>
+        <w:t xml:space="preserve">He didn’t look bad exactly. He looked different, like a tree that had lost its leaves. Everything but the bare shape of him had fallen off. But then two years can be a long time depending on how you live them. Jane tried to guess if he could ever look bad to her and she didn’t think he could. Even now, rolled in chiggers, dipped in mud, wadded up and tossed out, he could make her feel </w:t>
+      </w:r>
+      <w:proofErr w:type="gramStart"/>
+      <w:r>
+        <w:t>sorry</w:t>
+      </w:r>
+      <w:proofErr w:type="gramEnd"/>
+      <w:r>
+        <w:t xml:space="preserve"> but he couldn’t make her feel </w:t>
+      </w:r>
+      <w:proofErr w:type="gramStart"/>
+      <w:r>
+        <w:t>nothing</w:t>
+      </w:r>
+      <w:proofErr w:type="gramEnd"/>
+      <w:r>
+        <w:t xml:space="preserve">. If he ever started looking bad to her, like something she never wanted to see again, then she’d feel nothing at all about him. But you only feel sorry when you care.  If you’re dumb enough to try and care for a lot of people all at once or all of humanity or something, you’ll walk around feeling sorry all the damn time.  </w:t>
       </w:r>
     </w:p>
     <w:p>
@@ -198,7 +390,15 @@
     </w:p>
     <w:p>
       <w:r>
-        <w:t>“Finally you’re saying something sensible.”</w:t>
+        <w:t>“</w:t>
+      </w:r>
+      <w:proofErr w:type="gramStart"/>
+      <w:r>
+        <w:t>Finally</w:t>
+      </w:r>
+      <w:proofErr w:type="gramEnd"/>
+      <w:r>
+        <w:t xml:space="preserve"> you’re saying something sensible.”</w:t>
       </w:r>
     </w:p>
     <w:p>
@@ -239,12 +439,28 @@
     </w:p>
     <w:p>
       <w:r>
-        <w:t>“I don’t know what you plan to get up to but I don’t believe he’ll mind me sitting on the porch with a friend waiting for the storm to pass.”</w:t>
-      </w:r>
-    </w:p>
-    <w:p>
-      <w:r>
-        <w:t xml:space="preserve">The rain continued to fall and cooled everything it touched. The trees hissed, the bare soil baked hard in the afternoon sun sighed with relief. And the air that had leaned heavily upon her all day took on a bit of a chill. She felt Cole in his damp t-shirt his body stripped over the past two of all but some ropey muscle and a stack of bones, shivering beside her under the blanket. “Get closer,” she said. He did and after </w:t>
+        <w:t xml:space="preserve">“I don’t know what you plan to get up </w:t>
+      </w:r>
+      <w:proofErr w:type="gramStart"/>
+      <w:r>
+        <w:t>to</w:t>
+      </w:r>
+      <w:proofErr w:type="gramEnd"/>
+      <w:r>
+        <w:t xml:space="preserve"> but I don’t believe he’ll mind me sitting on the porch with a friend waiting for the storm to pass.”</w:t>
+      </w:r>
+    </w:p>
+    <w:p>
+      <w:r>
+        <w:t>The rain continued to fall and cooled everything it touched. The trees hissed, the bare soil baked hard in the afternoon sun sighed with relief. And the air that had leaned heavily upon her all day took on a bit of a chill. She felt Cole in his damp t-</w:t>
+      </w:r>
+      <w:proofErr w:type="gramStart"/>
+      <w:r>
+        <w:t>shirt</w:t>
+      </w:r>
+      <w:proofErr w:type="gramEnd"/>
+      <w:r>
+        <w:t xml:space="preserve"> his body stripped over the past two of all but some ropey muscle and a stack of bones, shivering beside her under the blanket. “Get closer,” she said. He did and after </w:t>
       </w:r>
       <w:proofErr w:type="spellStart"/>
       <w:r>
@@ -310,7 +526,31 @@
     </w:p>
     <w:p>
       <w:r>
-        <w:t>There are no viable occupations left for men like Cole. He should’ve been out claiming new lands but the land has all been bought up now. He should’ve been hunting buffalo or breaking horses. He should’ve spent his life out among the plains where the wildness within him confronted the wildness without tossed and tumbled and blown about from one place to another but that’s all gone now. And men like Cole had nothing left to do but start selling off parts of themselves one piece at a time. As a trapped animal chewed itself apart to find freedom, these men like Cole seemed to step into one trap after another.  He wasn’t made to sit still or to watch things moving around him and wait his turn or to tend to abstract quantities and their fluctuations. Jane had told him all of this before and thought about telling him one more time but decided instead to pull him closer.</w:t>
+        <w:t xml:space="preserve">There are no viable occupations left for men like Cole. He should’ve been out claiming new </w:t>
+      </w:r>
+      <w:proofErr w:type="gramStart"/>
+      <w:r>
+        <w:t>lands</w:t>
+      </w:r>
+      <w:proofErr w:type="gramEnd"/>
+      <w:r>
+        <w:t xml:space="preserve"> but the land has all been bought up now. He should’ve been hunting buffalo or breaking horses. He should’ve spent his life out among the plains where the wildness within him confronted the wildness without </w:t>
+      </w:r>
+      <w:proofErr w:type="gramStart"/>
+      <w:r>
+        <w:t>tossed</w:t>
+      </w:r>
+      <w:proofErr w:type="gramEnd"/>
+      <w:r>
+        <w:t xml:space="preserve"> and </w:t>
+      </w:r>
+      <w:proofErr w:type="gramStart"/>
+      <w:r>
+        <w:t>tumbled</w:t>
+      </w:r>
+      <w:proofErr w:type="gramEnd"/>
+      <w:r>
+        <w:t xml:space="preserve"> and blown about from one place to another but that’s all gone now. And men like Cole had nothing left to do but start selling off parts of themselves one piece at a time. As a trapped animal chewed itself apart to find freedom, these men like Cole seemed to step into one trap after another.  He wasn’t made to sit still or to watch things moving around him and wait his turn or to tend to abstract quantities and their fluctuations. Jane had told him all of this before and thought about telling him one more time but decided instead to pull him closer.</w:t>
       </w:r>
     </w:p>
     <w:p>
@@ -330,17 +570,41 @@
     </w:p>
     <w:p>
       <w:r>
-        <w:t>At some point when she wasn’t paying attention, sleep crept up and overtook her. She was skating over across a pond of memories of Cole and their time together. Hours and months and days sometimes passed in the time it took a slow smile to cross his face. There was no start and no end just gliding past frozen moments in time. And then, suddenly, it was dark and she was without him.</w:t>
-      </w:r>
-    </w:p>
-    <w:p>
-      <w:r>
-        <w:t>Jane woke from her sleep and found the blanket beside her empty. The porch steps creaked and she watched Cole slink down from the porch in the crisp pink light of a dawning sun. She didn’t call out or try to stop him, to say goodbye. She watched as he strode through the front yard without casting a damn backward glance.</w:t>
-      </w:r>
-    </w:p>
-    <w:p>
-      <w:r>
-        <w:t xml:space="preserve">The thing she liked about this place, about Kyle’s dad’s land, was how you could look out in any direction and see just about to the horizon. You could see people coming and you could see people going. She watched him cross beside the garage and out into the fields headed toward the Kellogg farm. She watched him get smaller and smaller and smaller until sometime before the sun had even had a chance to lift its head, he disappeared.         </w:t>
+        <w:t xml:space="preserve">At some point when she wasn’t paying attention, sleep crept up and overtook her. She was skating over across a pond of memories of Cole and their time together. Hours and months and days sometimes passed in the time it took a slow smile to cross his face. There </w:t>
+      </w:r>
+      <w:proofErr w:type="gramStart"/>
+      <w:r>
+        <w:t>was</w:t>
+      </w:r>
+      <w:proofErr w:type="gramEnd"/>
+      <w:r>
+        <w:t xml:space="preserve"> no start and no end just gliding past frozen moments in time. And then, suddenly, it was dark and she was without him.</w:t>
+      </w:r>
+    </w:p>
+    <w:p>
+      <w:r>
+        <w:t xml:space="preserve">Jane woke from her sleep and found the blanket beside her empty. The porch steps </w:t>
+      </w:r>
+      <w:proofErr w:type="gramStart"/>
+      <w:r>
+        <w:t>creaked</w:t>
+      </w:r>
+      <w:proofErr w:type="gramEnd"/>
+      <w:r>
+        <w:t xml:space="preserve"> and she watched Cole slink down from the porch in the crisp pink light of a dawning sun. She didn’t call out or try to stop him, to say goodbye. She watched as he strode through the front yard without casting a damn backward glance.</w:t>
+      </w:r>
+    </w:p>
+    <w:p>
+      <w:r>
+        <w:t xml:space="preserve">The thing she liked about this place, about Kyle’s dad’s land, was how you could look out in any direction and see just about to the horizon. You could see people coming and you could see people going. She watched him cross beside the garage and out into the fields headed toward the Kellogg farm. She watched him get </w:t>
+      </w:r>
+      <w:proofErr w:type="gramStart"/>
+      <w:r>
+        <w:t>smaller and smaller and smaller</w:t>
+      </w:r>
+      <w:proofErr w:type="gramEnd"/>
+      <w:r>
+        <w:t xml:space="preserve"> until sometime before the sun had even had a chance to lift its head, he disappeared.         </w:t>
       </w:r>
     </w:p>
     <w:bookmarkEnd w:id="1"/>
@@ -367,7 +631,23 @@
     </w:p>
     <w:p>
       <w:r>
-        <w:t>From afar, he watched the mourners and father Gregory each go about their assigned duties. The hugs, the crying, the recitation of verses, none of it stirred anything in him more than cool impatience. He watched and tugged at a bottle of Miller he kept stashed below the seat of the cart whenever one of the mourners glanced up at him. If Gregory glanced, who gave a shit?</w:t>
+        <w:t xml:space="preserve">From afar, he watched the mourners and father Gregory each go about their assigned duties. The hugs, the crying, the recitation of verses, none of </w:t>
+      </w:r>
+      <w:proofErr w:type="gramStart"/>
+      <w:r>
+        <w:t>it</w:t>
+      </w:r>
+      <w:proofErr w:type="gramEnd"/>
+      <w:r>
+        <w:t xml:space="preserve"> stirred anything in him more than cool impatience. He watched and tugged at a bottle of Miller he kept stashed below the seat of the cart whenever one of the mourners </w:t>
+      </w:r>
+      <w:proofErr w:type="gramStart"/>
+      <w:r>
+        <w:t>glanced up</w:t>
+      </w:r>
+      <w:proofErr w:type="gramEnd"/>
+      <w:r>
+        <w:t xml:space="preserve"> at him. If Gregory glanced, who gave a shit?</w:t>
       </w:r>
     </w:p>
     <w:p>
@@ -377,7 +657,15 @@
     </w:p>
     <w:p>
       <w:r>
-        <w:t>He drained the bottle he’d opened at the start of the ceremony and laid it to rest in a toolbox set in the back of the cart. His tools were a shovel and a weedwhacker and a riding lawnmower. The folding knife in his pocket came in handy from time to time. But he had no need for a toolbox. The day he had come to that realization maybe 30 years ago, he had hung the tools up in the shed and begun using the toolbox the way somebody with a regular job would use a briefcase, that is, for carrying around the stuff he couldn’t do his job without and because carrying it makes you look busier than you are. At first, the toolbox usually contained a folded-up newspaper for reading in the shade of one of the sycamores. Later on, you might find a magazine or two in there, the kind with lots of pictures. And then, back when his stomach could still handle it, there was usually a bottle of Crown Royal rattling around in there. Now, in his old age, he filled it each morning with three bottles of Miller of which one was currently empty and two full.</w:t>
+        <w:t xml:space="preserve">He drained the bottle he’d opened at the start of the ceremony and laid it to rest in a toolbox set in the back of the cart. His tools were a shovel and a weedwhacker and a riding lawnmower. The folding knife in his pocket came in handy from time to time. But he had no need for a toolbox. The day he had come to that realization maybe 30 years ago, he had hung the tools up in the shed and begun using the toolbox the way somebody with a regular job would use a briefcase, that is, for carrying around the stuff he couldn’t do his job without and because carrying it makes you look busier than you are. At first, the toolbox usually contained a folded-up newspaper for reading in the shade of one of the sycamores. </w:t>
+      </w:r>
+      <w:proofErr w:type="gramStart"/>
+      <w:r>
+        <w:t>Later on</w:t>
+      </w:r>
+      <w:proofErr w:type="gramEnd"/>
+      <w:r>
+        <w:t>, you might find a magazine or two in there, the kind with lots of pictures. And then, back when his stomach could still handle it, there was usually a bottle of Crown Royal rattling around in there. Now, in his old age, he filled it each morning with three bottles of Miller of which one was currently empty and two full.</w:t>
       </w:r>
     </w:p>
     <w:p>
@@ -387,12 +675,52 @@
     </w:p>
     <w:p>
       <w:r>
-        <w:t xml:space="preserve">He could see the pastor’s lips flapping and he could practically hear Gregory down there, “My Father’s house has many rooms, etc. etc.” He couldn’t really hear him over the puttering golf cart motor and the distance but he figured it was something like that. The sexton knew all the standard lines. </w:t>
-      </w:r>
-    </w:p>
-    <w:p>
-      <w:r>
-        <w:t>The sexton, if he was doing it, he thought he would hit them with Matthew 11:28-30. “Come to me, all you who are weary and burdened, and I will give you rest.” It’s all any of us wants to hear. What more needs to be said? It’s something he took comfort in more and more recently. Knowing that someday soon all of this would be over and he could finally rest.</w:t>
+        <w:t xml:space="preserve">He could see the pastor’s lips flapping and he could practically hear Gregory down there, “My Father’s house has many rooms, etc. etc.” He couldn’t really hear him over the puttering golf cart motor and the </w:t>
+      </w:r>
+      <w:proofErr w:type="gramStart"/>
+      <w:r>
+        <w:t>distance</w:t>
+      </w:r>
+      <w:proofErr w:type="gramEnd"/>
+      <w:r>
+        <w:t xml:space="preserve"> but he figured it was something like that. The sexton knew all the standard lines. </w:t>
+      </w:r>
+    </w:p>
+    <w:p>
+      <w:r>
+        <w:t xml:space="preserve">The sexton, if he was doing it, he thought he would hit them with Matthew 11:28-30. “Come to me, all you who are weary and burdened, and I will give you rest.” It’s all any of us </w:t>
+      </w:r>
+      <w:proofErr w:type="gramStart"/>
+      <w:r>
+        <w:t>wants</w:t>
+      </w:r>
+      <w:proofErr w:type="gramEnd"/>
+      <w:r>
+        <w:t xml:space="preserve"> to hear. What more needs to be said? It’s something he </w:t>
+      </w:r>
+      <w:proofErr w:type="gramStart"/>
+      <w:r>
+        <w:t>took</w:t>
+      </w:r>
+      <w:proofErr w:type="gramEnd"/>
+      <w:r>
+        <w:t xml:space="preserve"> comfort in </w:t>
+      </w:r>
+      <w:proofErr w:type="gramStart"/>
+      <w:r>
+        <w:t>more and more</w:t>
+      </w:r>
+      <w:proofErr w:type="gramEnd"/>
+      <w:r>
+        <w:t xml:space="preserve"> recently. Knowing that someday soon all of this would be </w:t>
+      </w:r>
+      <w:proofErr w:type="gramStart"/>
+      <w:r>
+        <w:t>over</w:t>
+      </w:r>
+      <w:proofErr w:type="gramEnd"/>
+      <w:r>
+        <w:t xml:space="preserve"> and he could finally rest.</w:t>
       </w:r>
     </w:p>
     <w:p>
@@ -403,7 +731,15 @@
     </w:p>
     <w:p>
       <w:r>
-        <w:t>Gregory closed up his bible, drew a cross in the air with his open palm and stared up the hill. The sexton poured the rest of his second Miller of the day down his throat and turned to set the empty bottle in the back. No need to open the last one, He’d save it as a reward for when he was done moving dirt. Once the bible snapped shut, things were just about over anyway.</w:t>
+        <w:t xml:space="preserve">Gregory </w:t>
+      </w:r>
+      <w:proofErr w:type="gramStart"/>
+      <w:r>
+        <w:t>closed up</w:t>
+      </w:r>
+      <w:proofErr w:type="gramEnd"/>
+      <w:r>
+        <w:t xml:space="preserve"> his bible, drew a cross in the air with his open palm and stared up the hill. The sexton poured the rest of his second Miller of the day down his throat and turned to set the empty bottle in the back. No need to open the last one, He’d save it as a reward for when he was done moving dirt. Once the bible snapped shut, things were just about over anyway.</w:t>
       </w:r>
     </w:p>
     <w:p>
@@ -418,7 +754,23 @@
     </w:p>
     <w:p>
       <w:r>
-        <w:t>The road looped through the section of A4 where fescue tried each August to run rampant and was only kept at bay by the sexton’s tireless efforts. He reached the bottom stretch of the roadway in time to see taillights of the last car in the mourners’ caravan exit through the cemetery’s wrought-iron front gates. He turned his golf cart off of the roadway and onto the footpath where he found father Gregory lingering beside the grave.</w:t>
+        <w:t xml:space="preserve">The road looped through the section of A4 where fescue tried each August to run rampant and was only kept at bay by the sexton’s tireless efforts. He reached the bottom stretch of the roadway in time to see taillights of the last car in the mourners’ caravan exit through the cemetery’s wrought-iron front gates. He turned his golf cart </w:t>
+      </w:r>
+      <w:proofErr w:type="gramStart"/>
+      <w:r>
+        <w:t>off of</w:t>
+      </w:r>
+      <w:proofErr w:type="gramEnd"/>
+      <w:r>
+        <w:t xml:space="preserve"> the roadway and onto the footpath where he found </w:t>
+      </w:r>
+      <w:proofErr w:type="gramStart"/>
+      <w:r>
+        <w:t>father</w:t>
+      </w:r>
+      <w:proofErr w:type="gramEnd"/>
+      <w:r>
+        <w:t xml:space="preserve"> Gregory lingering beside the grave.</w:t>
       </w:r>
     </w:p>
     <w:p>
@@ -443,7 +795,15 @@
     </w:p>
     <w:p>
       <w:r>
-        <w:t>“I don’t feel that, father.” Digger pulled his gloves on and prepared to start moving dirt.</w:t>
+        <w:t xml:space="preserve">“I don’t feel </w:t>
+      </w:r>
+      <w:proofErr w:type="gramStart"/>
+      <w:r>
+        <w:t>that,</w:t>
+      </w:r>
+      <w:proofErr w:type="gramEnd"/>
+      <w:r>
+        <w:t xml:space="preserve"> father.” Digger pulled his gloves on and prepared to start moving dirt.</w:t>
       </w:r>
     </w:p>
     <w:p>
@@ -456,7 +816,15 @@
       </w:r>
       <w:proofErr w:type="spellEnd"/>
       <w:r>
-        <w:t xml:space="preserve"> the drinking. I can come find you when the ceremony is over. And yet….”</w:t>
+        <w:t xml:space="preserve"> the drinking. I can come </w:t>
+      </w:r>
+      <w:proofErr w:type="gramStart"/>
+      <w:r>
+        <w:t>find</w:t>
+      </w:r>
+      <w:proofErr w:type="gramEnd"/>
+      <w:r>
+        <w:t xml:space="preserve"> you when the ceremony is over. And yet….”</w:t>
       </w:r>
     </w:p>
     <w:p>
@@ -498,12 +866,36 @@
       </w:r>
       <w:proofErr w:type="spellEnd"/>
       <w:r>
-        <w:t xml:space="preserve"> buried their boy. They leave a new bouquet almost every week but they never remove any of the old ones, makes a hell of a mess. Ok, then. We’ll do it your way. You just walk through the grounds and find me next time there’s a funeral.” </w:t>
-      </w:r>
-    </w:p>
-    <w:p>
-      <w:r>
-        <w:t xml:space="preserve">Digger wouldn’t wait for the pastor after the next funeral. He would sit and watch from somewhere nearby leaving his golf cart idling. Because he worked on his own schedule, no one else’s. Filling in a hole took time and he wasn’t going to have any of it wasted by the pastor due to chit-chatting with the bereaved family or enjoying a leisurely stroll through the graveyard on the way to find him. He’d wind up still shoveling dirt at 8:00 at night. The next time, he would sit and watch and then afterward he’d tell the pastor he was sorry. And what could Gregory do about it? Get angry? He had dealt with plenty of different pastors over the year and Digger learned that “sorry” gets them every time. These guys saw the world and the church and everything they believed in shifting around them every day. If they didn’t have forgiveness to hold onto, they wouldn’t have much left. </w:t>
+        <w:t xml:space="preserve"> buried their boy. They leave a new bouquet almost every </w:t>
+      </w:r>
+      <w:proofErr w:type="gramStart"/>
+      <w:r>
+        <w:t>week</w:t>
+      </w:r>
+      <w:proofErr w:type="gramEnd"/>
+      <w:r>
+        <w:t xml:space="preserve"> but they never remove any of the old ones, </w:t>
+      </w:r>
+      <w:proofErr w:type="gramStart"/>
+      <w:r>
+        <w:t>makes</w:t>
+      </w:r>
+      <w:proofErr w:type="gramEnd"/>
+      <w:r>
+        <w:t xml:space="preserve"> a hell of a mess. Ok, then. We’ll do it your way. You just walk through the grounds and find me next time there’s a funeral.” </w:t>
+      </w:r>
+    </w:p>
+    <w:p>
+      <w:r>
+        <w:t xml:space="preserve">Digger wouldn’t wait for the pastor after the next funeral. He would sit and watch from somewhere nearby leaving his golf cart idling. Because he worked on his own schedule, no one else’s. Filling in a hole took </w:t>
+      </w:r>
+      <w:proofErr w:type="gramStart"/>
+      <w:r>
+        <w:t>time</w:t>
+      </w:r>
+      <w:proofErr w:type="gramEnd"/>
+      <w:r>
+        <w:t xml:space="preserve"> and he wasn’t going to have any of it wasted by the pastor due to chit-chatting with the bereaved family or enjoying a leisurely stroll through the graveyard on the way to find him. He’d wind up still shoveling dirt at 8:00 at night. The next time, he would sit and watch and then afterward he’d tell the pastor he was sorry. And what could Gregory do about it? Get angry? He had dealt with plenty of different pastors over the year and Digger learned that “sorry” gets them every time. These guys saw the world and the church and everything they believed in shifting around them every day. If they didn’t have forgiveness to hold onto, they wouldn’t have much left. </w:t>
       </w:r>
     </w:p>
     <w:p>
@@ -519,12 +911,52 @@
     </w:p>
     <w:p>
       <w:r>
-        <w:t xml:space="preserve">Digger had the hole filled in by 4:47. Not bad of an old man. He slapped the soil flat with the back of his shovel, returned the shovel to his cart and retrieved a bag of grass seed. He scooped his hand into the bag and tossed handfuls of seed across the final resting place of Herman K. Wintermute. And once that was done, he flipped open his battered red toolbox and took hold of the last full bottle with a hand still coated in a fine green dust. It was warm now, sure. But Digger didn’t care. It made it easier to drink quickly and he intended to drink it quickly. Before he got back to the shed at least. Then he would dispose of the three empty bottles there, pack up his equipment for the night and return to the rectory to get started on his after-work drinking.      </w:t>
-      </w:r>
-    </w:p>
-    <w:p>
-      <w:r>
-        <w:t xml:space="preserve">As he climbed aboard his golf cart and started its engine, Digger could’ve turned left and driven a hundred yards or so out the front gates Herman Wintermute’s loved ones had done a few hours earlier but instead he turned right and looped through the small sliver of land St. Joachim’s church committee had designated A1. The path was just a bit longer but it led him past the tombstone that read Abraham Stark. As he did at least once a week sometimes nightly for the past 37 years, Digger passed the tombstone and looked without looking directly at it. He sort of unfocused his eyes and made as if he was taking in the whole area – the grass, the overhanging branches, the fieldstone wall behind – just in case someone should happen to catch him doing it. But what he was really looking at was the tombstone that read Abraham Stark.   </w:t>
+        <w:t xml:space="preserve">Digger had the hole filled in by 4:47. Not bad of an old man. He slapped the soil flat with the back of his shovel, returned the shovel to his cart and retrieved a bag of grass seed. He scooped his hand into the bag and tossed handfuls of seed across the final resting place of Herman K. Wintermute. And once that was done, he flipped open his battered red toolbox and took hold of the last full bottle with a hand still coated in </w:t>
+      </w:r>
+      <w:proofErr w:type="gramStart"/>
+      <w:r>
+        <w:t>a fine</w:t>
+      </w:r>
+      <w:proofErr w:type="gramEnd"/>
+      <w:r>
+        <w:t xml:space="preserve"> green dust. It was warm now, sure. But Digger didn’t care. It made it easier to drink quickly and he intended to drink it quickly. Before he got back to the shed at least. Then he would dispose of the three empty bottles there, pack up his equipment for the night and return to the rectory to get started on his after-work drinking.      </w:t>
+      </w:r>
+    </w:p>
+    <w:p>
+      <w:r>
+        <w:t xml:space="preserve">As he climbed aboard his golf cart and started its engine, Digger could’ve turned left and driven a hundred yards or so out the front gates Herman Wintermute’s loved ones had done a few hours earlier but instead he turned right and looped through the small sliver of land St. Joachim’s church committee had designated A1. The path was just a bit </w:t>
+      </w:r>
+      <w:proofErr w:type="gramStart"/>
+      <w:r>
+        <w:t>longer</w:t>
+      </w:r>
+      <w:proofErr w:type="gramEnd"/>
+      <w:r>
+        <w:t xml:space="preserve"> but it led him past the tombstone that read Abraham Stark. As he did at least once a </w:t>
+      </w:r>
+      <w:proofErr w:type="gramStart"/>
+      <w:r>
+        <w:t>week</w:t>
+      </w:r>
+      <w:proofErr w:type="gramEnd"/>
+      <w:r>
+        <w:t xml:space="preserve"> sometimes </w:t>
+      </w:r>
+      <w:proofErr w:type="gramStart"/>
+      <w:r>
+        <w:t>nightly</w:t>
+      </w:r>
+      <w:proofErr w:type="gramEnd"/>
+      <w:r>
+        <w:t xml:space="preserve"> for the past 37 years, Digger passed the tombstone and looked without looking directly at it. He </w:t>
+      </w:r>
+      <w:proofErr w:type="gramStart"/>
+      <w:r>
+        <w:t>sort</w:t>
+      </w:r>
+      <w:proofErr w:type="gramEnd"/>
+      <w:r>
+        <w:t xml:space="preserve"> of unfocused his eyes and made as if he was taking in the whole area – the grass, the overhanging branches, the fieldstone wall behind – just in case someone should happen to catch him doing it. But what he was really looking at was the tombstone that read Abraham Stark.   </w:t>
       </w:r>
     </w:p>
     <w:p>
@@ -532,12 +964,22 @@
         <w:t xml:space="preserve">As much as he was a caretaker of the entirety of the Boot Hill cemetery and </w:t>
       </w:r>
       <w:proofErr w:type="spellStart"/>
+      <w:proofErr w:type="gramStart"/>
       <w:r>
         <w:t>every body</w:t>
       </w:r>
       <w:proofErr w:type="spellEnd"/>
-      <w:r>
-        <w:t xml:space="preserve"> that resided within it, he was especially a caretaker of that particular grave. Having verified that everything was in order, Digger puttered through A1 and out through the gate. He put the car in park, hopped off and pulled the gates shut behind him. With a chain and padlock he’d gathered from the back of the cart, Digger locked up the cemetery for the night and climbed back into the cart. </w:t>
+      <w:proofErr w:type="gramEnd"/>
+      <w:r>
+        <w:t xml:space="preserve"> that resided within it, he was especially a caretaker of that </w:t>
+      </w:r>
+      <w:proofErr w:type="gramStart"/>
+      <w:r>
+        <w:t>particular grave</w:t>
+      </w:r>
+      <w:proofErr w:type="gramEnd"/>
+      <w:r>
+        <w:t xml:space="preserve">. Having verified that everything was in order, Digger puttered through A1 and out through the gate. He put the car in park, hopped off and pulled the gates shut behind him. With a chain and padlock he’d gathered from the back of the cart, Digger locked up the cemetery for the night and climbed back into the cart. </w:t>
       </w:r>
     </w:p>
     <w:p>
@@ -560,7 +1002,15 @@
     </w:p>
     <w:p>
       <w:r>
-        <w:t>“Didn’t say. What’s he sound like?”</w:t>
+        <w:t xml:space="preserve">“Didn’t say. What’s he </w:t>
+      </w:r>
+      <w:proofErr w:type="gramStart"/>
+      <w:r>
+        <w:t>sound</w:t>
+      </w:r>
+      <w:proofErr w:type="gramEnd"/>
+      <w:r>
+        <w:t xml:space="preserve"> like?”</w:t>
       </w:r>
     </w:p>
     <w:p>
@@ -580,7 +1030,15 @@
     </w:p>
     <w:p>
       <w:r>
-        <w:t>“Is this Jane Anne Betts?” Not Ed Birch; she started scratching a note into the notebook sprawled across her desk to leave another message.</w:t>
+        <w:t xml:space="preserve">“Is this Jane Anne Betts?” Not Ed </w:t>
+      </w:r>
+      <w:proofErr w:type="gramStart"/>
+      <w:r>
+        <w:t>Birch;</w:t>
+      </w:r>
+      <w:proofErr w:type="gramEnd"/>
+      <w:r>
+        <w:t xml:space="preserve"> she started scratching a note into the notebook sprawled across her desk to leave another message.</w:t>
       </w:r>
     </w:p>
     <w:p>
@@ -595,7 +1053,15 @@
     </w:p>
     <w:p>
       <w:r>
-        <w:t xml:space="preserve">She hadn’t lived there in over two years and couldn’t recall ever receiving mail, couldn’t recall if there was even a mailbox. And there was the matter of who she lived there with. If Cole was involved, she should tread cautiously. All of this was leaving her in more of a questioning than an answering mood. </w:t>
+        <w:t xml:space="preserve">She hadn’t lived there </w:t>
+      </w:r>
+      <w:proofErr w:type="gramStart"/>
+      <w:r>
+        <w:t>in</w:t>
+      </w:r>
+      <w:proofErr w:type="gramEnd"/>
+      <w:r>
+        <w:t xml:space="preserve"> over two years and couldn’t recall ever receiving mail, couldn’t recall if there was even a mailbox. And there was the matter of who she lived there with. If Cole was involved, she should tread cautiously. All of this was leaving her in more of a questioning than an answering mood. </w:t>
       </w:r>
     </w:p>
     <w:p>
@@ -636,7 +1102,15 @@
     </w:p>
     <w:p>
       <w:r>
-        <w:t>“Cunningham and French. So you’re confirming that you are Jane Anne Betts formerly of 3 Cottonwood Ranch Circle….”</w:t>
+        <w:t xml:space="preserve">“Cunningham and French. </w:t>
+      </w:r>
+      <w:proofErr w:type="gramStart"/>
+      <w:r>
+        <w:t>So</w:t>
+      </w:r>
+      <w:proofErr w:type="gramEnd"/>
+      <w:r>
+        <w:t xml:space="preserve"> you’re confirming that you are Jane Anne Betts formerly of 3 Cottonwood Ranch Circle….”</w:t>
       </w:r>
     </w:p>
     <w:p>
@@ -656,17 +1130,65 @@
     </w:p>
     <w:p>
       <w:r>
-        <w:t>“You may be more familiar with the terms executor or executrix? You can be the executrix of a will. If there is no will, they find an administrator. Same thing, legally speaking.  You were close to a Cole Hutton?” She wrote the name in block letters in her notebook beside the phone. It was an automatic thing: when she was on the phone at work and she was given a piece of new information, she wrote it down. It might be useful later when you’re lashing the story together even if it wasn’t always clear at the time. But this information she didn’t know how to work with. She hadn’t seen Cole since the night he showed up at her door a week or two earlier but he had been someone you’d refer to in the present tense. Now she was receiving conflicting reports.</w:t>
-      </w:r>
-    </w:p>
-    <w:p>
-      <w:r>
-        <w:t xml:space="preserve">She looked at the two words for a long time thought about underlining them but what the hell would be the point of that. So she started filling in the empty spaces with a sloppy crosshatch. The gaping chasm in the D. The narrow attic atop the A. The two flat bubbles in the B. It was around then that the attorney cut back in. “Ms. Betts, please. Were you close to a Cole Hutton?” </w:t>
-      </w:r>
-    </w:p>
-    <w:p>
-      <w:r>
-        <w:t>She wanted to cry – it was rising up inside her – but she wasn’t going to sit here crying on the phone to a lawyer. “Why me?”</w:t>
+        <w:t xml:space="preserve">“You may be more familiar with the </w:t>
+      </w:r>
+      <w:proofErr w:type="gramStart"/>
+      <w:r>
+        <w:t>terms</w:t>
+      </w:r>
+      <w:proofErr w:type="gramEnd"/>
+      <w:r>
+        <w:t xml:space="preserve"> executor or executrix? You can be the executrix of a will. If there is no will, they find an administrator. Same thing, legally speaking.  You were close to a Cole Hutton?” She wrote the name in block letters in her notebook beside the phone. It was an automatic thing: when she was on the phone at work and she was given a piece of new information, she wrote it down. It might be useful later when you’re lashing the story together even if it wasn’t always clear at the time. </w:t>
+      </w:r>
+      <w:proofErr w:type="gramStart"/>
+      <w:r>
+        <w:t>But this information</w:t>
+      </w:r>
+      <w:proofErr w:type="gramEnd"/>
+      <w:r>
+        <w:t xml:space="preserve"> she didn’t know how to work with. She hadn’t seen Cole since the night he showed up at her door a week or two </w:t>
+      </w:r>
+      <w:proofErr w:type="gramStart"/>
+      <w:r>
+        <w:t>earlier</w:t>
+      </w:r>
+      <w:proofErr w:type="gramEnd"/>
+      <w:r>
+        <w:t xml:space="preserve"> but he had been someone you’d refer to in the present tense. Now she was receiving conflicting reports.</w:t>
+      </w:r>
+    </w:p>
+    <w:p>
+      <w:r>
+        <w:t xml:space="preserve">She looked at the two words for a long </w:t>
+      </w:r>
+      <w:proofErr w:type="gramStart"/>
+      <w:r>
+        <w:t>time</w:t>
+      </w:r>
+      <w:proofErr w:type="gramEnd"/>
+      <w:r>
+        <w:t xml:space="preserve"> thought about underlining them but what the hell would be the point of that. </w:t>
+      </w:r>
+      <w:proofErr w:type="gramStart"/>
+      <w:r>
+        <w:t>So</w:t>
+      </w:r>
+      <w:proofErr w:type="gramEnd"/>
+      <w:r>
+        <w:t xml:space="preserve"> she started filling in the empty spaces with a sloppy crosshatch. The gaping chasm in the D. The narrow attic atop the A. The two flat bubbles in the B. It was around then that the attorney cut back in. “Ms. Betts, please. Were you close to a Cole Hutton?” </w:t>
+      </w:r>
+    </w:p>
+    <w:p>
+      <w:r>
+        <w:t xml:space="preserve">She wanted to cry – it was </w:t>
+      </w:r>
+      <w:proofErr w:type="gramStart"/>
+      <w:r>
+        <w:t>rising up</w:t>
+      </w:r>
+      <w:proofErr w:type="gramEnd"/>
+      <w:r>
+        <w:t xml:space="preserve"> inside her – but she wasn’t going to sit here crying on the phone to a lawyer. “Why me?”</w:t>
       </w:r>
     </w:p>
     <w:p>
@@ -687,7 +1209,15 @@
     <w:p>
       <w:r>
         <w:lastRenderedPageBreak/>
-        <w:t>“He has an uncle. Lives in Amarillo. He’s a piece of shit. I’m sure blood relations come before me on the order of priority.”</w:t>
+        <w:t xml:space="preserve">“He has an uncle. </w:t>
+      </w:r>
+      <w:proofErr w:type="gramStart"/>
+      <w:r>
+        <w:t>Lives</w:t>
+      </w:r>
+      <w:proofErr w:type="gramEnd"/>
+      <w:r>
+        <w:t xml:space="preserve"> in Amarillo. He’s a piece of shit. I’m sure blood relations come before me on the order of priority.”</w:t>
       </w:r>
     </w:p>
     <w:p>
@@ -712,7 +1242,15 @@
     </w:p>
     <w:p>
       <w:r>
-        <w:t>She quickly dialed a number from memory, receiver still tucked under her chin. “Hello, Throckmorton Tribune.”</w:t>
+        <w:t xml:space="preserve">She quickly dialed a number from </w:t>
+      </w:r>
+      <w:proofErr w:type="gramStart"/>
+      <w:r>
+        <w:t>memory,</w:t>
+      </w:r>
+      <w:proofErr w:type="gramEnd"/>
+      <w:r>
+        <w:t xml:space="preserve"> receiver still tucked under her chin. “Hello, Throckmorton Tribune.”</w:t>
       </w:r>
     </w:p>
     <w:p>
@@ -732,7 +1270,15 @@
     </w:p>
     <w:p>
       <w:r>
-        <w:t>“Hang on a sec.” And then there was waiting music. She wished Linda would’ve listened and taken some notes of her own.</w:t>
+        <w:t xml:space="preserve">“Hang on a sec.” And then there was </w:t>
+      </w:r>
+      <w:proofErr w:type="gramStart"/>
+      <w:r>
+        <w:t>waiting music</w:t>
+      </w:r>
+      <w:proofErr w:type="gramEnd"/>
+      <w:r>
+        <w:t>. She wished Linda would’ve listened and taken some notes of her own.</w:t>
       </w:r>
     </w:p>
     <w:p>
@@ -752,7 +1298,15 @@
     </w:p>
     <w:p>
       <w:r>
-        <w:t xml:space="preserve">“No, something recent. Might be in tomorrow’s paper even.” The Tribune was published weekly just like the Rustler. Each edition contained about a week’s worth of dead people give or take a few days depending on the haste of the funeral home. </w:t>
+        <w:t xml:space="preserve">“No, something recent. Might be in tomorrow’s paper even.” The Tribune was published weekly just like </w:t>
+      </w:r>
+      <w:proofErr w:type="gramStart"/>
+      <w:r>
+        <w:t>the Rustler</w:t>
+      </w:r>
+      <w:proofErr w:type="gramEnd"/>
+      <w:r>
+        <w:t xml:space="preserve">. Each edition contained about a week’s worth of dead people give or take a few days depending on the haste of the funeral home. </w:t>
       </w:r>
     </w:p>
     <w:p>
@@ -778,7 +1332,15 @@
     </w:p>
     <w:p>
       <w:r>
-        <w:t>“Well, see, we don’t have just an obituary for that young man. We have a story on A3; wrote it myself. And I didn’t know if you were looking for details that you might use….”</w:t>
+        <w:t xml:space="preserve">“Well, see, we don’t have just an obituary for that young man. We have a story on A3; wrote it </w:t>
+      </w:r>
+      <w:proofErr w:type="gramStart"/>
+      <w:r>
+        <w:t>myself</w:t>
+      </w:r>
+      <w:proofErr w:type="gramEnd"/>
+      <w:r>
+        <w:t>. And I didn’t know if you were looking for details that you might use….”</w:t>
       </w:r>
     </w:p>
     <w:p>
@@ -788,7 +1350,23 @@
     </w:p>
     <w:p>
       <w:r>
-        <w:t>“I’m sorry to hear that, Jane. That young man turned up drowned on the banks of the Brazos. Found by a fisherman. If I’d of known you knew him, I might’ve been reaching out to you instead of the other way round. We couldn’t find much of anyone to speak for the fella. Family, friends, to give a face to the tragedy. Would’ve been front page if we could.”</w:t>
+        <w:t xml:space="preserve">“I’m sorry to hear that, Jane. That young man turned up drowned on the banks of the Brazos. Found by a fisherman. If I’d </w:t>
+      </w:r>
+      <w:proofErr w:type="gramStart"/>
+      <w:r>
+        <w:t>of</w:t>
+      </w:r>
+      <w:proofErr w:type="gramEnd"/>
+      <w:r>
+        <w:t xml:space="preserve"> known you knew him, I might’ve been reaching out to you instead of the other way round. We couldn’t find much of anyone to </w:t>
+      </w:r>
+      <w:proofErr w:type="gramStart"/>
+      <w:r>
+        <w:t>speak</w:t>
+      </w:r>
+      <w:proofErr w:type="gramEnd"/>
+      <w:r>
+        <w:t xml:space="preserve"> for the fella. Family, friends, to give a face to the tragedy. Would’ve been front page if we could.”</w:t>
       </w:r>
     </w:p>
     <w:p>
@@ -803,7 +1381,23 @@
     </w:p>
     <w:p>
       <w:r>
-        <w:t>“Right.” And now the tears started. She knew Chester the way you know other journalists, you’d meet them hanging around the edges of accidents, sitting in the front row of school board meetings. He hadn’t given her a lot of reasons to want to spend any more time with him than that but he was better than the lawyer and that made him, in this case, worth crying over the phone to.</w:t>
+        <w:t xml:space="preserve">“Right.” And now the tears started. She knew Chester the way you know other journalists, you’d meet them hanging around the edges of accidents, sitting in the front row of school board meetings. He hadn’t given her a lot of reasons to want to spend any more time with him than </w:t>
+      </w:r>
+      <w:proofErr w:type="gramStart"/>
+      <w:r>
+        <w:t>that</w:t>
+      </w:r>
+      <w:proofErr w:type="gramEnd"/>
+      <w:r>
+        <w:t xml:space="preserve"> but he was better than the lawyer and that made him, in this case, worth crying over the phone </w:t>
+      </w:r>
+      <w:proofErr w:type="gramStart"/>
+      <w:r>
+        <w:t>to</w:t>
+      </w:r>
+      <w:proofErr w:type="gramEnd"/>
+      <w:r>
+        <w:t>.</w:t>
       </w:r>
     </w:p>
     <w:p>
@@ -823,7 +1417,15 @@
     </w:p>
     <w:p>
       <w:r>
-        <w:t xml:space="preserve">Her eyes darted across Chester’s story like a thresher with a Mustang engine tearing through rows of fallow sentences to sift out a few seeds of useful information. “Body found... April 12...shoreline of the Brazos River, near Milsap Quarry on Atherton Road...death ruled accidental.” April 12? That was just two days after she’d last seen him. What would he be doing around the Milsap Quarry?      </w:t>
+        <w:t xml:space="preserve">Her eyes darted across Chester’s story like a thresher with a Mustang engine tearing through rows of fallow sentences to sift out a few seeds of useful information. “Body found... April 12...shoreline of the Brazos River, near Milsap Quarry on Atherton Road...death ruled accidental.” April 12? That was just two days after she’d last seen him. What would he be doing around </w:t>
+      </w:r>
+      <w:proofErr w:type="gramStart"/>
+      <w:r>
+        <w:t>the Milsap</w:t>
+      </w:r>
+      <w:proofErr w:type="gramEnd"/>
+      <w:r>
+        <w:t xml:space="preserve"> Quarry?      </w:t>
       </w:r>
     </w:p>
     <w:p>
@@ -842,7 +1444,39 @@
     </w:p>
     <w:p>
       <w:r>
-        <w:t>Jane opened another tab on her screen and pulled up the Milsap Quarry on Google Maps. She grabbed the land and shook it from side to side, up and down searching for what it was that had brought Cole out here. She zoomed in until the area was nothing more than an assortment of brown and green squares. She tried to imagine how it had happened. Maybe walking in the dark. Maybe drunk. He had always been reckless. Once, she had spent a month or so trying to break him of that. Not by nagging, Jane would leave before she’d resort to that, but just showing him how nice it can be to sleep the same place two nights in a row. Anyway, it never really took and all that happened was she realized she didn’t want it to. A dog can be tamed; a coyote can’t. And if it could, then maybe you’d find that you really had a dog on your hands the whole time.</w:t>
+        <w:t xml:space="preserve">Jane opened another tab on her screen and pulled up the Milsap Quarry on Google Maps. She grabbed the land and shook it from side to side, up and down searching for what it was that had brought Cole out </w:t>
+      </w:r>
+      <w:proofErr w:type="gramStart"/>
+      <w:r>
+        <w:t>here</w:t>
+      </w:r>
+      <w:proofErr w:type="gramEnd"/>
+      <w:r>
+        <w:t xml:space="preserve">. She zoomed in until the area was nothing more than an assortment of brown and green squares. She tried to imagine how it had happened. Maybe walking in the dark. Maybe drunk. He had always been reckless. Once, she had spent a month or so trying to break him </w:t>
+      </w:r>
+      <w:proofErr w:type="gramStart"/>
+      <w:r>
+        <w:t>of</w:t>
+      </w:r>
+      <w:proofErr w:type="gramEnd"/>
+      <w:r>
+        <w:t xml:space="preserve"> that. Not by nagging, Jane would leave before she’d resort to </w:t>
+      </w:r>
+      <w:proofErr w:type="gramStart"/>
+      <w:r>
+        <w:t>that, but</w:t>
+      </w:r>
+      <w:proofErr w:type="gramEnd"/>
+      <w:r>
+        <w:t xml:space="preserve"> just showing him how nice it can be to </w:t>
+      </w:r>
+      <w:proofErr w:type="gramStart"/>
+      <w:r>
+        <w:t>sleep</w:t>
+      </w:r>
+      <w:proofErr w:type="gramEnd"/>
+      <w:r>
+        <w:t xml:space="preserve"> the same place two nights in a row. Anyway, it never really took and all that happened was she realized she didn’t want it to. A dog can be tamed; a coyote can’t. And if it could, then maybe you’d find that you really had a dog on your hands the whole time.</w:t>
       </w:r>
     </w:p>
     <w:p>
@@ -896,7 +1530,23 @@
     <w:p>
       <w:r>
         <w:lastRenderedPageBreak/>
-        <w:t>“I don’t mean what is it, dummy. Everyone knows what the statute of limitations is. I mean how long is it. In this particular case.”</w:t>
+        <w:t xml:space="preserve">“I don’t mean what is it, dummy. Everyone knows what the statute of limitations is. I mean how long </w:t>
+      </w:r>
+      <w:proofErr w:type="gramStart"/>
+      <w:r>
+        <w:t>is it</w:t>
+      </w:r>
+      <w:proofErr w:type="gramEnd"/>
+      <w:r>
+        <w:t xml:space="preserve">. In this </w:t>
+      </w:r>
+      <w:proofErr w:type="gramStart"/>
+      <w:r>
+        <w:t>particular case</w:t>
+      </w:r>
+      <w:proofErr w:type="gramEnd"/>
+      <w:r>
+        <w:t>.”</w:t>
       </w:r>
     </w:p>
     <w:p>
@@ -906,7 +1556,23 @@
     </w:p>
     <w:p>
       <w:r>
-        <w:t xml:space="preserve">Collins could understand why, taking a look at him, they would assume he couldn’t hear them from where he was standing actually reading the labels on an assortment of flavored </w:t>
+        <w:t xml:space="preserve">Collins could understand why, </w:t>
+      </w:r>
+      <w:proofErr w:type="gramStart"/>
+      <w:r>
+        <w:t>taking a look</w:t>
+      </w:r>
+      <w:proofErr w:type="gramEnd"/>
+      <w:r>
+        <w:t xml:space="preserve"> at him, they would assume he couldn’t hear them from where he was standing </w:t>
+      </w:r>
+      <w:proofErr w:type="gramStart"/>
+      <w:r>
+        <w:t>actually reading</w:t>
+      </w:r>
+      <w:proofErr w:type="gramEnd"/>
+      <w:r>
+        <w:t xml:space="preserve"> the labels on an assortment of flavored </w:t>
       </w:r>
       <w:proofErr w:type="spellStart"/>
       <w:r>
@@ -919,7 +1585,23 @@
     </w:p>
     <w:p>
       <w:r>
-        <w:t xml:space="preserve">The guy looked familiar. Collins thought he remembered him from the Creekside Tavern where he used to drink four or five nights a week. Back then he wasn’t reading labels and he wasn't eating oatmeal. He wasn’t eating much at all because it cut into his drinking. Collins thought the guy looked like a bartender from back then. He’d spent many nights looking into those narrow-set eyes peeking out from under a thick heavy brow. That would explain why he knew the story; Collins was telling it a lot in those days. He’d tell it to just about anybody who’d ask. It didn’t hurt that it had earned him a lot of free drinks. </w:t>
+        <w:t xml:space="preserve">The guy looked familiar. Collins thought he remembered him from the Creekside Tavern where he used to drink four or five nights a week. Back then he wasn’t reading </w:t>
+      </w:r>
+      <w:proofErr w:type="gramStart"/>
+      <w:r>
+        <w:t>labels</w:t>
+      </w:r>
+      <w:proofErr w:type="gramEnd"/>
+      <w:r>
+        <w:t xml:space="preserve"> and he wasn't eating oatmeal. He wasn’t eating much at all because it cut into his drinking. Collins thought the guy looked like a bartender from back then. He’d spent many nights looking into those narrow-set eyes peeking out from under a thick heavy brow. That would explain why he knew the story; Collins was telling </w:t>
+      </w:r>
+      <w:proofErr w:type="gramStart"/>
+      <w:r>
+        <w:t>it</w:t>
+      </w:r>
+      <w:proofErr w:type="gramEnd"/>
+      <w:r>
+        <w:t xml:space="preserve"> a lot in those days. He’d tell it to just about anybody who’d ask. It didn’t hurt that it had earned him a lot of free drinks. </w:t>
       </w:r>
     </w:p>
     <w:p>
@@ -934,7 +1616,15 @@
     </w:p>
     <w:p>
       <w:r>
-        <w:t xml:space="preserve">“Well,” he said putting on a bashful smile, “I guess I am. Whether I like it or not.” He was aiming for charming, at least </w:t>
+        <w:t xml:space="preserve">“Well,” he said putting on a bashful smile, “I guess I am. Whether I like it or not.” He was aiming for </w:t>
+      </w:r>
+      <w:proofErr w:type="gramStart"/>
+      <w:r>
+        <w:t>charming</w:t>
+      </w:r>
+      <w:proofErr w:type="gramEnd"/>
+      <w:r>
+        <w:t xml:space="preserve">, at least </w:t>
       </w:r>
       <w:proofErr w:type="spellStart"/>
       <w:r>
@@ -942,12 +1632,49 @@
       </w:r>
       <w:proofErr w:type="spellEnd"/>
       <w:r>
-        <w:t>, but here it was nearly evening and he hadn’t spoken all day other than to admonish his overweight beagle Mollie to slow down at her breakfast bowl this morning. His voice had become an unsteady instrument and the sound struck his ear reedy and thin. The girl must have heard it too. She frowned slightly and looked back for support to the bartender who began to casually wheel the shopping cart toward them.</w:t>
-      </w:r>
-    </w:p>
-    <w:p>
-      <w:r>
-        <w:t>“I - my friend told me you know about the Cartwell’s thing. In ‘82.” She stammered long enough for her backup to have arrived.</w:t>
+        <w:t xml:space="preserve">, but here it was nearly </w:t>
+      </w:r>
+      <w:proofErr w:type="gramStart"/>
+      <w:r>
+        <w:t>evening</w:t>
+      </w:r>
+      <w:proofErr w:type="gramEnd"/>
+      <w:r>
+        <w:t xml:space="preserve"> and he hadn’t spoken all day other than to admonish his overweight beagle Mollie to slow down at her breakfast bowl this morning. His voice had become an unsteady </w:t>
+      </w:r>
+      <w:proofErr w:type="gramStart"/>
+      <w:r>
+        <w:t>instrument</w:t>
+      </w:r>
+      <w:proofErr w:type="gramEnd"/>
+      <w:r>
+        <w:t xml:space="preserve"> and the sound struck his ear </w:t>
+      </w:r>
+      <w:proofErr w:type="gramStart"/>
+      <w:r>
+        <w:t>reedy</w:t>
+      </w:r>
+      <w:proofErr w:type="gramEnd"/>
+      <w:r>
+        <w:t xml:space="preserve"> and thin. The girl must have heard it too. She frowned slightly and looked back for support to the bartender who began to casually wheel the shopping cart toward them.</w:t>
+      </w:r>
+    </w:p>
+    <w:p>
+      <w:proofErr w:type="gramStart"/>
+      <w:r>
+        <w:t>“I -</w:t>
+      </w:r>
+      <w:proofErr w:type="gramEnd"/>
+      <w:r>
+        <w:t xml:space="preserve"> my friend told me you know about </w:t>
+      </w:r>
+      <w:proofErr w:type="gramStart"/>
+      <w:r>
+        <w:t>the Cartwell’s</w:t>
+      </w:r>
+      <w:proofErr w:type="gramEnd"/>
+      <w:r>
+        <w:t xml:space="preserve"> thing. In ‘82.” She stammered long enough for her backup to have arrived.</w:t>
       </w:r>
     </w:p>
     <w:p>
@@ -1014,7 +1741,23 @@
       </w:r>
       <w:proofErr w:type="spellEnd"/>
       <w:r>
-        <w:t xml:space="preserve"> jump right to the punchline, I guess?” Collins laughed a little but make no mistake, he was pissed. The number was all anyone remembered. No appreciation for the inspiration of the idea. No respect for the work that went into the planning, the scouting, and the doing. It was disrespectful. “Anything else?”</w:t>
+        <w:t xml:space="preserve"> jump right to the punchline, I guess?” Collins laughed a little but </w:t>
+      </w:r>
+      <w:proofErr w:type="gramStart"/>
+      <w:r>
+        <w:t>make</w:t>
+      </w:r>
+      <w:proofErr w:type="gramEnd"/>
+      <w:r>
+        <w:t xml:space="preserve"> no mistake, he was pissed. The number was all </w:t>
+      </w:r>
+      <w:proofErr w:type="gramStart"/>
+      <w:r>
+        <w:t>anyone</w:t>
+      </w:r>
+      <w:proofErr w:type="gramEnd"/>
+      <w:r>
+        <w:t xml:space="preserve"> remembered. No appreciation for the inspiration of the idea. No respect for the work that went into the planning, the scouting, and the doing. It was disrespectful. “Anything else?”</w:t>
       </w:r>
     </w:p>
     <w:p>
@@ -1055,7 +1798,15 @@
     </w:p>
     <w:p>
       <w:r>
-        <w:t>“Like you got real lucky.” He wanted to hear her say it. To confirm what he’d always suspected. That that’s what people really thought – that they got lucky somehow. No matter how he tried to explain it, Collins couldn’t make them see that he wasn’t lucky. The decades that followed that fateful day had been a nearly unbroken streak of bad luck and failure. And he wasn’t going to hand his one real, indisputable victory over to luck. Everyone he told this story to, everyone who read about it, they couldn’t understand that he could do it again tomorrow if he wanted to – even with bad knees and bad eyes and a shitty back. Because luck had nothing to do with it. The plan was a beautiful and perfect thing. It was built on skill and intelligence and bucketloads of willpower. These two slouching lizard-skinned freaks gawking at him in the cereal aisle of Stockwell’s would never understand what it meant to create something beautiful even just once in your life.</w:t>
+        <w:t xml:space="preserve">“Like you got </w:t>
+      </w:r>
+      <w:proofErr w:type="gramStart"/>
+      <w:r>
+        <w:t>real</w:t>
+      </w:r>
+      <w:proofErr w:type="gramEnd"/>
+      <w:r>
+        <w:t xml:space="preserve"> lucky.” He wanted to hear her say it. To confirm what he’d always suspected. That that’s what people really thought – that they got lucky somehow. No matter how he tried to explain it, Collins couldn’t make them see that he wasn’t lucky. The decades that followed that fateful day had been a nearly unbroken streak of bad luck and failure. And he wasn’t going to hand his one real, indisputable victory over to luck. Everyone he told this story to, everyone who read about it, they couldn’t understand that he could do it again tomorrow if he wanted to – even with bad knees and bad eyes and a shitty back. Because luck had nothing to do with it. The plan was a beautiful and perfect thing. It was built on skill and intelligence and bucketloads of willpower. These two slouching lizard-skinned freaks gawking at him in the cereal aisle of Stockwell’s would never understand what it meant to create something beautiful even just once in your life.</w:t>
       </w:r>
     </w:p>
     <w:p>
@@ -1135,12 +1886,28 @@
     </w:p>
     <w:p>
       <w:r>
-        <w:t xml:space="preserve">“Zero,” Collins pinched his hand into a ring and waved it in the girl’s face. He found that that damn wobble had migrated from his voice down to his hand and quickly pulled it back and stuffed it into his pocket. “I pulled off the biggest score in Kentucky history and got away with nothing. And, you know, here’s the best part – it was worth it.” Collins’ raised voice caused passing shoppers to pause and peer into the aisle. “You wouldn’t think so,” he waved a finger at the girl. “And you wouldn’t think so,” he swished the finger over toward the bartender. “Because you’re morons. But it was. It was worth it.” </w:t>
-      </w:r>
-    </w:p>
-    <w:p>
-      <w:r>
-        <w:t xml:space="preserve">The bartender’s lips pursed. Fault lines erupted across the precipice of his jutting brow. With a swift snap of his biceps – out and back in a flash, the way a cobra strikes – he jabbed the cart forward just a few inches but it hit Collins in the abdomen like a punch. He found himself careening backward into the store shelf. He reached for something, anything to break his fall and clawed rows of cardboard boxes down on top of himself and onto the floor. When he landed on the scuffed beige tiles beside them, Collins came down hard on his hip. His keys jangled out of his pants pocket. </w:t>
+        <w:t xml:space="preserve">“Zero,” Collins pinched his hand into a ring and waved it in the girl’s face. He found that that damn wobble had migrated from his voice down to his hand and quickly pulled it back and stuffed it into his pocket. “I pulled off the biggest score in Kentucky history and got away with nothing. And, you know, here’s the best part – it was worth it.” </w:t>
+      </w:r>
+      <w:proofErr w:type="gramStart"/>
+      <w:r>
+        <w:t>Collins’</w:t>
+      </w:r>
+      <w:proofErr w:type="gramEnd"/>
+      <w:r>
+        <w:t xml:space="preserve"> raised voice caused passing shoppers to pause and peer into the aisle. “You wouldn’t think so,” he waved a finger at the girl. “And you wouldn’t think so,” he swished the finger over toward the bartender. “Because you’re morons. But it was. It was worth it.” </w:t>
+      </w:r>
+    </w:p>
+    <w:p>
+      <w:r>
+        <w:t xml:space="preserve">The bartender’s lips pursed. Fault lines erupted across the precipice of his jutting brow. With a swift snap of his biceps – out and back in a flash, the way a cobra strikes – he jabbed the cart forward just a few </w:t>
+      </w:r>
+      <w:proofErr w:type="gramStart"/>
+      <w:r>
+        <w:t>inches</w:t>
+      </w:r>
+      <w:proofErr w:type="gramEnd"/>
+      <w:r>
+        <w:t xml:space="preserve"> but it hit Collins in the abdomen like a punch. He found himself careening backward into the store shelf. He reached for something, anything to break his fall and clawed rows of cardboard boxes down on top of himself and onto the floor. When he landed on the scuffed beige tiles beside them, Collins came down hard on his hip. His keys jangled out of his pants pocket. </w:t>
       </w:r>
     </w:p>
     <w:p>
@@ -1160,7 +1927,15 @@
     </w:p>
     <w:p>
       <w:r>
-        <w:t>“Someone call an ambulance.”</w:t>
+        <w:t xml:space="preserve">“Someone </w:t>
+      </w:r>
+      <w:proofErr w:type="gramStart"/>
+      <w:r>
+        <w:t>call</w:t>
+      </w:r>
+      <w:proofErr w:type="gramEnd"/>
+      <w:r>
+        <w:t xml:space="preserve"> an ambulance.”</w:t>
       </w:r>
     </w:p>
     <w:p>
@@ -1192,12 +1967,36 @@
     <w:p/>
     <w:p>
       <w:r>
-        <w:t>Cunningham and French occupied a small cluster of rooms on the bottom floor of the MacNeal office complex on the corner of Cheyenne and Figeroa. There was no sign on the building. No sign on the front door. But if you were kept sitting out in the waiting room for someone to tell you how to be the executrix of an estate, you would know you were in the right place when you heard the receptionist say the words “Cunningham and French” again and again for 20 minutes.</w:t>
-      </w:r>
-    </w:p>
-    <w:p>
-      <w:r>
-        <w:t>“Ms. Betts?” Finally the receptionist was speaking to her and not into the phone.</w:t>
+        <w:t xml:space="preserve">Cunningham and French occupied a small cluster of rooms on the bottom floor of the MacNeal office complex on the corner of Cheyenne and Figeroa. There was no sign on the building. No sign on the front door. But if you were kept sitting out in the waiting room for someone to tell you how to be the executrix of an estate, you would know you were in the right place when you heard the receptionist say the words “Cunningham and French” </w:t>
+      </w:r>
+      <w:proofErr w:type="gramStart"/>
+      <w:r>
+        <w:t>again and again</w:t>
+      </w:r>
+      <w:proofErr w:type="gramEnd"/>
+      <w:r>
+        <w:t xml:space="preserve"> for 20 minutes.</w:t>
+      </w:r>
+    </w:p>
+    <w:p>
+      <w:r>
+        <w:t xml:space="preserve">“Ms. Betts?” </w:t>
+      </w:r>
+      <w:proofErr w:type="gramStart"/>
+      <w:r>
+        <w:t>Finally</w:t>
+      </w:r>
+      <w:proofErr w:type="gramEnd"/>
+      <w:r>
+        <w:t xml:space="preserve"> the receptionist was speaking to her and not </w:t>
+      </w:r>
+      <w:proofErr w:type="gramStart"/>
+      <w:r>
+        <w:t>into</w:t>
+      </w:r>
+      <w:proofErr w:type="gramEnd"/>
+      <w:r>
+        <w:t xml:space="preserve"> the phone.</w:t>
       </w:r>
     </w:p>
     <w:p>
@@ -1217,22 +2016,54 @@
     </w:p>
     <w:p>
       <w:r>
-        <w:t>Jane waved him away. “Nah, nah. 20 minutes ago, I would’ve shook your hand. I’m a different woman now.” She dropped herself into a chair in front of his desk. “Gimme the papers. Gimme a pen. Let’s get this done.”</w:t>
-      </w:r>
-    </w:p>
-    <w:p>
-      <w:r>
-        <w:t>“I apologize for the delay but I was….”</w:t>
-      </w:r>
-    </w:p>
-    <w:p>
-      <w:r>
-        <w:t xml:space="preserve">She cut him off, slapping her palm down on the desk with the finality of a judge’s gavel. “Papers. Pen.” </w:t>
-      </w:r>
-    </w:p>
-    <w:p>
-      <w:r>
-        <w:t>He sat back down and started sliding manilla folders around his desk. When he’d located the one he was looking for, he opened it wide, turned it around to face her and pushed it across the desk to her. Jane just stared at him in silence for a moment before Wilson hurriedly rummaged through the drawer under his desk, came up with a Cunningham &amp; French branded pen and set it atop the packet of papers.</w:t>
+        <w:t xml:space="preserve">Jane waved him away. “Nah, nah. 20 minutes ago, I would’ve </w:t>
+      </w:r>
+      <w:proofErr w:type="gramStart"/>
+      <w:r>
+        <w:t>shook</w:t>
+      </w:r>
+      <w:proofErr w:type="gramEnd"/>
+      <w:r>
+        <w:t xml:space="preserve"> your hand. I’m a different woman now.” She dropped herself into a chair in front of his desk. “Gimme the papers. Gimme a pen. Let’s get this done.”</w:t>
+      </w:r>
+    </w:p>
+    <w:p>
+      <w:r>
+        <w:t xml:space="preserve">“I apologize for the </w:t>
+      </w:r>
+      <w:proofErr w:type="gramStart"/>
+      <w:r>
+        <w:t>delay</w:t>
+      </w:r>
+      <w:proofErr w:type="gramEnd"/>
+      <w:r>
+        <w:t xml:space="preserve"> but I was….”</w:t>
+      </w:r>
+    </w:p>
+    <w:p>
+      <w:r>
+        <w:t xml:space="preserve">She cut him off, slapping her palm down on the desk with the finality of a judge’s </w:t>
+      </w:r>
+      <w:proofErr w:type="gramStart"/>
+      <w:r>
+        <w:t>gavel</w:t>
+      </w:r>
+      <w:proofErr w:type="gramEnd"/>
+      <w:r>
+        <w:t xml:space="preserve">. “Papers. Pen.” </w:t>
+      </w:r>
+    </w:p>
+    <w:p>
+      <w:r>
+        <w:t xml:space="preserve">He sat back down and started sliding manilla folders around his desk. When he’d located the </w:t>
+      </w:r>
+      <w:proofErr w:type="gramStart"/>
+      <w:r>
+        <w:t>one</w:t>
+      </w:r>
+      <w:proofErr w:type="gramEnd"/>
+      <w:r>
+        <w:t xml:space="preserve"> he was looking for, he opened it wide, turned it around to face her and pushed it across the desk to her. Jane just stared at him in silence for a moment before Wilson hurriedly rummaged through the drawer under his desk, came up with a Cunningham &amp; French branded pen and set it atop the packet of papers.</w:t>
       </w:r>
     </w:p>
     <w:p>
@@ -1243,7 +2074,15 @@
     <w:p>
       <w:r>
         <w:lastRenderedPageBreak/>
-        <w:t>Jane began dutifully signing. She flipped pages without reading and signed, initialed and dated each sheet on the line at the bottom. Sheets packed edge to edge and top to bottom with print she had no interest in reading. Until she landed on a page near the end that was not so densely packed. There was a paragraph at the top; a paragraph at the bottom but in between was a long thin list with an expanse of whitespace to its right.</w:t>
+        <w:t xml:space="preserve">Jane began dutifully </w:t>
+      </w:r>
+      <w:proofErr w:type="gramStart"/>
+      <w:r>
+        <w:t>signing</w:t>
+      </w:r>
+      <w:proofErr w:type="gramEnd"/>
+      <w:r>
+        <w:t>. She flipped pages without reading and signed, initialed and dated each sheet on the line at the bottom. Sheets packed edge to edge and top to bottom with print she had no interest in reading. Until she landed on a page near the end that was not so densely packed. There was a paragraph at the top; a paragraph at the bottom but in between was a long thin list with an expanse of whitespace to its right.</w:t>
       </w:r>
     </w:p>
     <w:p>
@@ -1306,7 +2145,15 @@
     </w:p>
     <w:p>
       <w:r>
-        <w:t xml:space="preserve">Jane signed the couple of pages left in the packet while Wilson sighed and drummed his fingers on the desk. Then she closed up the folder with the pen still inside, stood and pushed the folder into Wilson’s chest. </w:t>
+        <w:t xml:space="preserve">Jane signed the couple of pages left in the packet while Wilson sighed and drummed his fingers on the desk. Then she </w:t>
+      </w:r>
+      <w:proofErr w:type="gramStart"/>
+      <w:r>
+        <w:t>closed up</w:t>
+      </w:r>
+      <w:proofErr w:type="gramEnd"/>
+      <w:r>
+        <w:t xml:space="preserve"> the folder with the pen still inside, stood and pushed the folder into Wilson’s chest. </w:t>
       </w:r>
     </w:p>
     <w:p>
@@ -1360,7 +2207,15 @@
     </w:p>
     <w:p>
       <w:r>
-        <w:t>“We’ll see what we can do.” He grabbed the folder full of documents away from her before she could destroy any other pages. “So say we can find the horse and we can amend the inventory to your satisfaction – if all of that were to happen – do you have any thoughts about how you’d like to disburse the assets?”</w:t>
+        <w:t>“We’ll see what we can do.” He grabbed the folder full of documents away from her before she could destroy any other pages. “</w:t>
+      </w:r>
+      <w:proofErr w:type="gramStart"/>
+      <w:r>
+        <w:t>So</w:t>
+      </w:r>
+      <w:proofErr w:type="gramEnd"/>
+      <w:r>
+        <w:t xml:space="preserve"> say we can find the horse and we can amend the inventory to your satisfaction – if all of that were to happen – do you have any thoughts about how you’d like to disburse the assets?”</w:t>
       </w:r>
     </w:p>
     <w:p>
@@ -1370,7 +2225,15 @@
     </w:p>
     <w:p>
       <w:r>
-        <w:t>“That is an option that is not without precedent but would you like to at least check with the family first? They might feel differently.”</w:t>
+        <w:t xml:space="preserve">“That is an option that is not without </w:t>
+      </w:r>
+      <w:proofErr w:type="gramStart"/>
+      <w:r>
+        <w:t>precedent</w:t>
+      </w:r>
+      <w:proofErr w:type="gramEnd"/>
+      <w:r>
+        <w:t xml:space="preserve"> but would you like to at least check with the family first? They might feel differently.”</w:t>
       </w:r>
     </w:p>
     <w:p>
@@ -1412,7 +2275,15 @@
     </w:p>
     <w:p>
       <w:r>
-        <w:t xml:space="preserve">He had changed his shirt as soon as he walked through the door of his converted-attic apartment above the rectory but he could already feel the clean, dry shirt he put on beginning to cling to his chest and lower back. </w:t>
+        <w:t xml:space="preserve">He had changed his shirt as soon as he walked through the door of his converted-attic apartment above the </w:t>
+      </w:r>
+      <w:proofErr w:type="gramStart"/>
+      <w:r>
+        <w:t>rectory</w:t>
+      </w:r>
+      <w:proofErr w:type="gramEnd"/>
+      <w:r>
+        <w:t xml:space="preserve"> but he could already feel the clean, dry shirt he put on beginning to cling to his chest and lower back. </w:t>
       </w:r>
     </w:p>
     <w:p>
@@ -1437,7 +2308,15 @@
     </w:p>
     <w:p>
       <w:r>
-        <w:t>Digger could feel the heat and the beer begin to weigh on his eyelids when there was a knock at the door. He ignored it at first – assumed it was a sound from the rectory below – because no one ever knocked at his door. Well, so infrequently at least that it might as well have been never and never this late. When he heard it again and realized that it was indeed coming from his door, then he still ignored it because he couldn’t imagine the knocker being anything other than a hassle.</w:t>
+        <w:t xml:space="preserve">Digger could feel the heat and the beer </w:t>
+      </w:r>
+      <w:proofErr w:type="gramStart"/>
+      <w:r>
+        <w:t>begin</w:t>
+      </w:r>
+      <w:proofErr w:type="gramEnd"/>
+      <w:r>
+        <w:t xml:space="preserve"> to weigh on his eyelids when there was a knock at the door. He ignored it at first – assumed it was a sound from the rectory below – because no one ever knocked at his door. Well, so infrequently at least that it might as well have been never and never this late. When he heard it again and realized that it was indeed coming from his door, then he still ignored it because he couldn’t imagine the knocker being anything other than a hassle.</w:t>
       </w:r>
     </w:p>
     <w:p>
@@ -1447,17 +2326,89 @@
     </w:p>
     <w:p>
       <w:r>
-        <w:t>He set his beer on the nightstand and his book he laid, stretched open to the page he was reading, down on the bed. The journey from his bed to the front door consisted of only three steps and when he got there he opened the door enough to see who it was but not so much that it suggested he was inviting them in.</w:t>
-      </w:r>
-    </w:p>
-    <w:p>
-      <w:r>
-        <w:t>Standing there on the little landing at the top of the exterior stairs which was just big enough to fit a deck chair when Digger wanted to pretend he had a porch, was Father Gregory. Of course.</w:t>
-      </w:r>
-    </w:p>
-    <w:p>
-      <w:r>
-        <w:t>“Hi, Digger. I’m not bothering you am I?”</w:t>
+        <w:t xml:space="preserve">He set his beer on the nightstand and </w:t>
+      </w:r>
+      <w:proofErr w:type="gramStart"/>
+      <w:r>
+        <w:t>his book he laid</w:t>
+      </w:r>
+      <w:proofErr w:type="gramEnd"/>
+      <w:r>
+        <w:t xml:space="preserve">, stretched open to the page he was reading, down on the bed. The journey from his bed to the front door consisted of only three steps and when he got </w:t>
+      </w:r>
+      <w:proofErr w:type="gramStart"/>
+      <w:r>
+        <w:t>there</w:t>
+      </w:r>
+      <w:proofErr w:type="gramEnd"/>
+      <w:r>
+        <w:t xml:space="preserve"> he opened the door enough to see who it was but not so much that it suggested he </w:t>
+      </w:r>
+      <w:proofErr w:type="gramStart"/>
+      <w:r>
+        <w:t>was inviting</w:t>
+      </w:r>
+      <w:proofErr w:type="gramEnd"/>
+      <w:r>
+        <w:t xml:space="preserve"> them in.</w:t>
+      </w:r>
+    </w:p>
+    <w:p>
+      <w:r>
+        <w:t xml:space="preserve">Standing there on the little </w:t>
+      </w:r>
+      <w:proofErr w:type="gramStart"/>
+      <w:r>
+        <w:t>landing</w:t>
+      </w:r>
+      <w:proofErr w:type="gramEnd"/>
+      <w:r>
+        <w:t xml:space="preserve"> at the top of the exterior </w:t>
+      </w:r>
+      <w:proofErr w:type="gramStart"/>
+      <w:r>
+        <w:t>stairs</w:t>
+      </w:r>
+      <w:proofErr w:type="gramEnd"/>
+      <w:r>
+        <w:t xml:space="preserve"> which was just big enough to fit a deck </w:t>
+      </w:r>
+      <w:proofErr w:type="gramStart"/>
+      <w:r>
+        <w:t>chair</w:t>
+      </w:r>
+      <w:proofErr w:type="gramEnd"/>
+      <w:r>
+        <w:t xml:space="preserve"> when Digger wanted to </w:t>
+      </w:r>
+      <w:proofErr w:type="gramStart"/>
+      <w:r>
+        <w:t>pretend</w:t>
+      </w:r>
+      <w:proofErr w:type="gramEnd"/>
+      <w:r>
+        <w:t xml:space="preserve"> he had a porch, </w:t>
+      </w:r>
+      <w:proofErr w:type="gramStart"/>
+      <w:r>
+        <w:t>was</w:t>
+      </w:r>
+      <w:proofErr w:type="gramEnd"/>
+      <w:r>
+        <w:t xml:space="preserve"> Father Gregory. Of course.</w:t>
+      </w:r>
+    </w:p>
+    <w:p>
+      <w:r>
+        <w:t xml:space="preserve">“Hi, Digger. I’m not bothering </w:t>
+      </w:r>
+      <w:proofErr w:type="gramStart"/>
+      <w:r>
+        <w:t>you</w:t>
+      </w:r>
+      <w:proofErr w:type="gramEnd"/>
+      <w:r>
+        <w:t xml:space="preserve"> am I?”</w:t>
       </w:r>
     </w:p>
     <w:p>
@@ -1513,7 +2464,15 @@
     </w:p>
     <w:p>
       <w:r>
-        <w:t>“Alright then,” Gregory was giving Digger that look again, that look of calm compassion. As if he saw all of your sins and he could choose whether to forgive them or not and you’d better be grateful that he was choosing to forgive. “We have extra chairs too.” He waved his hand across the empty room. “For Christmas services when the pews fill up. I’m sure no one would mind if you borrowed one.”</w:t>
+        <w:t xml:space="preserve">“Alright then,” Gregory was giving Digger that look again, that look of calm compassion. As if he saw </w:t>
+      </w:r>
+      <w:proofErr w:type="gramStart"/>
+      <w:r>
+        <w:t>all of</w:t>
+      </w:r>
+      <w:proofErr w:type="gramEnd"/>
+      <w:r>
+        <w:t xml:space="preserve"> your sins and he could choose whether to forgive them or not and you’d better be grateful that he was choosing to forgive. “We have extra chairs too.” He waved his hand across the empty room. “For Christmas services when the pews fill up. I’m sure no one would mind if you borrowed one.”</w:t>
       </w:r>
     </w:p>
     <w:p>
@@ -1523,7 +2482,15 @@
     </w:p>
     <w:p>
       <w:r>
-        <w:t>“No, I know that,” Gregory said. “But a television? A radio?”</w:t>
+        <w:t xml:space="preserve">“No, I know </w:t>
+      </w:r>
+      <w:proofErr w:type="gramStart"/>
+      <w:r>
+        <w:t>that,</w:t>
+      </w:r>
+      <w:proofErr w:type="gramEnd"/>
+      <w:r>
+        <w:t>” Gregory said. “But a television? A radio?”</w:t>
       </w:r>
     </w:p>
     <w:p>
@@ -1554,7 +2521,15 @@
     <w:p>
       <w:r>
         <w:lastRenderedPageBreak/>
-        <w:t xml:space="preserve">“Okay then.” The fan whirred. The fridge hummed. “You know I’ve visited monasteries and you make some of the monks look extravagant.” </w:t>
+        <w:t xml:space="preserve">“Okay then.” The fan whirred. The fridge hummed. “You know I’ve visited </w:t>
+      </w:r>
+      <w:proofErr w:type="gramStart"/>
+      <w:r>
+        <w:t>monasteries</w:t>
+      </w:r>
+      <w:proofErr w:type="gramEnd"/>
+      <w:r>
+        <w:t xml:space="preserve"> and you make some of the monks look extravagant.” </w:t>
       </w:r>
     </w:p>
     <w:p>
@@ -1569,7 +2544,15 @@
     </w:p>
     <w:p>
       <w:r>
-        <w:t>“So the congregation moves to St. Luke’s. They can’t move the graves.”</w:t>
+        <w:t>“</w:t>
+      </w:r>
+      <w:proofErr w:type="gramStart"/>
+      <w:r>
+        <w:t>So</w:t>
+      </w:r>
+      <w:proofErr w:type="gramEnd"/>
+      <w:r>
+        <w:t xml:space="preserve"> the congregation moves to St. Luke’s. They can’t move the graves.”</w:t>
       </w:r>
     </w:p>
     <w:p>
@@ -1579,12 +2562,28 @@
     </w:p>
     <w:p>
       <w:r>
-        <w:t>“So they’ll still need someone to keep the cemetery. They’ll still need me.”</w:t>
-      </w:r>
-    </w:p>
-    <w:p>
-      <w:r>
-        <w:t>“No, Digger when they close the parish, I’m afraid they’ll have no reason to keep you. They have a landscaping company they contract to mow all of the cemeteries in the diocese. Green Machine Landscaping.”</w:t>
+        <w:t>“</w:t>
+      </w:r>
+      <w:proofErr w:type="gramStart"/>
+      <w:r>
+        <w:t>So</w:t>
+      </w:r>
+      <w:proofErr w:type="gramEnd"/>
+      <w:r>
+        <w:t xml:space="preserve"> they’ll still need someone to keep the cemetery. They’ll still need me.”</w:t>
+      </w:r>
+    </w:p>
+    <w:p>
+      <w:r>
+        <w:t xml:space="preserve">“No, Digger when they close the parish, I’m afraid they’ll have no reason to keep you. They have a landscaping company they contract to mow </w:t>
+      </w:r>
+      <w:proofErr w:type="gramStart"/>
+      <w:r>
+        <w:t>all of</w:t>
+      </w:r>
+      <w:proofErr w:type="gramEnd"/>
+      <w:r>
+        <w:t xml:space="preserve"> the cemeteries in the diocese. Green Machine Landscaping.”</w:t>
       </w:r>
     </w:p>
     <w:p>
@@ -1594,13 +2593,23 @@
     </w:p>
     <w:p>
       <w:r>
-        <w:t xml:space="preserve">“I know. But the diocese sees it differently.” Digger wished he hadn’t drunk so much beer during the day. He was finding it hard to think. There had to be something he could do. But he couldn’t brush away the fog in his brain long enough to get a good look at it. He wanted to tell Gregory to get the hell out. The priest was the only person nearby he could get pissed off at and he always found it easier to think when he was by himself. But he also didn’t want to be alone right now. So they sat in silence for </w:t>
+        <w:t xml:space="preserve">“I know. But the diocese sees it differently.” Digger wished he hadn’t drunk so much beer during the day. He was finding it hard to think. There had to be something he could do. But he couldn’t brush away the fog in his brain long enough to get a good look at it. He wanted to tell Gregory to get the hell out. The priest was the only person nearby he could get pissed off at and he always found it easier to think when he was by himself. But he also didn’t want to be alone right now. </w:t>
+      </w:r>
+      <w:proofErr w:type="gramStart"/>
+      <w:r>
+        <w:t>So</w:t>
+      </w:r>
+      <w:proofErr w:type="gramEnd"/>
+      <w:r>
+        <w:t xml:space="preserve"> they sat in silence for </w:t>
       </w:r>
       <w:proofErr w:type="spellStart"/>
+      <w:proofErr w:type="gramStart"/>
       <w:r>
         <w:t>awhile</w:t>
       </w:r>
       <w:proofErr w:type="spellEnd"/>
+      <w:proofErr w:type="gramEnd"/>
       <w:r>
         <w:t xml:space="preserve">. </w:t>
       </w:r>
@@ -1617,7 +2626,23 @@
     </w:p>
     <w:p>
       <w:r>
-        <w:t>“I mean it. I’ll speak on your behalf. Father Anthony before he left had nice things to say about you. That’s more than most candidates have going for them. It’s not crazy.”</w:t>
+        <w:t xml:space="preserve">“I mean it. I’ll speak on your behalf. Father </w:t>
+      </w:r>
+      <w:proofErr w:type="gramStart"/>
+      <w:r>
+        <w:t>Anthony</w:t>
+      </w:r>
+      <w:proofErr w:type="gramEnd"/>
+      <w:r>
+        <w:t xml:space="preserve"> before he </w:t>
+      </w:r>
+      <w:proofErr w:type="gramStart"/>
+      <w:r>
+        <w:t>left</w:t>
+      </w:r>
+      <w:proofErr w:type="gramEnd"/>
+      <w:r>
+        <w:t xml:space="preserve"> had nice things to say about you. That’s more than most candidates have going for them. It’s not crazy.”</w:t>
       </w:r>
     </w:p>
     <w:p>
@@ -1666,17 +2691,73 @@
     </w:p>
     <w:p>
       <w:r>
-        <w:t xml:space="preserve">The door shut. Gregory’s footsteps receded down the exterior stairs and the room began to fill up again with hot, stagnant air. </w:t>
-      </w:r>
-    </w:p>
-    <w:p>
-      <w:r>
-        <w:t xml:space="preserve">What changed? The priest didn’t stick around long enough for an answer to that question, not that Digger had been planning to give him one. But it was still rude to just toss it out there, to expect Digger to lay here in his tiny room with no distractions other than a cardboard box full of old sci-fi book stuffed under the bed and just sit with the answer.          </w:t>
-      </w:r>
-    </w:p>
-    <w:p>
-      <w:r>
-        <w:t xml:space="preserve">Gregory didn’t need to know what changed. Everyone who did need to know, knew already. He wasn’t going back to the seminary. Becoming a priest at 57...the only idea stupider was doing when you were 18 and had a whole life to live yet. Come to think of it just about every age was a bad one to consider becoming a priest. </w:t>
+        <w:t xml:space="preserve">The door shut. Gregory’s footsteps receded down the exterior </w:t>
+      </w:r>
+      <w:proofErr w:type="gramStart"/>
+      <w:r>
+        <w:t>stairs</w:t>
+      </w:r>
+      <w:proofErr w:type="gramEnd"/>
+      <w:r>
+        <w:t xml:space="preserve"> and the room began to fill up again with hot, stagnant air. </w:t>
+      </w:r>
+    </w:p>
+    <w:p>
+      <w:r>
+        <w:t xml:space="preserve">What changed? The priest didn’t stick around long enough for an answer to that question, not that Digger had been planning to give him one. But it was still rude to just toss it out there, to expect Digger to </w:t>
+      </w:r>
+      <w:proofErr w:type="gramStart"/>
+      <w:r>
+        <w:t>lay</w:t>
+      </w:r>
+      <w:proofErr w:type="gramEnd"/>
+      <w:r>
+        <w:t xml:space="preserve"> here in his tiny room with no distractions other than a cardboard box full of old sci-fi </w:t>
+      </w:r>
+      <w:proofErr w:type="gramStart"/>
+      <w:r>
+        <w:t>book</w:t>
+      </w:r>
+      <w:proofErr w:type="gramEnd"/>
+      <w:r>
+        <w:t xml:space="preserve"> stuffed under the bed and just sit with the answer.          </w:t>
+      </w:r>
+    </w:p>
+    <w:p>
+      <w:r>
+        <w:t xml:space="preserve">Gregory didn’t need to know what </w:t>
+      </w:r>
+      <w:proofErr w:type="gramStart"/>
+      <w:r>
+        <w:t>changed</w:t>
+      </w:r>
+      <w:proofErr w:type="gramEnd"/>
+      <w:r>
+        <w:t xml:space="preserve">. Everyone </w:t>
+      </w:r>
+      <w:proofErr w:type="gramStart"/>
+      <w:r>
+        <w:t>who did need</w:t>
+      </w:r>
+      <w:proofErr w:type="gramEnd"/>
+      <w:r>
+        <w:t xml:space="preserve"> to </w:t>
+      </w:r>
+      <w:proofErr w:type="gramStart"/>
+      <w:r>
+        <w:t>know,</w:t>
+      </w:r>
+      <w:proofErr w:type="gramEnd"/>
+      <w:r>
+        <w:t xml:space="preserve"> knew already. He wasn’t going back to the </w:t>
+      </w:r>
+      <w:proofErr w:type="gramStart"/>
+      <w:r>
+        <w:t>seminary</w:t>
+      </w:r>
+      <w:proofErr w:type="gramEnd"/>
+      <w:r>
+        <w:t xml:space="preserve">. Becoming a priest at 57...the only idea stupider was doing when you were 18 and had a whole life to live yet. Come to think of it just about every age was a bad one to consider becoming a priest. </w:t>
       </w:r>
     </w:p>
     <w:p>
@@ -1686,13 +2767,29 @@
     </w:p>
     <w:p>
       <w:r>
-        <w:t>Except there was that other thing Gregory said. It meant something to you once. He was right about that. Something changed but not that. It’s why he joined the seminary. It’s why he became a sexton. It’s why he checked the grave of Adam Smith each night before he returned to the shed. And it’s why he needed a plan. Something he could get done in the next three months before they kicked him out, before the Green Machine moved in.</w:t>
+        <w:t xml:space="preserve">Except there was that other thing Gregory said. It meant something to you once. He was right about that. Something changed but not that. It’s why he joined the </w:t>
+      </w:r>
+      <w:proofErr w:type="gramStart"/>
+      <w:r>
+        <w:t>seminary</w:t>
+      </w:r>
+      <w:proofErr w:type="gramEnd"/>
+      <w:r>
+        <w:t>. It’s why he became a sexton. It’s why he checked the grave of Adam Smith each night before he returned to the shed. And it’s why he needed a plan. Something he could get done in the next three months before they kicked him out, before the Green Machine moved in.</w:t>
       </w:r>
     </w:p>
     <w:p/>
     <w:p>
       <w:r>
-        <w:t>Jane drove past rows and rows of hulking swollen pick-up trucks neatly arranged like a field of garish flowers. Sunlight reflected off of grills and windows and hubcaps while pale men in matching khakis and navy polos materialized from between rows, from behind tailgates to stare at her as she passed.</w:t>
+        <w:t xml:space="preserve">Jane drove past rows and rows of hulking swollen pick-up trucks neatly arranged like a field of garish flowers. Sunlight reflected </w:t>
+      </w:r>
+      <w:proofErr w:type="gramStart"/>
+      <w:r>
+        <w:t>off of</w:t>
+      </w:r>
+      <w:proofErr w:type="gramEnd"/>
+      <w:r>
+        <w:t xml:space="preserve"> grills and windows and hubcaps while pale men in matching khakis and navy polos materialized from between rows, from behind tailgates to stare at her as she passed.</w:t>
       </w:r>
     </w:p>
     <w:p>
@@ -1738,7 +2835,15 @@
     </w:p>
     <w:p>
       <w:r>
-        <w:t xml:space="preserve">“If you go in, he’s going to try to deal with you man to man and leave me out. But you’re unequipped to handle this conversation at the moment. You don’t have all the facts.” </w:t>
+        <w:t xml:space="preserve">“If you go in, he’s going to try to deal with you man to man and leave me out. But you’re unequipped to handle this conversation </w:t>
+      </w:r>
+      <w:proofErr w:type="gramStart"/>
+      <w:r>
+        <w:t>at the moment</w:t>
+      </w:r>
+      <w:proofErr w:type="gramEnd"/>
+      <w:r>
+        <w:t xml:space="preserve">. You don’t have all the facts.” </w:t>
       </w:r>
     </w:p>
     <w:p>
@@ -1748,7 +2853,15 @@
     </w:p>
     <w:p>
       <w:r>
-        <w:t>“It’s no good. As soon as he sees you, he’ll have a reason not to talk to me. Okay?” She looked into his green eyes which were soft and deep. He smiled a slow sly smile and though she couldn’t reciprocate – she didn’t want any hint of a smile left on her face when she stepped into Kellogg Ford – she knew they had arrived at an agreement.</w:t>
+        <w:t xml:space="preserve">“It’s no good. As soon as he sees you, he’ll have a reason not to talk to me. Okay?” She looked into his green </w:t>
+      </w:r>
+      <w:proofErr w:type="gramStart"/>
+      <w:r>
+        <w:t>eyes</w:t>
+      </w:r>
+      <w:proofErr w:type="gramEnd"/>
+      <w:r>
+        <w:t xml:space="preserve"> which were soft and deep. He smiled a slow sly smile and though she couldn’t reciprocate – she didn’t want any hint of a smile left on her face when she stepped into Kellogg Ford – she knew they had arrived at an agreement.</w:t>
       </w:r>
     </w:p>
     <w:p>
@@ -1789,12 +2902,44 @@
     </w:p>
     <w:p>
       <w:r>
-        <w:t>“And what is this in regards to? We have our service team in the back if you need something, our parts department’s down the hall, or if you’re interested in a vehicle, I can help you….”</w:t>
-      </w:r>
-    </w:p>
-    <w:p>
-      <w:r>
-        <w:t xml:space="preserve">“It’s none of that. Something else. But I’ll speak to the service team if they’ll get Sam out here. Hell I’ll speak with whoever fills the vending machines.” Jane brushed past the first salesman toward the center of the spacious showroom floor. “Hi, yeah, you,” she called out to one of the other salesmen about the showroom. The man who lingered outside a compact glass-walled office poking at the phone resting deep within the palm of his hand came suddenly to life, stuffed the phone in his pocket and hurried out to meet her. </w:t>
+        <w:t xml:space="preserve">“And what is this </w:t>
+      </w:r>
+      <w:proofErr w:type="gramStart"/>
+      <w:r>
+        <w:t>in regards to</w:t>
+      </w:r>
+      <w:proofErr w:type="gramEnd"/>
+      <w:r>
+        <w:t xml:space="preserve">? We have our service team in the back if you need something, our parts </w:t>
+      </w:r>
+      <w:proofErr w:type="gramStart"/>
+      <w:r>
+        <w:t>department’s</w:t>
+      </w:r>
+      <w:proofErr w:type="gramEnd"/>
+      <w:r>
+        <w:t xml:space="preserve"> down the hall, or if you’re interested in a vehicle, I can help you….”</w:t>
+      </w:r>
+    </w:p>
+    <w:p>
+      <w:r>
+        <w:t xml:space="preserve">“It’s none of that. Something else. But I’ll speak to the service team if </w:t>
+      </w:r>
+      <w:proofErr w:type="gramStart"/>
+      <w:r>
+        <w:t>they’ll</w:t>
+      </w:r>
+      <w:proofErr w:type="gramEnd"/>
+      <w:r>
+        <w:t xml:space="preserve"> get Sam out here. </w:t>
+      </w:r>
+      <w:proofErr w:type="gramStart"/>
+      <w:r>
+        <w:t>Hell</w:t>
+      </w:r>
+      <w:proofErr w:type="gramEnd"/>
+      <w:r>
+        <w:t xml:space="preserve"> I’ll speak with whoever fills the vending machines.” Jane brushed past the first salesman toward the center of the spacious showroom floor. “Hi, yeah, you,” she called out to one of the other salesmen about the showroom. The man who lingered outside a compact glass-walled office poking at the phone resting deep within the palm of his hand came suddenly to life, stuffed the phone in his pocket and hurried out to meet her. </w:t>
       </w:r>
     </w:p>
     <w:p>
@@ -1819,18 +2964,50 @@
     </w:p>
     <w:p>
       <w:r>
-        <w:t>“The fuck do I care? They’re not my sales,” the first salesman said. And it was true. Other salesmen in identical shirts and pants had already moved in to hover beside the browsing customers. Each time Jane thought she had spotted them all, a few more loped out of a breakroom or emerged still zipping up from a bathroom. “Take one of her arms,” the first salesman said to the second. “I’ll get the other and we’ll lift her out of here.”</w:t>
-      </w:r>
-    </w:p>
-    <w:p>
-      <w:r>
-        <w:t>“Ok, wait,” Jane said as they closed in. “What do you get from protecting Sam Kellogg? Are you friends? No; he’s your boss. But you want to avoid getting chewed out for letting me through; I get it. So don’t call him out here. Just point me in the right direction and I’ll find him. As far as anybody knows, you two were uninvolved.”</w:t>
+        <w:t xml:space="preserve">“The fuck do I care? They’re not my sales,” the first salesman said. And it was true. Other salesmen in identical shirts and pants had already moved </w:t>
+      </w:r>
+      <w:proofErr w:type="gramStart"/>
+      <w:r>
+        <w:t>in to</w:t>
+      </w:r>
+      <w:proofErr w:type="gramEnd"/>
+      <w:r>
+        <w:t xml:space="preserve"> hover beside the browsing customers. Each time Jane thought she had spotted them all, a few more loped out of a breakroom or emerged still zipping up from </w:t>
+      </w:r>
+      <w:proofErr w:type="gramStart"/>
+      <w:r>
+        <w:t>a bathroom</w:t>
+      </w:r>
+      <w:proofErr w:type="gramEnd"/>
+      <w:r>
+        <w:t>. “Take one of her arms,” the first salesman said to the second. “I’ll get the other and we’ll lift her out of here.”</w:t>
+      </w:r>
+    </w:p>
+    <w:p>
+      <w:r>
+        <w:t xml:space="preserve">“Ok, wait,” Jane said as they closed in. “What do you get from protecting Sam Kellogg? Are you friends? No; he’s your boss. But you want to avoid getting chewed out </w:t>
+      </w:r>
+      <w:proofErr w:type="gramStart"/>
+      <w:r>
+        <w:t>for</w:t>
+      </w:r>
+      <w:proofErr w:type="gramEnd"/>
+      <w:r>
+        <w:t xml:space="preserve"> letting me through; I get it. So don’t call him out here. Just point me in the right direction and I’ll find him. As far as anybody knows, you two were uninvolved.”</w:t>
       </w:r>
     </w:p>
     <w:p>
       <w:r>
         <w:lastRenderedPageBreak/>
-        <w:t xml:space="preserve">The second salesman thought it over for a minute. “Maybe I don’t get anything from protecting him but I don’t get anything special out of pissing him off either. Based on the time we’ve spent together, something tells me that’s what you’re preparing to do.” </w:t>
+        <w:t xml:space="preserve">The second salesman thought it over for a minute. “Maybe I don’t get anything from protecting </w:t>
+      </w:r>
+      <w:proofErr w:type="gramStart"/>
+      <w:r>
+        <w:t>him</w:t>
+      </w:r>
+      <w:proofErr w:type="gramEnd"/>
+      <w:r>
+        <w:t xml:space="preserve"> but I don’t get anything special out of pissing him off either. Based on the time we’ve spent together, something tells me that’s what you’re preparing to do.” </w:t>
       </w:r>
     </w:p>
     <w:p>
@@ -1840,7 +3017,23 @@
     </w:p>
     <w:p>
       <w:r>
-        <w:t>A pleasant electronic bell sound trilled through the showroom as the front doors opened and another potential sale walked through the door. Both salesmen turned instinctively diverting their attention for a moment from Jane but they hadn’t left enough room between them for her to slip through without bowling one of them over. “I’ll be right with you,” the first salesman called before turning to the second. “Walk her out. I’ll help this guy.”</w:t>
+        <w:t xml:space="preserve">A pleasant electronic bell sound trilled through the showroom as the front doors </w:t>
+      </w:r>
+      <w:proofErr w:type="gramStart"/>
+      <w:r>
+        <w:t>opened</w:t>
+      </w:r>
+      <w:proofErr w:type="gramEnd"/>
+      <w:r>
+        <w:t xml:space="preserve"> and another potential sale walked through the door. Both salesmen turned instinctively diverting their attention for a moment from </w:t>
+      </w:r>
+      <w:proofErr w:type="gramStart"/>
+      <w:r>
+        <w:t>Jane</w:t>
+      </w:r>
+      <w:proofErr w:type="gramEnd"/>
+      <w:r>
+        <w:t xml:space="preserve"> but they hadn’t left enough room between them for her to slip through without bowling one of them over. “I’ll be right with you,” the first salesman called before turning to the second. “Walk her out. I’ll help this guy.”</w:t>
       </w:r>
     </w:p>
     <w:p>
@@ -1850,7 +3043,15 @@
     </w:p>
     <w:p>
       <w:r>
-        <w:t>“Whoever sees them first gets them?” Ed turned away from the conversation, strolled a few steps across the showroom to where a cardboard cutout of Sam Kellogg stood holding a set of keys in one hand and a bundle of balloons in the other. He tapped the chest of the standee lightly before turning back. “Okay. Do we have a pad and pen to get this in writing? If those are the rules now, you’re going to be very sorry. I’ll sit by the door and you will never see another customer.”</w:t>
+        <w:t xml:space="preserve">“Whoever sees them first gets them?” Ed turned away from the conversation, strolled a few steps across the showroom to where a cardboard cutout of Sam Kellogg stood holding a set of keys in one hand and a bundle of balloons in the other. He tapped the chest of the standee lightly before turning back. “Okay. Do we have a pad and pen to get this in writing? If those are the rules now, you’re going to be very sorry. I’ll sit by the </w:t>
+      </w:r>
+      <w:proofErr w:type="gramStart"/>
+      <w:r>
+        <w:t>door</w:t>
+      </w:r>
+      <w:proofErr w:type="gramEnd"/>
+      <w:r>
+        <w:t xml:space="preserve"> and you will never see another customer.”</w:t>
       </w:r>
     </w:p>
     <w:p>
@@ -1865,7 +3066,15 @@
     </w:p>
     <w:p>
       <w:r>
-        <w:t>“Yeah, be right there,” Ed said before turning back to the second salesman. “This is good actually. I’m happy. I can stop calling you the SUV expert, stop sending people over to your office to talk to you which is the only sales you’ve had for the past six months.”</w:t>
+        <w:t xml:space="preserve">“Yeah, be right there,” Ed said before turning back to the second salesman. “This is </w:t>
+      </w:r>
+      <w:proofErr w:type="gramStart"/>
+      <w:r>
+        <w:t>good actually</w:t>
+      </w:r>
+      <w:proofErr w:type="gramEnd"/>
+      <w:r>
+        <w:t>. I’m happy. I can stop calling you the SUV expert, stop sending people over to your office to talk to you which is the only sales you’ve had for the past six months.”</w:t>
       </w:r>
     </w:p>
     <w:p>
@@ -1909,7 +3118,15 @@
     </w:p>
     <w:p>
       <w:r>
-        <w:t>“Promise.” He was on the hook – Jane could see it – but she wasn’t sure she’d set it yet so she added, “It’s either this or you’ll have to throw me out every day for the next month.”</w:t>
+        <w:t xml:space="preserve">“Promise.” He was on the hook – Jane could see it – but she wasn’t sure she’d set it </w:t>
+      </w:r>
+      <w:proofErr w:type="gramStart"/>
+      <w:r>
+        <w:t>yet</w:t>
+      </w:r>
+      <w:proofErr w:type="gramEnd"/>
+      <w:r>
+        <w:t xml:space="preserve"> so she added, “It’s either this or you’ll have to throw me out every day for the next month.”</w:t>
       </w:r>
     </w:p>
     <w:p>
@@ -1927,12 +3144,44 @@
       </w:r>
       <w:proofErr w:type="spellEnd"/>
       <w:r>
-        <w:t xml:space="preserve"> currents of sound. Classic rock radio and pneumatic drills and revving engines. She stepped through the service door into the waiting room where folks on their lunch hours sat on couches reading battered magazines waiting for oil changes and diagnoses of check engine lights. She didn’t streak straight through the waiting room to the other side. That might’ve looked strange. She paused at one of the tall tables arranged just beyond the couches and she scrolled through nothing on her phone trying to blend in. When she’d done enough waiting, Jane made for a hallway at the back corner of the room.</w:t>
-      </w:r>
-    </w:p>
-    <w:p>
-      <w:r>
-        <w:t xml:space="preserve">Jane turned down the hallway and at the far end she saw Sam Kellogg smiling at her. Another cardboard standee, this one wearing a Santa hat and holding up a set of keys. As she advanced down the hallway, Jane could make out additional cutouts stacked behind this one. A hand peeked out holding a shamrock. They had a Sam for every occasion and piled them here until the time was right to set them in the showroom. </w:t>
+        <w:t xml:space="preserve"> currents of sound. Classic rock radio and pneumatic drills and revving engines. She stepped through the service door into the waiting room where folks </w:t>
+      </w:r>
+      <w:proofErr w:type="gramStart"/>
+      <w:r>
+        <w:t>on</w:t>
+      </w:r>
+      <w:proofErr w:type="gramEnd"/>
+      <w:r>
+        <w:t xml:space="preserve"> </w:t>
+      </w:r>
+      <w:proofErr w:type="gramStart"/>
+      <w:r>
+        <w:t>their lunch</w:t>
+      </w:r>
+      <w:proofErr w:type="gramEnd"/>
+      <w:r>
+        <w:t xml:space="preserve"> hours sat on couches reading battered magazines waiting for oil changes and diagnoses of check engine lights. She didn’t streak straight through the waiting room to the other side. That might’ve looked strange. She paused at one of the tall tables arranged just beyond the couches and she scrolled through nothing on her phone trying to blend in. When she’d done enough waiting, Jane made for a hallway at the back corner of the room.</w:t>
+      </w:r>
+    </w:p>
+    <w:p>
+      <w:r>
+        <w:t xml:space="preserve">Jane turned down the hallway and at the far end she saw Sam Kellogg smiling at her. Another cardboard standee, this one wearing a Santa hat and holding up a set of keys. As she advanced down the hallway, Jane could make out additional cutouts stacked behind this one. A hand peeked out holding a shamrock. They had </w:t>
+      </w:r>
+      <w:proofErr w:type="gramStart"/>
+      <w:r>
+        <w:t>a Sam</w:t>
+      </w:r>
+      <w:proofErr w:type="gramEnd"/>
+      <w:r>
+        <w:t xml:space="preserve"> for every occasion and piled them </w:t>
+      </w:r>
+      <w:proofErr w:type="gramStart"/>
+      <w:r>
+        <w:t>here</w:t>
+      </w:r>
+      <w:proofErr w:type="gramEnd"/>
+      <w:r>
+        <w:t xml:space="preserve"> until the time was right to set them in the showroom. </w:t>
       </w:r>
     </w:p>
     <w:p>
@@ -2030,7 +3279,23 @@
     </w:p>
     <w:p>
       <w:r>
-        <w:t>“Are you kin? I knew Cole’s daddy but he’s been gone a long time. Didn’t know he had any other family.”</w:t>
+        <w:t xml:space="preserve">“Are you kin? I knew Cole’s </w:t>
+      </w:r>
+      <w:proofErr w:type="gramStart"/>
+      <w:r>
+        <w:t>daddy</w:t>
+      </w:r>
+      <w:proofErr w:type="gramEnd"/>
+      <w:r>
+        <w:t xml:space="preserve"> but </w:t>
+      </w:r>
+      <w:proofErr w:type="gramStart"/>
+      <w:r>
+        <w:t>he’s been</w:t>
+      </w:r>
+      <w:proofErr w:type="gramEnd"/>
+      <w:r>
+        <w:t xml:space="preserve"> gone a long time. Didn’t know he had any other family.”</w:t>
       </w:r>
     </w:p>
     <w:p>
@@ -2113,12 +3378,36 @@
     <w:p>
       <w:r>
         <w:lastRenderedPageBreak/>
-        <w:t>The chair might’ve gone straight through and landed beside the picnic tables out behind the building where a couple guys in overalls were eating their lunch but instead it got all caught up in the blinds and stuck half in and half out of the window. The blinds tore free from the wall releasing a cloud of plaster dust. Cracks spread out from the area of impact all across the window freeing shards of glass that dropped to the carpet of Sam Kellogg’s office like drips from a leaky faucet. The guys outside turned to look then picked up their things and moved to a picnic table further away from the window.</w:t>
-      </w:r>
-    </w:p>
-    <w:p>
-      <w:r>
-        <w:t>Sam swiveled his chair around to appreciate what Jane had done and then swiveled back. He just stared at her and didn’t seem like he was going to say anything for a second so Jane started toward the other chair. “Stop,” Sam said. “Send your people by. I’ll see how I’m feeling that day. Okay? Now I think it’s time for you to leave.”</w:t>
+        <w:t xml:space="preserve">The chair might’ve gone straight through and landed beside the picnic tables out behind the building where a couple guys in overalls were eating their lunch but instead it got all caught up in the blinds and stuck half in and half out of the window. The blinds tore free from the wall releasing a cloud of plaster dust. Cracks spread out from the area of impact </w:t>
+      </w:r>
+      <w:proofErr w:type="gramStart"/>
+      <w:r>
+        <w:t>all across</w:t>
+      </w:r>
+      <w:proofErr w:type="gramEnd"/>
+      <w:r>
+        <w:t xml:space="preserve"> the </w:t>
+      </w:r>
+      <w:proofErr w:type="gramStart"/>
+      <w:r>
+        <w:t>window</w:t>
+      </w:r>
+      <w:proofErr w:type="gramEnd"/>
+      <w:r>
+        <w:t xml:space="preserve"> freeing shards of glass that dropped to the carpet of Sam Kellogg’s office like drips from a leaky faucet. The guys outside turned to look then picked up their things and moved to a picnic table further away from the window.</w:t>
+      </w:r>
+    </w:p>
+    <w:p>
+      <w:r>
+        <w:t xml:space="preserve">Sam swiveled his chair around to appreciate what Jane had done and then swiveled back. He just stared at her and didn’t seem like he was going to say anything for a </w:t>
+      </w:r>
+      <w:proofErr w:type="gramStart"/>
+      <w:r>
+        <w:t>second</w:t>
+      </w:r>
+      <w:proofErr w:type="gramEnd"/>
+      <w:r>
+        <w:t xml:space="preserve"> so Jane started toward the other chair. “Stop,” Sam said. “Send your people by. I’ll see how I’m feeling that day. Okay? Now I think it’s time for you to leave.”</w:t>
       </w:r>
     </w:p>
     <w:p>
@@ -2129,12 +3418,52 @@
     <w:bookmarkEnd w:id="3"/>
     <w:p>
       <w:r>
-        <w:t>“How’d it go with Kellogg?”</w:t>
-      </w:r>
-    </w:p>
-    <w:p>
-      <w:r>
-        <w:t>“I got him to hear me out.” Jane started the car and through the windshield she watched Kellogg Ford employees bustling about the showroom, looking and pointing out the double glass doors at them.</w:t>
+        <w:t xml:space="preserve">“How’d it </w:t>
+      </w:r>
+      <w:proofErr w:type="gramStart"/>
+      <w:r>
+        <w:t>go</w:t>
+      </w:r>
+      <w:proofErr w:type="gramEnd"/>
+      <w:r>
+        <w:t xml:space="preserve"> with Kellogg?”</w:t>
+      </w:r>
+    </w:p>
+    <w:p>
+      <w:r>
+        <w:t xml:space="preserve">“I got him to hear me out.” Jane started the car and through the windshield she watched Kellogg Ford employees </w:t>
+      </w:r>
+      <w:proofErr w:type="gramStart"/>
+      <w:r>
+        <w:t>bustling</w:t>
+      </w:r>
+      <w:proofErr w:type="gramEnd"/>
+      <w:r>
+        <w:t xml:space="preserve"> about the showroom, </w:t>
+      </w:r>
+      <w:proofErr w:type="gramStart"/>
+      <w:r>
+        <w:t>looking</w:t>
+      </w:r>
+      <w:proofErr w:type="gramEnd"/>
+      <w:r>
+        <w:t xml:space="preserve"> and pointing </w:t>
+      </w:r>
+      <w:proofErr w:type="gramStart"/>
+      <w:r>
+        <w:t>out</w:t>
+      </w:r>
+      <w:proofErr w:type="gramEnd"/>
+      <w:r>
+        <w:t xml:space="preserve"> the </w:t>
+      </w:r>
+      <w:proofErr w:type="gramStart"/>
+      <w:r>
+        <w:t>double glass</w:t>
+      </w:r>
+      <w:proofErr w:type="gramEnd"/>
+      <w:r>
+        <w:t xml:space="preserve"> doors at them.</w:t>
       </w:r>
     </w:p>
     <w:p>
@@ -2167,12 +3496,52 @@
     <w:p>
       <w:r>
         <w:lastRenderedPageBreak/>
-        <w:t>Everything was pretty much the same. Cole had either been nostalgic or lazy. But he didn’t fix the missing spindle in the second-floor railing where a nine-year-old Collins had fastened a length of rope and scaled down from his bedroom one summer afternoon. He must’ve seen something similar in a movie because – other than that one time – ideas like this rarely came to him unbidden. Collins had made it alright sliding smoothly down with some light brush burns on his hands. But then Brice had to try it too. Only two years different in age, they couldn’t have been much different in weight but it must’ve been how long he was up there. He climbed over the railing, took hold of the rope and stepped away from the landing but he paused and fretted, started down and then stopped. And somewhere in the middle the baluster cracked sharp as a stick snapped over your knee and Brice dropped. He landed flat on his back and made a funny squealing sound. Collins wanted to laugh but he saw his brother’s face the panic that comes the first time you get the wind knocked out of you and you think you’ll probably never breathe again. He didn’t die that day. Collins saw to it. Sat him up and told him to settle down and take small sips of air until he could get a good lungful again. He didn’t die that day and if Collins had been around every single other day of his life maybe he wouldn’t’ve died when he did.</w:t>
-      </w:r>
-    </w:p>
-    <w:p>
-      <w:r>
-        <w:t xml:space="preserve">Nothing had moved. The TV was in the same spot. Same TV too. The couch looked different but it was set in the same place at the same angle as the old one. Collins had never spent a lot of time redecorating the spaces he lived in either. He saw himself as a hermit crab able to settle into whatever apartment, mobile home or motel room he happened to land in. And when the money ran out or the old lady got to be a drag or he just felt himself getting restless, he’d move on to the next one. But, still, the kid had owned the house in part or in whole for the past 10 years, he could’ve put some new pictures in the frames. </w:t>
+        <w:t xml:space="preserve">Everything was pretty much the same. Cole had either been nostalgic or lazy. But he didn’t fix the missing spindle in the second-floor railing where a nine-year-old Collins had fastened </w:t>
+      </w:r>
+      <w:proofErr w:type="gramStart"/>
+      <w:r>
+        <w:t>a length</w:t>
+      </w:r>
+      <w:proofErr w:type="gramEnd"/>
+      <w:r>
+        <w:t xml:space="preserve"> of rope and scaled down from his bedroom one summer afternoon. He must’ve seen something similar in a movie because – other than that one time – ideas like this rarely came to him unbidden. Collins had made it alright sliding smoothly down with some light brush burns on his hands. But then Brice had to try it too. Only two years different in age, they couldn’t have been much different in </w:t>
+      </w:r>
+      <w:proofErr w:type="gramStart"/>
+      <w:r>
+        <w:t>weight</w:t>
+      </w:r>
+      <w:proofErr w:type="gramEnd"/>
+      <w:r>
+        <w:t xml:space="preserve"> but it must’ve been how long he was up there. He climbed over the railing, took hold of the rope and stepped away from the landing but he paused and fretted, started down and then stopped. And somewhere in the middle the baluster cracked sharp as a stick snapped over your knee and Brice dropped. He landed flat on his back and made a funny squealing sound. Collins wanted to laugh but he saw his brother’s face the panic that comes the first time you get the wind knocked out of you and you think you’ll probably never breathe again. He didn’t die that day. Collins </w:t>
+      </w:r>
+      <w:proofErr w:type="gramStart"/>
+      <w:r>
+        <w:t>saw to</w:t>
+      </w:r>
+      <w:proofErr w:type="gramEnd"/>
+      <w:r>
+        <w:t xml:space="preserve"> it. Sat him up and told him to settle down and take small sips of air until he could get a good </w:t>
+      </w:r>
+      <w:proofErr w:type="gramStart"/>
+      <w:r>
+        <w:t>lungful</w:t>
+      </w:r>
+      <w:proofErr w:type="gramEnd"/>
+      <w:r>
+        <w:t xml:space="preserve"> again. He didn’t die that day and if Collins had been around every single other day of his life maybe he wouldn’t’ve died when he did.</w:t>
+      </w:r>
+    </w:p>
+    <w:p>
+      <w:r>
+        <w:t xml:space="preserve">Nothing had moved. The TV was in the same spot. Same TV too. The couch looked </w:t>
+      </w:r>
+      <w:proofErr w:type="gramStart"/>
+      <w:r>
+        <w:t>different</w:t>
+      </w:r>
+      <w:proofErr w:type="gramEnd"/>
+      <w:r>
+        <w:t xml:space="preserve"> but it was set in the same place at the same angle as the old one. Collins had never spent a lot of time redecorating the spaces he lived in either. He saw himself as a hermit crab able to settle into whatever apartment, mobile home or motel room he happened to land in. And when the money ran out or the old lady got to be a drag or he just felt himself getting restless, he’d move on to the next one. But, still, the kid had owned the house in part or in whole for the past 10 years, he could’ve put some new pictures in the frames. </w:t>
       </w:r>
     </w:p>
     <w:p>
@@ -2192,7 +3561,15 @@
     </w:p>
     <w:p>
       <w:r>
-        <w:t xml:space="preserve">Now it made sense. Now he could see where Cole had been spending all of his time. </w:t>
+        <w:t xml:space="preserve">Now it made sense. Now he could see where Cole had been spending </w:t>
+      </w:r>
+      <w:proofErr w:type="gramStart"/>
+      <w:r>
+        <w:t>all of</w:t>
+      </w:r>
+      <w:proofErr w:type="gramEnd"/>
+      <w:r>
+        <w:t xml:space="preserve"> his time. </w:t>
       </w:r>
     </w:p>
     <w:p>
@@ -2230,7 +3607,15 @@
     </w:p>
     <w:p>
       <w:r>
-        <w:t xml:space="preserve">They were far from prize-winning steeds on the day that his father bought them when he got the wild-assed idea that a ranch should have a horse or two but on top of that Collins and his brother were poor custodians, owing to their age and in Collins’ case to circumstance. The boys had learned to ride within the ring and everything had gone fine in spite of </w:t>
+        <w:t xml:space="preserve">They were far from prize-winning steeds on the day that his father bought them when he got the wild-assed idea that a ranch should have a horse or two but on top of that Collins and his brother were poor custodians, owing to their age and in Collins’ case to circumstance. The boys had learned to ride within the ring and everything had gone fine </w:t>
+      </w:r>
+      <w:proofErr w:type="gramStart"/>
+      <w:r>
+        <w:t>in spite of</w:t>
+      </w:r>
+      <w:proofErr w:type="gramEnd"/>
+      <w:r>
+        <w:t xml:space="preserve"> </w:t>
       </w:r>
       <w:proofErr w:type="spellStart"/>
       <w:r>
@@ -2238,7 +3623,15 @@
       </w:r>
       <w:proofErr w:type="spellEnd"/>
       <w:r>
-        <w:t xml:space="preserve"> being generally a disagreeable son of a bitch. Then one day Brice told him that their neighbor over the hill, Amy Bondurant, was having a birthday party with a bunch of her friends. They were certainly not invited but Collins got the notion to just gallop past as if they were out for a ride and just see if those girls could resist asking for a ride. They had crossed the stream where Collins had spent a whole summer day once catching water snakes and putting them in a barrel just to see how many he could get – it was 28. And they were climbing up the shorter hill that would get them on the trail to go up and over the big hill to the Bondurant’s land when </w:t>
+        <w:t xml:space="preserve"> being generally a disagreeable son of a bitch. Then one day Brice told him that their neighbor over the hill, Amy Bondurant, was having a birthday party with a bunch of her friends. They were certainly not invited but Collins got the notion </w:t>
+      </w:r>
+      <w:proofErr w:type="gramStart"/>
+      <w:r>
+        <w:t>to</w:t>
+      </w:r>
+      <w:proofErr w:type="gramEnd"/>
+      <w:r>
+        <w:t xml:space="preserve"> just gallop past as if they were out for a ride and just see if those girls could resist asking for a ride. They had crossed the stream where Collins had spent a whole summer day once catching water snakes and putting them in a barrel just to see how many he could get – it was 28. And they were climbing up the shorter hill that would get them on the trail to go up and over the big hill to the Bondurant’s land when </w:t>
       </w:r>
       <w:proofErr w:type="spellStart"/>
       <w:r>
@@ -2246,7 +3639,23 @@
       </w:r>
       <w:proofErr w:type="spellEnd"/>
       <w:r>
-        <w:t xml:space="preserve"> slipped. The hill was covered in small, smooth rocks that washed up whenever the stream flooded and the horse’s right front hoof skidded over the loose silt. It spooked and reared back. Collins remembered spinning. He remembered Brice watching helpless from atop </w:t>
+        <w:t xml:space="preserve"> slipped. The hill was covered in small, smooth rocks that washed up whenever the stream </w:t>
+      </w:r>
+      <w:proofErr w:type="gramStart"/>
+      <w:r>
+        <w:t>flooded</w:t>
+      </w:r>
+      <w:proofErr w:type="gramEnd"/>
+      <w:r>
+        <w:t xml:space="preserve"> and the horse’s right front hoof skidded over the loose silt. It spooked and reared back. Collins remembered spinning. He remembered Brice watching </w:t>
+      </w:r>
+      <w:proofErr w:type="gramStart"/>
+      <w:r>
+        <w:t>helpless</w:t>
+      </w:r>
+      <w:proofErr w:type="gramEnd"/>
+      <w:r>
+        <w:t xml:space="preserve"> from atop </w:t>
       </w:r>
       <w:proofErr w:type="spellStart"/>
       <w:r>
@@ -2262,7 +3671,31 @@
       </w:r>
       <w:proofErr w:type="spellEnd"/>
       <w:r>
-        <w:t xml:space="preserve"> make an assortment of noises from satisfaction or displeasure or just in the general course of being a horse but he’d never heard a sound like this. It was a scream if horses could be said to be capable of that and he listened to it as he tumbled through the air and then he landed on the rocky shoreline of the creek and then he was in it wet and cold. The creek wasn’t deep but he was flat on his back and water coursed over his face and into his ears and nose. Once he sat himself up and crawled up onto the shore and let himself take a couple of good deep breaths, Brice asked him if he wanted to keep going and he said that, no, he didn’t. He said that it was because his clothes were all wet and there was blood coming from somewhere on his head but the truth is he didn’t want to get back on that horse. Not to ride over to the Bondurant’s, not ever again. </w:t>
+        <w:t xml:space="preserve"> make an assortment of noises from satisfaction or displeasure or just in the general course of being a </w:t>
+      </w:r>
+      <w:proofErr w:type="gramStart"/>
+      <w:r>
+        <w:t>horse</w:t>
+      </w:r>
+      <w:proofErr w:type="gramEnd"/>
+      <w:r>
+        <w:t xml:space="preserve"> but he’d never heard a sound like this. It was a scream if horses could be said to be capable of that and he listened to it as he tumbled through the air and then he landed on the rocky shoreline of the creek and then he was in it wet and cold. The creek wasn’t </w:t>
+      </w:r>
+      <w:proofErr w:type="gramStart"/>
+      <w:r>
+        <w:t>deep</w:t>
+      </w:r>
+      <w:proofErr w:type="gramEnd"/>
+      <w:r>
+        <w:t xml:space="preserve"> but he was flat on his back and water coursed over his face and into his ears and nose. Once he sat himself up and crawled up onto the shore and let himself take a couple of good deep breaths, Brice asked him if he wanted to keep going and he said that, no, he didn’t. He said that it was because his clothes were all wet and there was blood coming from somewhere on his </w:t>
+      </w:r>
+      <w:proofErr w:type="gramStart"/>
+      <w:r>
+        <w:t>head</w:t>
+      </w:r>
+      <w:proofErr w:type="gramEnd"/>
+      <w:r>
+        <w:t xml:space="preserve"> but the truth is he didn’t want to get back on that horse. Not to ride over to the Bondurant’s, not ever again. </w:t>
       </w:r>
     </w:p>
     <w:p>
@@ -2275,16 +3708,56 @@
       </w:r>
       <w:proofErr w:type="spellEnd"/>
       <w:r>
-        <w:t xml:space="preserve"> by the bridle and walked him home with his little brother riding beside him and asking him the whole way if he was alright. Back at the stable, he managed to get the horse into its stall but it took some time. He didn’t want to lead and pull the animal and then be stuck between those tight walls just him and it. He wasn’t going to stand behind it and push now that he saw how fast it could rise up or kick out. He spent </w:t>
+        <w:t xml:space="preserve"> by the </w:t>
+      </w:r>
+      <w:proofErr w:type="gramStart"/>
+      <w:r>
+        <w:t>bridle</w:t>
+      </w:r>
+      <w:proofErr w:type="gramEnd"/>
+      <w:r>
+        <w:t xml:space="preserve"> and walked him home with his little brother riding beside him and asking him the whole way if he was alright. Back at the stable, he managed to get the horse into its </w:t>
+      </w:r>
+      <w:proofErr w:type="gramStart"/>
+      <w:r>
+        <w:t>stall</w:t>
+      </w:r>
+      <w:proofErr w:type="gramEnd"/>
+      <w:r>
+        <w:t xml:space="preserve"> but it took some time. He didn’t want to lead and pull the animal and then be stuck between those tight walls just him and it. He wasn’t going to stand behind it and push now that he saw how fast it could </w:t>
+      </w:r>
+      <w:proofErr w:type="gramStart"/>
+      <w:r>
+        <w:t>rise up</w:t>
+      </w:r>
+      <w:proofErr w:type="gramEnd"/>
+      <w:r>
+        <w:t xml:space="preserve"> or kick out. He spent </w:t>
       </w:r>
       <w:r>
         <w:lastRenderedPageBreak/>
-        <w:t xml:space="preserve">some time thinking about it hoping he could open the door and the horse would just get the idea to go in on its own. Then he tossed a couple carrots in there near the back wall and used a broom leaned up against a post to sort of guide the horse by pushing on its backside from a safe distance.  </w:t>
-      </w:r>
-    </w:p>
-    <w:p>
-      <w:r>
-        <w:t xml:space="preserve">From then on, whenever his father asked if he’d like to ride, Collins would come up with an excuse. He joined the wrestling team just so he had somewhere else to be after school. His stomach would clench even stepping into the stable to dole out </w:t>
+        <w:t xml:space="preserve">some time thinking about it hoping he could open the door and the horse would just get the idea to go in on its own. Then he tossed a couple carrots in there near the back wall and used a broom </w:t>
+      </w:r>
+      <w:proofErr w:type="gramStart"/>
+      <w:r>
+        <w:t>leaned</w:t>
+      </w:r>
+      <w:proofErr w:type="gramEnd"/>
+      <w:r>
+        <w:t xml:space="preserve"> up against a post to sort of guide the horse by pushing on its backside from a safe distance.  </w:t>
+      </w:r>
+    </w:p>
+    <w:p>
+      <w:r>
+        <w:t xml:space="preserve">From then on, whenever his father asked if he’d like to ride, Collins </w:t>
+      </w:r>
+      <w:proofErr w:type="gramStart"/>
+      <w:r>
+        <w:t>would</w:t>
+      </w:r>
+      <w:proofErr w:type="gramEnd"/>
+      <w:r>
+        <w:t xml:space="preserve"> come up with an excuse. He joined the wrestling team just so he had somewhere else to be after school. His stomach would clench even stepping into the stable to dole out </w:t>
       </w:r>
       <w:proofErr w:type="spellStart"/>
       <w:r>
@@ -2297,7 +3770,15 @@
     </w:p>
     <w:p>
       <w:r>
-        <w:t xml:space="preserve">It wasn’t even that bad of a fall all things considered. He didn’t break anything; he didn’t wind up crippled. But the fear had taken root. There was an awareness there that this thing – seven feet tall and 1200 pounds – was wild. It was not under his control, was only obeying his commands at its own choice and it could turn on him at any second. Once you understand that, you can’t forget it. So the fear only grew.  </w:t>
+        <w:t xml:space="preserve">It wasn’t even that bad of a fall all things considered. He didn’t break anything; he didn’t wind up crippled. But the fear had taken root. There was an awareness there that this thing – seven feet tall and 1200 pounds – was wild. It was not under his control, was only obeying his commands at its own choice and it could turn on him at any second. Once you understand that, you can’t forget it. </w:t>
+      </w:r>
+      <w:proofErr w:type="gramStart"/>
+      <w:r>
+        <w:t>So</w:t>
+      </w:r>
+      <w:proofErr w:type="gramEnd"/>
+      <w:r>
+        <w:t xml:space="preserve"> the fear only grew.  </w:t>
       </w:r>
     </w:p>
     <w:p>
@@ -2326,7 +3807,23 @@
       </w:r>
       <w:proofErr w:type="spellEnd"/>
       <w:r>
-        <w:t xml:space="preserve"> got less and less attention and care and started looking worse and worse and getting even crankier than he’d been to begin with. Then Strangles hit. They couldn’t say which of them got it first and spread it to the other but they both had it. </w:t>
+        <w:t xml:space="preserve"> got </w:t>
+      </w:r>
+      <w:proofErr w:type="gramStart"/>
+      <w:r>
+        <w:t>less and less</w:t>
+      </w:r>
+      <w:proofErr w:type="gramEnd"/>
+      <w:r>
+        <w:t xml:space="preserve"> attention and care and started looking </w:t>
+      </w:r>
+      <w:proofErr w:type="gramStart"/>
+      <w:r>
+        <w:t>worse and worse</w:t>
+      </w:r>
+      <w:proofErr w:type="gramEnd"/>
+      <w:r>
+        <w:t xml:space="preserve"> and getting even crankier than he’d been to begin with. Then Strangles hit. They couldn’t say which of them got it first and spread it to the other but they both had it. </w:t>
       </w:r>
       <w:proofErr w:type="spellStart"/>
       <w:r>
@@ -2342,7 +3839,15 @@
       </w:r>
       <w:proofErr w:type="spellEnd"/>
       <w:r>
-        <w:t xml:space="preserve"> wasn’t. Their dad said it was strange – and Brice and their mom agreed – that one could pull through and the other couldn’t but Collins didn’t find it strange at all. He’d been thinking about it and planning it for the past two years. If he knew how to give a horse a disease he would’ve done it. But short of that, all he could do was make sure the conditions were right. It was the first time one of his plans had worked out that well. </w:t>
+        <w:t xml:space="preserve"> wasn’t. Their dad said it was strange – and Brice and their mom agreed – that one could pull through and the other </w:t>
+      </w:r>
+      <w:proofErr w:type="gramStart"/>
+      <w:r>
+        <w:t>couldn’t</w:t>
+      </w:r>
+      <w:proofErr w:type="gramEnd"/>
+      <w:r>
+        <w:t xml:space="preserve"> but Collins didn’t find it strange at all. He’d been thinking about it and planning it for the past two years. If he knew how to give a horse a disease he would’ve done it. But short of that, all he could do was make sure the conditions were right. It was the first time one of his plans had worked out that well. </w:t>
       </w:r>
     </w:p>
     <w:p>
@@ -2406,7 +3911,47 @@
     </w:p>
     <w:p>
       <w:r>
-        <w:t xml:space="preserve">“I know the way,” Collins left the stooge standing at the window, slipped past the laundry room and made his way down the back hallway. Doors on either side of the hallway led to the brothers’ bedrooms. Collins had to pause to peek inside. He thought he might look into Brice’s room and see Ozzy Osbourne posters still on the wall but the kid must’ve made Brice’s bedroom his own because there was a new comforter and clothes in the closet. Collins’ former bedroom was empty. All of his stuff gone. Not even boxed up and packed away in the closet. It was the only thing the kid didn’t mind getting rid of. </w:t>
+        <w:t xml:space="preserve">“I know the way,” Collins left the stooge standing at the window, slipped past the laundry room and made his way down the back hallway. Doors on either side of the hallway led to the brothers’ bedrooms. Collins had to pause to peek inside. He thought he might </w:t>
+      </w:r>
+      <w:proofErr w:type="gramStart"/>
+      <w:r>
+        <w:t>look into</w:t>
+      </w:r>
+      <w:proofErr w:type="gramEnd"/>
+      <w:r>
+        <w:t xml:space="preserve"> Brice’s room and see Ozzy Osbourne posters still on the </w:t>
+      </w:r>
+      <w:proofErr w:type="gramStart"/>
+      <w:r>
+        <w:t>wall</w:t>
+      </w:r>
+      <w:proofErr w:type="gramEnd"/>
+      <w:r>
+        <w:t xml:space="preserve"> but the kid must’ve made Brice’s bedroom his own because there </w:t>
+      </w:r>
+      <w:proofErr w:type="gramStart"/>
+      <w:r>
+        <w:t>was</w:t>
+      </w:r>
+      <w:proofErr w:type="gramEnd"/>
+      <w:r>
+        <w:t xml:space="preserve"> a new comforter and clothes in the closet. Collins’ former bedroom was empty. </w:t>
+      </w:r>
+      <w:proofErr w:type="gramStart"/>
+      <w:r>
+        <w:t>All of</w:t>
+      </w:r>
+      <w:proofErr w:type="gramEnd"/>
+      <w:r>
+        <w:t xml:space="preserve"> his stuff </w:t>
+      </w:r>
+      <w:proofErr w:type="gramStart"/>
+      <w:r>
+        <w:t>gone</w:t>
+      </w:r>
+      <w:proofErr w:type="gramEnd"/>
+      <w:r>
+        <w:t xml:space="preserve">. Not even boxed up and packed away in the closet. It was the only thing the kid didn’t mind getting rid of. </w:t>
       </w:r>
     </w:p>
     <w:p>
@@ -2530,7 +4075,31 @@
       </w:r>
       <w:proofErr w:type="spellEnd"/>
       <w:r>
-        <w:t xml:space="preserve"> get back to the horses now.” The stooge had found his way outside and stood now at Collins’s side and together they watched Kyle vault the fence into the ring. He picked out one of the passing horses snatched its halter and swung himself up onto its back. This was a real damn cowboy and if Collins had had any pride in regards to his ability to tame or to ride horses, he would’ve felt a tinge of jealousy. As it was, it was like observing someone who was particularly good at yo-yo tricks or bowling or any of a million other things he had no interest in. Kyle began to gallop the horse slow at first then picking up speed letting the horse find its own rhythm and pace. </w:t>
+        <w:t xml:space="preserve"> get back to the horses now.” The stooge had found his way outside and stood now at Collins’s side and together they watched Kyle vault the fence into the ring. He picked out one of the passing </w:t>
+      </w:r>
+      <w:proofErr w:type="gramStart"/>
+      <w:r>
+        <w:t>horses</w:t>
+      </w:r>
+      <w:proofErr w:type="gramEnd"/>
+      <w:r>
+        <w:t xml:space="preserve"> snatched its halter and swung himself up onto its back. This was a real damn cowboy and if Collins had had any pride </w:t>
+      </w:r>
+      <w:proofErr w:type="gramStart"/>
+      <w:r>
+        <w:t>in regards to</w:t>
+      </w:r>
+      <w:proofErr w:type="gramEnd"/>
+      <w:r>
+        <w:t xml:space="preserve"> his ability to tame or to ride horses, he would’ve felt a tinge of jealousy. As it was, it was like observing someone who was particularly good at yo-yo tricks or bowling or any of a million other things he had no interest in. Kyle began to gallop the horse </w:t>
+      </w:r>
+      <w:proofErr w:type="gramStart"/>
+      <w:r>
+        <w:t>slow</w:t>
+      </w:r>
+      <w:proofErr w:type="gramEnd"/>
+      <w:r>
+        <w:t xml:space="preserve"> at first then picking up speed letting the horse find its own rhythm and pace. </w:t>
       </w:r>
     </w:p>
     <w:p>
@@ -2557,12 +4126,28 @@
     <w:p/>
     <w:p>
       <w:r>
-        <w:t xml:space="preserve">The phone number had not been easy to acquire. </w:t>
-      </w:r>
-    </w:p>
-    <w:p>
-      <w:r>
-        <w:t xml:space="preserve">Digger didn’t own a phone – not one with a headset and a coiled up cord and certainly not a cellphone – so he couldn’t even start tracking it down by making phone calls. </w:t>
+        <w:t xml:space="preserve">The phone number had </w:t>
+      </w:r>
+      <w:proofErr w:type="gramStart"/>
+      <w:r>
+        <w:t>not been</w:t>
+      </w:r>
+      <w:proofErr w:type="gramEnd"/>
+      <w:r>
+        <w:t xml:space="preserve"> easy to acquire. </w:t>
+      </w:r>
+    </w:p>
+    <w:p>
+      <w:r>
+        <w:t xml:space="preserve">Digger didn’t own a phone – not one with a headset and a </w:t>
+      </w:r>
+      <w:proofErr w:type="gramStart"/>
+      <w:r>
+        <w:t>coiled up</w:t>
+      </w:r>
+      <w:proofErr w:type="gramEnd"/>
+      <w:r>
+        <w:t xml:space="preserve"> cord and certainly not a cellphone – so he couldn’t even start tracking it down by making phone calls. </w:t>
       </w:r>
     </w:p>
     <w:p>
@@ -2580,12 +4165,84 @@
     </w:p>
     <w:p>
       <w:r>
-        <w:t>Eight years earlier, when the Reisel and Lexington high school basketball teams were facing off in the district championships and a “Go Lions” banner hung on the back wall behind the register, Digger stepped toward the counter a heavy bag of grass seed tucked under each arm, in lieu of payment simply said, “It’s for the church – St. Stanislaus,” and headed for the door. The clerk, Mark according to his nametag, stopped him and said they still needed to ring it up for inventory and tax purposes so Digger stopped. Then while he waited for the clerk to rummage around under the register for the spiral bound notebook in which they kept the church’s expenses and because he had a light buzz and felt more open to making conversation, Digger asked what he made of the Lions’ chances. It was then that Mark confessed he was rooting for the Warriors because he’d grown up in Lexington. Digger wasn’t drunk enough to let slip that he had too but he made a note of it in a mental notebook as battered and chafed as the one in which Mark tallied the church’s tab. Not because he’d ever thought he’d used the information in the way that he planned to now but because Mark the clerk at the hardware store would need to be added to the list of people he couldn’t let his guard down around.</w:t>
-      </w:r>
-    </w:p>
-    <w:p>
-      <w:r>
-        <w:t xml:space="preserve">Then, a week ago, once he’d convinced himself that getting the phone number was the only way to handle the situation he found himself in, Digger entered </w:t>
+        <w:t xml:space="preserve">Eight years earlier, when the Reisel and Lexington high school basketball teams were facing off in the district championships and a “Go Lions” banner hung on the back wall behind the register, Digger stepped toward the counter a heavy bag of grass seed tucked under each arm, in lieu of payment simply said, “It’s for the church – St. Stanislaus,” and headed for the door. The clerk, </w:t>
+      </w:r>
+      <w:proofErr w:type="gramStart"/>
+      <w:r>
+        <w:t>Mark</w:t>
+      </w:r>
+      <w:proofErr w:type="gramEnd"/>
+      <w:r>
+        <w:t xml:space="preserve"> according to his nametag, stopped him and said they still needed to ring it up for inventory and tax </w:t>
+      </w:r>
+      <w:proofErr w:type="gramStart"/>
+      <w:r>
+        <w:t>purposes</w:t>
+      </w:r>
+      <w:proofErr w:type="gramEnd"/>
+      <w:r>
+        <w:t xml:space="preserve"> so Digger stopped. Then while he waited for the clerk to rummage around under the register for the spiral bound notebook in which they kept the church’s expenses and because he had a light buzz and felt more open to making conversation, Digger asked what he made of the Lions’ chances. It was then that Mark confessed he was rooting for the Warriors because he’d grown up in Lexington. Digger wasn’t drunk enough to </w:t>
+      </w:r>
+      <w:proofErr w:type="gramStart"/>
+      <w:r>
+        <w:t>let</w:t>
+      </w:r>
+      <w:proofErr w:type="gramEnd"/>
+      <w:r>
+        <w:t xml:space="preserve"> slip that he had </w:t>
+      </w:r>
+      <w:proofErr w:type="gramStart"/>
+      <w:r>
+        <w:t>too</w:t>
+      </w:r>
+      <w:proofErr w:type="gramEnd"/>
+      <w:r>
+        <w:t xml:space="preserve"> but he made a note of it in a mental notebook as battered and chafed as the one in which Mark tallied the church’s tab. Not because he’d ever thought he’d used the information in the way that he planned to </w:t>
+      </w:r>
+      <w:proofErr w:type="gramStart"/>
+      <w:r>
+        <w:t>now</w:t>
+      </w:r>
+      <w:proofErr w:type="gramEnd"/>
+      <w:r>
+        <w:t xml:space="preserve"> but because </w:t>
+      </w:r>
+      <w:proofErr w:type="gramStart"/>
+      <w:r>
+        <w:t>Mark</w:t>
+      </w:r>
+      <w:proofErr w:type="gramEnd"/>
+      <w:r>
+        <w:t xml:space="preserve"> the clerk at the hardware </w:t>
+      </w:r>
+      <w:proofErr w:type="gramStart"/>
+      <w:r>
+        <w:t>store</w:t>
+      </w:r>
+      <w:proofErr w:type="gramEnd"/>
+      <w:r>
+        <w:t xml:space="preserve"> would need to be added to the list of </w:t>
+      </w:r>
+      <w:proofErr w:type="gramStart"/>
+      <w:r>
+        <w:t>people</w:t>
+      </w:r>
+      <w:proofErr w:type="gramEnd"/>
+      <w:r>
+        <w:t xml:space="preserve"> he couldn’t let his guard down around.</w:t>
+      </w:r>
+    </w:p>
+    <w:p>
+      <w:r>
+        <w:t xml:space="preserve">Then, a week ago, once he’d convinced himself that getting the phone number was the only way to handle the </w:t>
+      </w:r>
+      <w:proofErr w:type="gramStart"/>
+      <w:r>
+        <w:t>situation</w:t>
+      </w:r>
+      <w:proofErr w:type="gramEnd"/>
+      <w:r>
+        <w:t xml:space="preserve"> he found himself in, Digger entered </w:t>
       </w:r>
       <w:proofErr w:type="spellStart"/>
       <w:r>
@@ -2601,7 +4258,15 @@
       </w:r>
       <w:proofErr w:type="spellEnd"/>
       <w:r>
-        <w:t xml:space="preserve"> aisle and thumbed through books on how to make different varieties of wine while he waited. Digger was sure that Mark worked Wednesdays because Wednesdays were when he trimmed 3C and no matter how he tried 3C had this stubborn bare patch – right between Rufus Abernathy and Hollister McCue – where sap from an overhanging maple dripped to the ground and made scabby bare patches. He would use up a bag of seed almost every Wednesday on 3C and he’d come in and see </w:t>
+        <w:t xml:space="preserve"> aisle and thumbed through books on how to make different varieties of wine while he waited. Digger was sure that Mark worked Wednesdays because Wednesdays were when he trimmed 3C and no matter how he tried 3C had this stubborn bare patch – right between Rufus Abernathy and Hollister McCue – where sap from an overhanging maple dripped to the ground and made scabby bare patches. He would use up a bag of </w:t>
+      </w:r>
+      <w:proofErr w:type="gramStart"/>
+      <w:r>
+        <w:t>seed</w:t>
+      </w:r>
+      <w:proofErr w:type="gramEnd"/>
+      <w:r>
+        <w:t xml:space="preserve"> almost every Wednesday on 3C and he’d come in and see </w:t>
       </w:r>
       <w:r>
         <w:lastRenderedPageBreak/>
@@ -2625,7 +4290,15 @@
     </w:p>
     <w:p>
       <w:r>
-        <w:t>“That’s what I’ve heard. But out where I work, people are just dying to get in....” Mark went on counting rolls of quarters in the cash register’s drawer. “Anyway I’m going to need a new living arrangement soon.”</w:t>
+        <w:t>“That’s what I’ve heard. But out where I work, people are just dying to get in....” Mark went on counting rolls of quarters in the cash register’s drawer. “</w:t>
+      </w:r>
+      <w:proofErr w:type="gramStart"/>
+      <w:r>
+        <w:t>Anyway</w:t>
+      </w:r>
+      <w:proofErr w:type="gramEnd"/>
+      <w:r>
+        <w:t xml:space="preserve"> I’m going to need a new living arrangement soon.”</w:t>
       </w:r>
     </w:p>
     <w:p>
@@ -2645,7 +4318,15 @@
     </w:p>
     <w:p>
       <w:r>
-        <w:t>“Do you know any places a single man might find a place to stay for a while. Cheap too. If they don’t lock you into any kind of commitment that would be great. You never know when I might find another church in need of a sexton.”</w:t>
+        <w:t xml:space="preserve">“Do you know any places a single man might find a place to stay for a while. Cheap too. If they don’t lock you </w:t>
+      </w:r>
+      <w:proofErr w:type="gramStart"/>
+      <w:r>
+        <w:t>into</w:t>
+      </w:r>
+      <w:proofErr w:type="gramEnd"/>
+      <w:r>
+        <w:t xml:space="preserve"> any kind of commitment that would be great. You never know when I might find another church in need of a sexton.”</w:t>
       </w:r>
     </w:p>
     <w:p>
@@ -2663,7 +4344,23 @@
       </w:r>
       <w:proofErr w:type="spellEnd"/>
       <w:r>
-        <w:t xml:space="preserve"> to start.” A young man in a t-shirt with ripped sleeves and jeans stained green around the cuffs approached up to the counter carrying a shovel, rake and replacement weedwhacker cord. Probably part of a crew. Maybe Green Machine. He was young, tan, wound tight in long twitchy muscle. He probably had more horsepower than Digger but would he know the shady spot on the west edge of B7 where slugs would decimate the hydrangeas unless you set out traps made from peanut butter jar lids filled with beer.</w:t>
+        <w:t xml:space="preserve"> to start.” A young man in a t-shirt with ripped sleeves and jeans stained green around the cuffs approached up to the counter carrying a shovel, rake and replacement weedwhacker cord. Probably part of a crew. Maybe Green Machine. He was young, tan, wound tight in long twitchy muscle. He probably had more horsepower than </w:t>
+      </w:r>
+      <w:proofErr w:type="gramStart"/>
+      <w:r>
+        <w:t>Digger</w:t>
+      </w:r>
+      <w:proofErr w:type="gramEnd"/>
+      <w:r>
+        <w:t xml:space="preserve"> but would he know the shady spot on the west edge of B7 where slugs would </w:t>
+      </w:r>
+      <w:proofErr w:type="gramStart"/>
+      <w:r>
+        <w:t>decimate</w:t>
+      </w:r>
+      <w:proofErr w:type="gramEnd"/>
+      <w:r>
+        <w:t xml:space="preserve"> the hydrangeas unless you set out traps made from peanut butter jar lids filled with beer.</w:t>
       </w:r>
     </w:p>
     <w:p>
@@ -2725,7 +4422,15 @@
       </w:r>
       <w:proofErr w:type="spellEnd"/>
       <w:r>
-        <w:t xml:space="preserve"> letterhead, he crossed town to the last working payphone he’d seen in Riesel. It resided inside the Tumble Dry laundromat where Digger washed his clothes because he didn’t feel right washing his sweat-soaked, grass-stained work clothes together with frocks and vestments. And among the clientele that frequented the Tumble Dry, the phone was well used. Digger waited his turn after a young woman asking someone to send more money, then dialed the Slumber Valley number.</w:t>
+        <w:t xml:space="preserve"> letterhead, he crossed town to the last working payphone he’d seen in Riesel. It resided inside the Tumble Dry laundromat where Digger washed his clothes because he didn’t feel right washing his sweat-soaked, grass-stained work clothes together with frocks and vestments. And among the clientele that frequented </w:t>
+      </w:r>
+      <w:proofErr w:type="gramStart"/>
+      <w:r>
+        <w:t>the Tumble</w:t>
+      </w:r>
+      <w:proofErr w:type="gramEnd"/>
+      <w:r>
+        <w:t xml:space="preserve"> Dry, the phone was well used. Digger waited his turn after a young woman asking someone to send more money, then dialed the Slumber Valley number.</w:t>
       </w:r>
     </w:p>
     <w:p>
@@ -2776,7 +4481,15 @@
     <w:p>
       <w:r>
         <w:lastRenderedPageBreak/>
-        <w:t xml:space="preserve">“No, I know. But if you could think about it. You’d remember him. He talks a lot….” Digger heard the phone being passed around, distant irritated voices. </w:t>
+        <w:t xml:space="preserve">“No, I know. But if you could think about it. You’d remember him. He talks a lot….” Digger heard the </w:t>
+      </w:r>
+      <w:proofErr w:type="gramStart"/>
+      <w:r>
+        <w:t>phone being passed</w:t>
+      </w:r>
+      <w:proofErr w:type="gramEnd"/>
+      <w:r>
+        <w:t xml:space="preserve"> around, distant irritated voices. </w:t>
       </w:r>
     </w:p>
     <w:p>
@@ -2796,12 +4509,36 @@
     </w:p>
     <w:p>
       <w:r>
-        <w:t>“Of course. I’m looking for someone who might’ve stayed there. Emery Hutton.”</w:t>
-      </w:r>
-    </w:p>
-    <w:p>
-      <w:r>
-        <w:t>“We don’t keep those kind of records. I’ve run this place 30 years. You want me to remember everybody that passed through?”</w:t>
+        <w:t xml:space="preserve">“Of course. I’m looking for someone who </w:t>
+      </w:r>
+      <w:proofErr w:type="gramStart"/>
+      <w:r>
+        <w:t>might’ve stayed</w:t>
+      </w:r>
+      <w:proofErr w:type="gramEnd"/>
+      <w:r>
+        <w:t xml:space="preserve"> there. Emery Hutton.”</w:t>
+      </w:r>
+    </w:p>
+    <w:p>
+      <w:r>
+        <w:t xml:space="preserve">“We don’t keep </w:t>
+      </w:r>
+      <w:proofErr w:type="gramStart"/>
+      <w:r>
+        <w:t>those kind of records</w:t>
+      </w:r>
+      <w:proofErr w:type="gramEnd"/>
+      <w:r>
+        <w:t xml:space="preserve">. I’ve run this </w:t>
+      </w:r>
+      <w:proofErr w:type="gramStart"/>
+      <w:r>
+        <w:t>place</w:t>
+      </w:r>
+      <w:proofErr w:type="gramEnd"/>
+      <w:r>
+        <w:t xml:space="preserve"> 30 years. You want me to remember everybody that passed through?”</w:t>
       </w:r>
     </w:p>
     <w:p>
@@ -2844,7 +4581,31 @@
       </w:r>
       <w:proofErr w:type="spellEnd"/>
       <w:r>
-        <w:t>. He had given the name Emery and it might’ve been an alias but Digger needed something to call him. Emery had spent time in Riesel both before and after the job; he knew the streets and tucked-away places. He’d worked on a ranch at some point; he talked about moving crowds of people around just like herds of cattle. He knew Orrin somehow; if Orrin was an asset, they’d never made that explicit to Digger. And he couldn’t ask Orrin to help find him. He knew what Emery looked like – at least what he looked like 30 years ago.</w:t>
+        <w:t xml:space="preserve">. He had given the name </w:t>
+      </w:r>
+      <w:proofErr w:type="gramStart"/>
+      <w:r>
+        <w:t>Emery</w:t>
+      </w:r>
+      <w:proofErr w:type="gramEnd"/>
+      <w:r>
+        <w:t xml:space="preserve"> and it might’ve been an </w:t>
+      </w:r>
+      <w:proofErr w:type="gramStart"/>
+      <w:r>
+        <w:t>alias</w:t>
+      </w:r>
+      <w:proofErr w:type="gramEnd"/>
+      <w:r>
+        <w:t xml:space="preserve"> but Digger needed something to call him. Emery had spent time in Riesel both before and after the job; he knew the streets and tucked-away places. He’d worked on a ranch at some point; he talked about moving crowds of people around just like herds of cattle. He knew Orrin somehow; if Orrin was an asset, they’d never </w:t>
+      </w:r>
+      <w:proofErr w:type="gramStart"/>
+      <w:r>
+        <w:t>made</w:t>
+      </w:r>
+      <w:proofErr w:type="gramEnd"/>
+      <w:r>
+        <w:t xml:space="preserve"> that explicit to Digger. And he couldn’t ask Orrin to help find him. He knew what Emery looked like – at least what he looked like 30 years ago.</w:t>
       </w:r>
     </w:p>
     <w:p>
@@ -2865,7 +4626,15 @@
       </w:r>
       <w:proofErr w:type="spellEnd"/>
       <w:r>
-        <w:t xml:space="preserve">. Arch had no reason even to ask him why he was asking, it wasn’t that strange of a request – one sexton to another – but Digger still blurted something out about a friend researching family history. Arch did a quick doublecheck of the ledger he kept of plots and their owners though just like Digger he had the stones pretty well memorized and he reported back that there were no </w:t>
+        <w:t xml:space="preserve">. Arch had no reason even to ask him why he was asking, it wasn’t that strange of a request – one sexton to another – but Digger still blurted something out about a friend researching family history. Arch did a quick doublecheck of the ledger he kept of plots and their owners though just like Digger he had the stones </w:t>
+      </w:r>
+      <w:proofErr w:type="gramStart"/>
+      <w:r>
+        <w:t>pretty well</w:t>
+      </w:r>
+      <w:proofErr w:type="gramEnd"/>
+      <w:r>
+        <w:t xml:space="preserve"> memorized and he reported back that there were no </w:t>
       </w:r>
       <w:proofErr w:type="spellStart"/>
       <w:r>
@@ -2894,7 +4663,15 @@
     </w:p>
     <w:p>
       <w:r>
-        <w:t xml:space="preserve">The receiver clattered again as Dodd collected his receiver from the table top and set it back to his ear. “Ok. There’s a </w:t>
+        <w:t xml:space="preserve">The receiver clattered again as Dodd collected his receiver from the </w:t>
+      </w:r>
+      <w:proofErr w:type="gramStart"/>
+      <w:r>
+        <w:t>table top</w:t>
+      </w:r>
+      <w:proofErr w:type="gramEnd"/>
+      <w:r>
+        <w:t xml:space="preserve"> and set it back to his ear. “Ok. There’s a </w:t>
       </w:r>
       <w:proofErr w:type="spellStart"/>
       <w:r>
@@ -2927,7 +4704,15 @@
     </w:p>
     <w:p>
       <w:r>
-        <w:t>“And who purchased that plot?” Digger’s voice had shriveled. He tried but found no breath to put behind it so it squeaked across the telephone line.</w:t>
+        <w:t xml:space="preserve">“And who purchased that plot?” Digger’s voice had shriveled. He tried but found no breath to put behind </w:t>
+      </w:r>
+      <w:proofErr w:type="gramStart"/>
+      <w:r>
+        <w:t>it</w:t>
+      </w:r>
+      <w:proofErr w:type="gramEnd"/>
+      <w:r>
+        <w:t xml:space="preserve"> so it squeaked across the telephone line.</w:t>
       </w:r>
     </w:p>
     <w:p>
@@ -2962,7 +4747,23 @@
     </w:p>
     <w:p>
       <w:r>
-        <w:t xml:space="preserve">“The purchase was made by a legal entity known as H&amp;D Stables but the signature looks like Cole Hutton.” When Digger didn’t say anything – he was thinking, trying to remember Orrin mentioning a Cole – Dodd said, “I’m just going to go ahead and give you the contacts we’ve got for that.” He recited a phone number and address and Digger wrote them down. </w:t>
+        <w:t xml:space="preserve">“The purchase was made by a legal entity known as H&amp;D </w:t>
+      </w:r>
+      <w:proofErr w:type="gramStart"/>
+      <w:r>
+        <w:t>Stables</w:t>
+      </w:r>
+      <w:proofErr w:type="gramEnd"/>
+      <w:r>
+        <w:t xml:space="preserve"> but the signature looks like Cole Hutton.” When Digger didn’t say anything – he was thinking, trying to remember Orrin mentioning a Cole – Dodd said, “I’m just going to go ahead and give you the contacts we’ve got for that.” He recited a phone </w:t>
+      </w:r>
+      <w:proofErr w:type="gramStart"/>
+      <w:r>
+        <w:t>number</w:t>
+      </w:r>
+      <w:proofErr w:type="gramEnd"/>
+      <w:r>
+        <w:t xml:space="preserve"> and address and Digger wrote them down. </w:t>
       </w:r>
       <w:r>
         <w:lastRenderedPageBreak/>
@@ -2971,18 +4772,71 @@
     </w:p>
     <w:p>
       <w:r>
-        <w:t xml:space="preserve">Once he had the number, Digger folded it over and over into a tiny paper pill, tucked it into his pocket and drove home. He had just managed to convince himself that this plan was the only acceptable path forward but with the number came a new wave of uncertainty and fear. He drove back to the rectory, climbed the stairs to his room and inserted his key into the lock without turning. Five days. Not even another Sunday. The last mass at St. Jude had already been performed. He removed his key from the lock, descended the stairs and drove back to the Tumble Dry laundromat.      </w:t>
-      </w:r>
-    </w:p>
-    <w:p>
-      <w:r>
-        <w:t xml:space="preserve">Digger waited for an old man to finish telling someone about the job interview he’d been on that afternoon. He said that he was trying but the person on the other end seemed to disagree because he kept saying it and getting loud about it. He said his only problem was biases. Nobody gave him a fair shot. It felt like a performance but it either worked or the guy on the other end got tired of listening because eventually he said thanks and hung up. </w:t>
-      </w:r>
-    </w:p>
-    <w:p>
-      <w:r>
-        <w:t>While he waited he almost lost his nerve but Digger wouldn’t allow his feet to move; he just imagined they were rooted in like sugar maples. When the job-seeker finished, Digger stepped up to the phone, dropped three quarters in the slot and dialed. It rang once…twice…..</w:t>
-      </w:r>
+        <w:t xml:space="preserve">Once he had the number, Digger folded it </w:t>
+      </w:r>
+      <w:proofErr w:type="gramStart"/>
+      <w:r>
+        <w:t>over and over</w:t>
+      </w:r>
+      <w:proofErr w:type="gramEnd"/>
+      <w:r>
+        <w:t xml:space="preserve"> into a tiny paper pill, tucked it into his pocket and drove home. He had just managed to convince himself that this plan was the only acceptable path forward but with the number came a new wave of uncertainty and fear. He drove back to the rectory, climbed the stairs to his room and inserted his key into the lock without turning. Five days. Not even another Sunday. The last mass at St. Jude had already been performed. He removed his key from the lock, descended the stairs and drove back to the Tumble Dry laundromat.      </w:t>
+      </w:r>
+    </w:p>
+    <w:p>
+      <w:r>
+        <w:t xml:space="preserve">Digger waited for an old man to finish telling someone about the job interview he’d been on that afternoon. He said that he was trying but the person on the other end seemed to disagree because he kept saying it and getting loud about it. He said his only problem was biases. Nobody gave him a fair shot. It felt like a </w:t>
+      </w:r>
+      <w:proofErr w:type="gramStart"/>
+      <w:r>
+        <w:t>performance</w:t>
+      </w:r>
+      <w:proofErr w:type="gramEnd"/>
+      <w:r>
+        <w:t xml:space="preserve"> but it either worked or the guy on the other end got tired of listening because eventually he said thanks and hung up. </w:t>
+      </w:r>
+    </w:p>
+    <w:p>
+      <w:r>
+        <w:t xml:space="preserve">While he </w:t>
+      </w:r>
+      <w:proofErr w:type="gramStart"/>
+      <w:r>
+        <w:t>waited</w:t>
+      </w:r>
+      <w:proofErr w:type="gramEnd"/>
+      <w:r>
+        <w:t xml:space="preserve"> he almost lost his </w:t>
+      </w:r>
+      <w:proofErr w:type="gramStart"/>
+      <w:r>
+        <w:t>nerve</w:t>
+      </w:r>
+      <w:proofErr w:type="gramEnd"/>
+      <w:r>
+        <w:t xml:space="preserve"> but Digger wouldn’t allow his feet to move; he just imagined they were rooted in like sugar maples. When the </w:t>
+      </w:r>
+      <w:proofErr w:type="gramStart"/>
+      <w:r>
+        <w:t>job-seeker</w:t>
+      </w:r>
+      <w:proofErr w:type="gramEnd"/>
+      <w:r>
+        <w:t xml:space="preserve"> finished, Digger stepped up to the phone, dropped three quarters </w:t>
+      </w:r>
+      <w:proofErr w:type="gramStart"/>
+      <w:r>
+        <w:t>in</w:t>
+      </w:r>
+      <w:proofErr w:type="gramEnd"/>
+      <w:r>
+        <w:t xml:space="preserve"> the slot and dialed. It rang once…twice</w:t>
+      </w:r>
+      <w:proofErr w:type="gramStart"/>
+      <w:r>
+        <w:t>…..</w:t>
+      </w:r>
+      <w:proofErr w:type="gramEnd"/>
     </w:p>
     <w:p>
       <w:r>
@@ -3026,7 +4880,15 @@
     </w:p>
     <w:p>
       <w:r>
-        <w:t>“I‘ve got a couple guesses.”</w:t>
+        <w:t>“</w:t>
+      </w:r>
+      <w:proofErr w:type="gramStart"/>
+      <w:r>
+        <w:t>I‘</w:t>
+      </w:r>
+      <w:proofErr w:type="gramEnd"/>
+      <w:r>
+        <w:t>ve got a couple guesses.”</w:t>
       </w:r>
     </w:p>
     <w:p>
@@ -3107,12 +4969,28 @@
     </w:p>
     <w:p>
       <w:r>
-        <w:t>“What did you say?” She shouted into her phone.</w:t>
-      </w:r>
-    </w:p>
-    <w:p>
-      <w:r>
-        <w:t xml:space="preserve">“I said,” the representative of Cunningham and French repeated, “that Mr. Kellogg has acknowledged that the horse is located on his ranch but he continues to dispute your claim that it belongs to Mr. Hutton’s estate.” </w:t>
+        <w:t xml:space="preserve">“What did you say?” She shouted </w:t>
+      </w:r>
+      <w:proofErr w:type="gramStart"/>
+      <w:r>
+        <w:t>into</w:t>
+      </w:r>
+      <w:proofErr w:type="gramEnd"/>
+      <w:r>
+        <w:t xml:space="preserve"> her phone.</w:t>
+      </w:r>
+    </w:p>
+    <w:p>
+      <w:r>
+        <w:t xml:space="preserve">“I said,” the representative of Cunningham and French repeated, “that Mr. Kellogg has acknowledged that the horse is located on his </w:t>
+      </w:r>
+      <w:proofErr w:type="gramStart"/>
+      <w:r>
+        <w:t>ranch</w:t>
+      </w:r>
+      <w:proofErr w:type="gramEnd"/>
+      <w:r>
+        <w:t xml:space="preserve"> but he continues to dispute your claim that it belongs to Mr. Hutton’s estate.” </w:t>
       </w:r>
     </w:p>
     <w:p>
@@ -3137,7 +5015,23 @@
     </w:p>
     <w:p>
       <w:r>
-        <w:t>“Me? I shouldn’t contact him? The fucking administrator?”</w:t>
+        <w:t xml:space="preserve">“Me? </w:t>
+      </w:r>
+      <w:proofErr w:type="gramStart"/>
+      <w:r>
+        <w:t>I shouldn’t</w:t>
+      </w:r>
+      <w:proofErr w:type="gramEnd"/>
+      <w:r>
+        <w:t xml:space="preserve"> contact </w:t>
+      </w:r>
+      <w:proofErr w:type="gramStart"/>
+      <w:r>
+        <w:t>him?</w:t>
+      </w:r>
+      <w:proofErr w:type="gramEnd"/>
+      <w:r>
+        <w:t xml:space="preserve"> The fucking administrator?”</w:t>
       </w:r>
     </w:p>
     <w:p>
@@ -3194,7 +5088,15 @@
     </w:p>
     <w:p>
       <w:r>
-        <w:t>Jane’s hand closed emphatically around the blue cone. “Cunningham and French. They found the horse but Kellogg won’t turn it over.”</w:t>
+        <w:t xml:space="preserve">Jane’s hand closed emphatically around the blue cone. “Cunningham and French. They found the </w:t>
+      </w:r>
+      <w:proofErr w:type="gramStart"/>
+      <w:r>
+        <w:t>horse</w:t>
+      </w:r>
+      <w:proofErr w:type="gramEnd"/>
+      <w:r>
+        <w:t xml:space="preserve"> but Kellogg won’t turn it over.”</w:t>
       </w:r>
     </w:p>
     <w:p>
@@ -3204,12 +5106,44 @@
     </w:p>
     <w:p>
       <w:r>
-        <w:t xml:space="preserve">“Yeah, dammit,” her anger hadn’t found sufficient release but she thought she might be able to stuff it down for a little while. “I could get some good pictures up there.” </w:t>
-      </w:r>
-    </w:p>
-    <w:p>
-      <w:r>
-        <w:t xml:space="preserve">They joined the Ferris wheel line and waited. They waited for the couples in front of them to board and then for the operator to spin the wheel until he found them an open cart. The carnies always did this. They didn’t just load up one car after another but gave the wheel a few spins in between. She supposed that it had to do with balancing the weight of the riders across the wheel’s rickety moth-spattered arms. Someone might’ve told her that. But then the carny who was smoking, staring off at the horizon, not sparing a glance at the tickets as he accepted them from riders’ hands and fed them into a coffee can with a slot cut in the lid was actually performing intricate calculations of weights and keeping a mental map of their positions about the wheel.  </w:t>
+        <w:t xml:space="preserve">“Yeah, dammit,” her anger hadn’t found sufficient </w:t>
+      </w:r>
+      <w:proofErr w:type="gramStart"/>
+      <w:r>
+        <w:t>release</w:t>
+      </w:r>
+      <w:proofErr w:type="gramEnd"/>
+      <w:r>
+        <w:t xml:space="preserve"> but she thought she might be able to stuff it down for a little while. “I could get some good pictures up there.” </w:t>
+      </w:r>
+    </w:p>
+    <w:p>
+      <w:r>
+        <w:t xml:space="preserve">They joined the Ferris wheel line and waited. They waited for the couples in front of them to board and then for the operator to spin the wheel until he </w:t>
+      </w:r>
+      <w:proofErr w:type="gramStart"/>
+      <w:r>
+        <w:t>found them</w:t>
+      </w:r>
+      <w:proofErr w:type="gramEnd"/>
+      <w:r>
+        <w:t xml:space="preserve"> an open cart. The carnies always did this. They didn’t just load up one car after another but gave the wheel a few spins in between. She supposed that it had to do with balancing the weight of the riders across the wheel’s rickety moth-spattered arms. Someone might’ve told her that. But then the </w:t>
+      </w:r>
+      <w:proofErr w:type="gramStart"/>
+      <w:r>
+        <w:t>carny</w:t>
+      </w:r>
+      <w:proofErr w:type="gramEnd"/>
+      <w:r>
+        <w:t xml:space="preserve"> who was smoking, staring off at the horizon, not sparing a glance at the tickets as he accepted them from riders’ hands and fed them into a coffee can with a slot cut in the lid was </w:t>
+      </w:r>
+      <w:proofErr w:type="gramStart"/>
+      <w:r>
+        <w:t>actually performing</w:t>
+      </w:r>
+      <w:proofErr w:type="gramEnd"/>
+      <w:r>
+        <w:t xml:space="preserve"> intricate calculations of weights and keeping a mental map of their positions about the wheel.  </w:t>
       </w:r>
     </w:p>
     <w:p>
@@ -3218,7 +5152,15 @@
       </w:r>
       <w:r>
         <w:lastRenderedPageBreak/>
-        <w:t xml:space="preserve">to lock them in place and the carny set it with a pin. The wheel spun and lifted them backward into the air. </w:t>
+        <w:t xml:space="preserve">to lock them in </w:t>
+      </w:r>
+      <w:proofErr w:type="gramStart"/>
+      <w:r>
+        <w:t>place</w:t>
+      </w:r>
+      <w:proofErr w:type="gramEnd"/>
+      <w:r>
+        <w:t xml:space="preserve"> and the carny set it with a pin. The wheel spun and lifted them backward into the air. </w:t>
       </w:r>
     </w:p>
     <w:p>
@@ -3238,7 +5180,15 @@
     </w:p>
     <w:p>
       <w:r>
-        <w:t>“Oh, Cole’s uncle is taking the ranch.” There was nothing but syrupy red water left in Kyle’s paper cone. He tipped his head back to drink the dregs then crumbled the cone in his palm into a soggy pink ball. “I already talked to him. He said we have free access to the stables as long as we need.”</w:t>
+        <w:t xml:space="preserve">“Oh, Cole’s uncle is taking the ranch.” There was nothing but syrupy red water left in Kyle’s paper cone. He tipped his head back to drink the dregs then crumbled the cone in his palm into a soggy pink ball. “I already talked to him. He said we have free access to the stables </w:t>
+      </w:r>
+      <w:proofErr w:type="gramStart"/>
+      <w:r>
+        <w:t>as long as</w:t>
+      </w:r>
+      <w:proofErr w:type="gramEnd"/>
+      <w:r>
+        <w:t xml:space="preserve"> we need.”</w:t>
       </w:r>
     </w:p>
     <w:p>
@@ -3253,13 +5203,77 @@
     </w:p>
     <w:p>
       <w:r>
-        <w:t>“No, I didn’t…but-“ Jane gave Emery permission to tour the place. In her role as administrator, it was her privilege to give or withhold. And she thought he would find a few things he wanted to keep but she didn’t think he would take the whole thing. It didn’t make sense. If he wanted it, he could’ve taken it when Orrin died. More than once, Cole offered to let him move in. He had told her so and she had told him that if he ever accepted the offer, she would be moving out. Why now?</w:t>
+        <w:t>“No, I didn’t…but</w:t>
+      </w:r>
+      <w:proofErr w:type="gramStart"/>
+      <w:r>
+        <w:t>-“ Jane</w:t>
+      </w:r>
+      <w:proofErr w:type="gramEnd"/>
+      <w:r>
+        <w:t xml:space="preserve"> gave Emery permission to tour the place. In her role as administrator, it was her privilege to give or withhold. And she thought he would find a few things he wanted to keep but she didn’t think he would take the whole thing. It didn’t make sense. If he wanted it, he could’ve taken it when Orrin died. More than once, Cole offered to let him move in. He had told her so and she had told him that if he ever accepted the offer, she would be moving out. Why now?</w:t>
       </w:r>
     </w:p>
     <w:bookmarkEnd w:id="4"/>
     <w:p>
       <w:r>
-        <w:t xml:space="preserve">She and Kyle hadn’t planned to keep the horses there forever; eventually they would have their own place. But now anytime she wanted to ride she’d have to see him. The Ferris wheel turned and turned. The sounds of the carnival swelled and dimmed as they descended into the teeming crowds, then were lifted high above them only to be cast down again. And the carny stared off at the horizon while the timer in his head ticked off how long he should let the wheel spin. When it came right down to it, there is no one she would rather have running this wheel. She couldn’t do it. Her mind was too discursive to keep track of who she’d put in which cars. Kyle was good at a number of things but would he know just how long to let the wheel spin so no one felt cheated but no one also wound up puking in their date’s lap. The more she watched the more she became convinced that this was precisely the right man for this particular job. </w:t>
+        <w:t xml:space="preserve">She and Kyle hadn’t planned to keep the horses there forever; eventually they would have their own place. But now anytime she wanted to ride she’d have to see him. The Ferris wheel turned and turned. The sounds of the carnival swelled and dimmed as they descended into the teeming crowds, then were lifted high above them only to be cast down again. And the </w:t>
+      </w:r>
+      <w:proofErr w:type="gramStart"/>
+      <w:r>
+        <w:t>carny</w:t>
+      </w:r>
+      <w:proofErr w:type="gramEnd"/>
+      <w:r>
+        <w:t xml:space="preserve"> stared off at the horizon while the timer in his head ticked off how long he should </w:t>
+      </w:r>
+      <w:proofErr w:type="gramStart"/>
+      <w:r>
+        <w:t>let</w:t>
+      </w:r>
+      <w:proofErr w:type="gramEnd"/>
+      <w:r>
+        <w:t xml:space="preserve"> the wheel spin. When it came right down to it, there </w:t>
+      </w:r>
+      <w:proofErr w:type="gramStart"/>
+      <w:r>
+        <w:t>is</w:t>
+      </w:r>
+      <w:proofErr w:type="gramEnd"/>
+      <w:r>
+        <w:t xml:space="preserve"> no one she would rather have </w:t>
+      </w:r>
+      <w:proofErr w:type="gramStart"/>
+      <w:r>
+        <w:t>running</w:t>
+      </w:r>
+      <w:proofErr w:type="gramEnd"/>
+      <w:r>
+        <w:t xml:space="preserve"> this wheel. She couldn’t do it. Her mind was too discursive to keep track of who she’d put in which cars. Kyle was good at </w:t>
+      </w:r>
+      <w:proofErr w:type="gramStart"/>
+      <w:r>
+        <w:t>a number of</w:t>
+      </w:r>
+      <w:proofErr w:type="gramEnd"/>
+      <w:r>
+        <w:t xml:space="preserve"> things but would he know just how long to let the wheel </w:t>
+      </w:r>
+      <w:proofErr w:type="gramStart"/>
+      <w:r>
+        <w:t>spin</w:t>
+      </w:r>
+      <w:proofErr w:type="gramEnd"/>
+      <w:r>
+        <w:t xml:space="preserve"> so no one felt cheated but no one also wound up puking in their date’s lap. The more she watched the more she became convinced that this was precisely the right man for this </w:t>
+      </w:r>
+      <w:proofErr w:type="gramStart"/>
+      <w:r>
+        <w:t>particular job</w:t>
+      </w:r>
+      <w:proofErr w:type="gramEnd"/>
+      <w:r>
+        <w:t xml:space="preserve">. </w:t>
       </w:r>
     </w:p>
     <w:p>
@@ -3295,12 +5309,28 @@
       </w:r>
       <w:proofErr w:type="spellEnd"/>
       <w:r>
-        <w:t xml:space="preserve"> offense. You typically had 10 minutes at least depending on how hard assed a boss was. And once they came to see you as a hopeless fuck-up who couldn’t keep to a regular schedule, it lowered their expectations and everything ran much more smoothly. You didn’t have to try too hard; they didn’t give you much responsibility and that was how Emery liked it. </w:t>
-      </w:r>
-    </w:p>
-    <w:p>
-      <w:r>
-        <w:t xml:space="preserve">Same way for friends, girlfriends. It took effort to keep it up consistently but he found that it was worth it. </w:t>
+        <w:t xml:space="preserve"> offense. You typically had 10 minutes at least depending on how hard assed a boss was. And once they came to see you as a hopeless fuck-up who couldn’t keep to a regular schedule, it lowered their </w:t>
+      </w:r>
+      <w:proofErr w:type="gramStart"/>
+      <w:r>
+        <w:t>expectations</w:t>
+      </w:r>
+      <w:proofErr w:type="gramEnd"/>
+      <w:r>
+        <w:t xml:space="preserve"> and everything ran much more smoothly. You didn’t have to try too hard; they didn’t give you much responsibility and that was how Emery liked it. </w:t>
+      </w:r>
+    </w:p>
+    <w:p>
+      <w:r>
+        <w:t xml:space="preserve">Same way for friends, girlfriends. It took effort to keep it up </w:t>
+      </w:r>
+      <w:proofErr w:type="gramStart"/>
+      <w:r>
+        <w:t>consistently</w:t>
+      </w:r>
+      <w:proofErr w:type="gramEnd"/>
+      <w:r>
+        <w:t xml:space="preserve"> but he found that it was worth it. </w:t>
       </w:r>
     </w:p>
     <w:p>
@@ -3310,7 +5340,15 @@
     </w:p>
     <w:p>
       <w:r>
-        <w:t xml:space="preserve">There were some things you didn’t fuck around with and a hot streak was certainly one of them. Getting the ranch back even under the unfortunate circumstances of his nephew’s death, had been an unexpected boon. Just when he had settled into the idea that he’d spend the rest of his life bouncing from cheap hotel rooms and apartments in the parts of town where they hadn’t heard of his reputation, along came the ranch. A place to set down roots, finally relax a bit and accumulate shit that someone else would have to deal with when he died. And he had to admit that he was enjoying living in the old place again. He’d moved back into his old room. He was thinking about getting a dog. </w:t>
+        <w:t xml:space="preserve">There were some things you didn’t fuck around </w:t>
+      </w:r>
+      <w:proofErr w:type="gramStart"/>
+      <w:r>
+        <w:t>with</w:t>
+      </w:r>
+      <w:proofErr w:type="gramEnd"/>
+      <w:r>
+        <w:t xml:space="preserve"> and a hot streak was certainly one of them. Getting the ranch back even under the unfortunate circumstances of his nephew’s death, had been an unexpected boon. Just when he had settled into the idea that he’d spend the rest of his life bouncing from cheap hotel rooms and apartments in the parts of town where they hadn’t heard of his reputation, along came the ranch. A place to set down roots, finally relax a bit and accumulate shit that someone else would have to deal with when he died. And he had to admit that he was enjoying living in the old place again. He’d moved back into his old room. He was thinking about getting a dog. </w:t>
       </w:r>
     </w:p>
     <w:p>
@@ -3324,12 +5362,44 @@
       </w:r>
       <w:r>
         <w:lastRenderedPageBreak/>
-        <w:t>stiff for the situation that actually presented itself to you. Just get yourself into an elastic mindset where you’re sure of yourself and your goals but you’re free to discover the quickest and easiest path to your desired outcome. When he felt pretty good and realized that he still had a half hour to wait, Emery set down on the booth’s seat the battered cowboy he’d been wearing – something he discovered in a closet at the ranch; it wasn’t his dad’s; dad hated cowboy shit so it had belonged to either Orrin or the kid and either way it was his now – as a way to reserve his spot and walked to the front where he joined the line at the counter.</w:t>
-      </w:r>
-    </w:p>
-    <w:p>
-      <w:r>
-        <w:t>When it was his turn, Emery ordered a hamburger and fries and a Coca Cola. It was his first time in a McDonald’s in over a decade maybe since they were planning the heist and the menu seemed over complicated for his distracted mind. He didn’t want to say any funny names or just a number so he said it like that: “a hamburger and fries and a Coca Cola.” The girl at the register informed him that he could get those items together and save some money if he made it a meal but he said no thanks. Emery suspected that each day afforded a finite allotment of good fortune and if he went wasting it on things like his McDonald’s order instead of on his impending meeting with the altar boy, he would regret it. “Just ring ‘</w:t>
+        <w:t xml:space="preserve">stiff for the situation that </w:t>
+      </w:r>
+      <w:proofErr w:type="gramStart"/>
+      <w:r>
+        <w:t>actually presented</w:t>
+      </w:r>
+      <w:proofErr w:type="gramEnd"/>
+      <w:r>
+        <w:t xml:space="preserve"> itself to you. Just get yourself into an elastic mindset where you’re sure of yourself and your goals but you’re free to discover the quickest and easiest path to your desired outcome. When he felt pretty good and realized that he still had a half hour to wait, Emery set down on the booth’s seat the battered cowboy he’d been wearing – something he discovered in a closet at the ranch; it wasn’t his dad’s; dad hated cowboy shit so it had belonged to either Orrin or the kid and either way it was his now – as a way to reserve his spot and walked to the front where he joined the line at the counter.</w:t>
+      </w:r>
+    </w:p>
+    <w:p>
+      <w:r>
+        <w:t xml:space="preserve">When it was his turn, Emery ordered a hamburger and fries and a Coca Cola. It was his first time in a McDonald’s in over a decade maybe since they were planning the heist and the menu seemed over complicated for his distracted mind. He didn’t want to say any funny names or just a </w:t>
+      </w:r>
+      <w:proofErr w:type="gramStart"/>
+      <w:r>
+        <w:t>number</w:t>
+      </w:r>
+      <w:proofErr w:type="gramEnd"/>
+      <w:r>
+        <w:t xml:space="preserve"> so he said it like that: “a hamburger and fries and a Coca Cola.” The girl at the register informed him that he could get those items together and save some money if he </w:t>
+      </w:r>
+      <w:proofErr w:type="gramStart"/>
+      <w:r>
+        <w:t>made it</w:t>
+      </w:r>
+      <w:proofErr w:type="gramEnd"/>
+      <w:r>
+        <w:t xml:space="preserve"> a </w:t>
+      </w:r>
+      <w:proofErr w:type="gramStart"/>
+      <w:r>
+        <w:t>meal</w:t>
+      </w:r>
+      <w:proofErr w:type="gramEnd"/>
+      <w:r>
+        <w:t xml:space="preserve"> but he said no thanks. Emery suspected that each day afforded a finite allotment of good fortune and if he went wasting it on things like his McDonald’s order instead of on his impending meeting with the altar boy, he would regret it. “Just ring ‘</w:t>
       </w:r>
       <w:proofErr w:type="spellStart"/>
       <w:r>
@@ -3347,12 +5417,68 @@
     </w:p>
     <w:p>
       <w:r>
-        <w:t xml:space="preserve">He picked at his food – not really hungry but wanting to fit in with the other slobs – and watched the parking lot. He started to wonder if he’d recognize the altar boy when he saw him. It was 37 years ago and Orrin was the one who knew him in the first place. He’d had lots of time over the years to think about whether he should’ve told Orrin “no” when he wanted to get the altar boy involved. They needed another man. The plan wouldn’t have worked without him. On the other hand, if not for the altar boy, if they had picked absolutely anybody else to help out, Emery would have his money today. Well, let’s not shit ourselves. He wouldn’t still have his money today; it would be long gone. But he would’ve had it back then. When he was still young enough to have some fun with it. </w:t>
-      </w:r>
-    </w:p>
-    <w:p>
-      <w:r>
-        <w:t xml:space="preserve">Thoughts about the myriad ways in which he would have blown the money on cars and women and slow dissolution helped pass the time while he waited until Emery saw a man ascending up the escalator as if he was rising swiftly and smoothly off the earth. A man unlike the other shoppers. He remember the man pale and he was chestnut brown now as if he’d spent the last 30 years curing in the sun but still he was unmistakable. It was the total absence of desire that made him stand out from the crowd. Everyone else in the place was searching for something, pissed off they didn’t have it yet, pissed off they couldn’t </w:t>
+        <w:t xml:space="preserve">He picked at his food – not </w:t>
+      </w:r>
+      <w:proofErr w:type="gramStart"/>
+      <w:r>
+        <w:t>really hungry</w:t>
+      </w:r>
+      <w:proofErr w:type="gramEnd"/>
+      <w:r>
+        <w:t xml:space="preserve"> but wanting to fit in with the other slobs – and watched the parking lot. He started to wonder if he’d recognize the altar boy when he saw him. It was 37 years </w:t>
+      </w:r>
+      <w:proofErr w:type="gramStart"/>
+      <w:r>
+        <w:t>ago</w:t>
+      </w:r>
+      <w:proofErr w:type="gramEnd"/>
+      <w:r>
+        <w:t xml:space="preserve"> and Orrin was the one who knew him in the first place. He’d had lots of time over the years to think about whether he should’ve told Orrin </w:t>
+      </w:r>
+      <w:proofErr w:type="gramStart"/>
+      <w:r>
+        <w:t>“no</w:t>
+      </w:r>
+      <w:proofErr w:type="gramEnd"/>
+      <w:r>
+        <w:t xml:space="preserve">” when he wanted to get the altar boy involved. They needed another man. The plan wouldn’t have worked without him. On the other hand, if not for the altar boy, if they had picked absolutely anybody else to </w:t>
+      </w:r>
+      <w:proofErr w:type="gramStart"/>
+      <w:r>
+        <w:t>help out</w:t>
+      </w:r>
+      <w:proofErr w:type="gramEnd"/>
+      <w:r>
+        <w:t xml:space="preserve">, Emery would have his money today. Well, let’s not shit ourselves. He wouldn’t still have his money today; it would be long gone. But he would’ve had it back then. When he was still young enough to have some fun with it. </w:t>
+      </w:r>
+    </w:p>
+    <w:p>
+      <w:r>
+        <w:t xml:space="preserve">Thoughts about the myriad ways in which he would have blown the money on cars and women and slow dissolution helped pass the time while he waited until Emery saw a man </w:t>
+      </w:r>
+      <w:proofErr w:type="gramStart"/>
+      <w:r>
+        <w:t>ascending up</w:t>
+      </w:r>
+      <w:proofErr w:type="gramEnd"/>
+      <w:r>
+        <w:t xml:space="preserve"> the escalator as if he was rising swiftly and smoothly off the earth. A man unlike the other shoppers. He </w:t>
+      </w:r>
+      <w:proofErr w:type="gramStart"/>
+      <w:r>
+        <w:t>remember</w:t>
+      </w:r>
+      <w:proofErr w:type="gramEnd"/>
+      <w:r>
+        <w:t xml:space="preserve"> the man pale and he was chestnut brown now as if he’d spent the last 30 years curing in the sun but </w:t>
+      </w:r>
+      <w:proofErr w:type="gramStart"/>
+      <w:r>
+        <w:t>still</w:t>
+      </w:r>
+      <w:proofErr w:type="gramEnd"/>
+      <w:r>
+        <w:t xml:space="preserve"> he was unmistakable. It was the total absence of desire that made him stand out from the crowd. Everyone else in the place was searching for something, pissed off they didn’t have it yet, pissed off they couldn’t </w:t>
       </w:r>
       <w:r>
         <w:lastRenderedPageBreak/>
@@ -3391,7 +5517,15 @@
     </w:p>
     <w:p>
       <w:r>
-        <w:t>“Good.” Emery took a seat at the next table over with their seats positioned back to back. “Well, we’re here. Tell me what’s on your mind.”</w:t>
+        <w:t xml:space="preserve">“Good.” Emery took a seat at the next table over with their seats positioned </w:t>
+      </w:r>
+      <w:proofErr w:type="gramStart"/>
+      <w:r>
+        <w:t>back to back</w:t>
+      </w:r>
+      <w:proofErr w:type="gramEnd"/>
+      <w:r>
+        <w:t>. “Well, we’re here. Tell me what’s on your mind.”</w:t>
       </w:r>
     </w:p>
     <w:p>
@@ -3421,7 +5555,15 @@
     </w:p>
     <w:p>
       <w:r>
-        <w:t xml:space="preserve">“You want a house?” Here’s one of those curveballs Emery was thinking about and because he hadn’t done too much planning, his mind danced nimbly over the potential solutions. A regular house was about $200,000. A pretty fucking nice house was $300,000. </w:t>
+        <w:t xml:space="preserve">“You want a house?” Here’s one of those curveballs Emery was thinking about and because he hadn’t done too much planning, his mind danced nimbly over the potential solutions. A regular house was about $200,000. A </w:t>
+      </w:r>
+      <w:proofErr w:type="gramStart"/>
+      <w:r>
+        <w:t>pretty fucking</w:t>
+      </w:r>
+      <w:proofErr w:type="gramEnd"/>
+      <w:r>
+        <w:t xml:space="preserve"> nice house was $300,000. </w:t>
       </w:r>
       <w:r>
         <w:lastRenderedPageBreak/>
@@ -3430,7 +5572,15 @@
     </w:p>
     <w:p>
       <w:r>
-        <w:t xml:space="preserve">“No, no. I don’t want a house. I’ve gotten used to a certain way of living. I want a one-room apartment. But if I signed a lease, if I popped up on the grid, I knew you would find me. So I decided to come to you first.” </w:t>
+        <w:t xml:space="preserve">“No, no. I don’t want a house. I’ve gotten used to a certain way of living. I want a one-room apartment. But if I signed a lease, if I popped up on the grid, I knew you would find me. </w:t>
+      </w:r>
+      <w:proofErr w:type="gramStart"/>
+      <w:r>
+        <w:t>So</w:t>
+      </w:r>
+      <w:proofErr w:type="gramEnd"/>
+      <w:r>
+        <w:t xml:space="preserve"> I decided to come to you first.” </w:t>
       </w:r>
     </w:p>
     <w:p>
@@ -3450,7 +5600,15 @@
     </w:p>
     <w:p>
       <w:r>
-        <w:t>“We don’t have much time. I don’t know if we can get the stuff out and turn it into real money. I’ve been living over the parish rectory and the parish is closing….”</w:t>
+        <w:t xml:space="preserve">“We don’t have much time. I don’t know if we can get the stuff out and turn it into real money. I’ve been living over the parish </w:t>
+      </w:r>
+      <w:proofErr w:type="gramStart"/>
+      <w:r>
+        <w:t>rectory</w:t>
+      </w:r>
+      <w:proofErr w:type="gramEnd"/>
+      <w:r>
+        <w:t xml:space="preserve"> and the parish is closing….”</w:t>
       </w:r>
     </w:p>
     <w:p>
@@ -3465,7 +5623,23 @@
     </w:p>
     <w:p>
       <w:r>
-        <w:t>His elastic mind had arrived at a solution but Emery wasn’t sure he liked it. He was staring across the food court at a janitor eating a pizza crust from an abandoned tray as he requested a second opinion. But his mind seemed incapable of producing another answer and the silence had stretched to the breaking point so he had to say something. “Come stay with me,” Emery said.</w:t>
+        <w:t xml:space="preserve">His elastic mind had arrived at a </w:t>
+      </w:r>
+      <w:proofErr w:type="gramStart"/>
+      <w:r>
+        <w:t>solution</w:t>
+      </w:r>
+      <w:proofErr w:type="gramEnd"/>
+      <w:r>
+        <w:t xml:space="preserve"> but Emery wasn’t sure he liked it. He was staring across the food court at a janitor eating a pizza crust from an abandoned tray as he requested a second opinion. But his mind seemed incapable of producing another answer and the silence had stretched to the breaking </w:t>
+      </w:r>
+      <w:proofErr w:type="gramStart"/>
+      <w:r>
+        <w:t>point</w:t>
+      </w:r>
+      <w:proofErr w:type="gramEnd"/>
+      <w:r>
+        <w:t xml:space="preserve"> so he had to say something. “Come stay with me,” Emery said.</w:t>
       </w:r>
     </w:p>
     <w:p>
@@ -3511,7 +5685,15 @@
     <w:p>
       <w:r>
         <w:lastRenderedPageBreak/>
-        <w:t>Was there a cleaner play? Who could say but now that the altar boy was back in his life, Emery wasn’t eager to let him out of his sight. Emery tried to ease a few more of his apprehensions as they crossed the food court and then as they spent some time searching for Emery’s car in the parking lot. Once Emery ushered him into the passenger seat like they were on a date and shut the door, the deal was done. Get him home, get him inside and get the information out of him. And if he was being honest, Emery wouldn’t mind having some company. He had also gotten accustomed to a certain way of living and the big old ranch wasn’t it. Bouncing around those empty rooms made him feel small. And he didn’t like feeling small. Maybe the most enduring memory of that day with Applejack was how that horse bucked up like that had seemed at least 10 feet tall and he was lying in the creek feeling his socks and pants taking on water and feeling about as low as a crayfish.</w:t>
+        <w:t xml:space="preserve">Was there a cleaner play? Who could say but now that the altar boy was back in his life, Emery wasn’t eager to let him out of his sight. Emery tried to ease a few more of his apprehensions as they crossed the food court and then as they spent some time searching for Emery’s car in the parking lot. Once Emery ushered him into the passenger seat like they were on a date and shut the door, the deal was done. Get him home, get him inside and get the information out of him. And if he was being honest, Emery wouldn’t mind having some company. He had also gotten accustomed to a certain way of </w:t>
+      </w:r>
+      <w:proofErr w:type="gramStart"/>
+      <w:r>
+        <w:t>living</w:t>
+      </w:r>
+      <w:proofErr w:type="gramEnd"/>
+      <w:r>
+        <w:t xml:space="preserve"> and the big old ranch wasn’t it. Bouncing around those empty rooms made him feel small. And he didn’t like feeling small. Maybe the most enduring memory of that day with Applejack was how that horse bucked up like that had seemed at least 10 feet tall and he was lying in the creek feeling his socks and pants taking on water and feeling about as low as a crayfish.</w:t>
       </w:r>
     </w:p>
     <w:p>
@@ -3521,7 +5703,15 @@
     </w:p>
     <w:p>
       <w:r>
-        <w:t>“So are you a priest or what? They can’t kick out a priest, can they?”</w:t>
+        <w:t>“</w:t>
+      </w:r>
+      <w:proofErr w:type="gramStart"/>
+      <w:r>
+        <w:t>So</w:t>
+      </w:r>
+      <w:proofErr w:type="gramEnd"/>
+      <w:r>
+        <w:t xml:space="preserve"> are you a priest or what? They can’t kick out a priest, can they?”</w:t>
       </w:r>
     </w:p>
     <w:p>
@@ -3551,12 +5741,36 @@
     </w:p>
     <w:p>
       <w:r>
-        <w:t xml:space="preserve">He didn’t seem interested in saying anything more and Emery was really that interested. He was just trying to make conversation so he let it go and turned up the radio. </w:t>
-      </w:r>
-    </w:p>
-    <w:p>
-      <w:r>
-        <w:t>Once they got to the ranch, Emery gave him a quick tour of the place because he was still acting pretty skittish.</w:t>
+        <w:t xml:space="preserve">He didn’t seem interested in saying anything more and Emery was really that interested. He was just trying to make </w:t>
+      </w:r>
+      <w:proofErr w:type="gramStart"/>
+      <w:r>
+        <w:t>conversation</w:t>
+      </w:r>
+      <w:proofErr w:type="gramEnd"/>
+      <w:r>
+        <w:t xml:space="preserve"> so he let it go and turned </w:t>
+      </w:r>
+      <w:proofErr w:type="gramStart"/>
+      <w:r>
+        <w:t>up</w:t>
+      </w:r>
+      <w:proofErr w:type="gramEnd"/>
+      <w:r>
+        <w:t xml:space="preserve"> the radio. </w:t>
+      </w:r>
+    </w:p>
+    <w:p>
+      <w:r>
+        <w:t xml:space="preserve">Once they got to the ranch, Emery gave him a quick tour of the place because he was still acting </w:t>
+      </w:r>
+      <w:proofErr w:type="gramStart"/>
+      <w:r>
+        <w:t>pretty skittish</w:t>
+      </w:r>
+      <w:proofErr w:type="gramEnd"/>
+      <w:r>
+        <w:t>.</w:t>
       </w:r>
     </w:p>
     <w:p>
@@ -3571,7 +5785,15 @@
     </w:p>
     <w:p>
       <w:r>
-        <w:t>“I told you in the car I’m sure. And in the mall. Take some time get a feel for the place then maybe over dinner where can discuss where I can find my stuff.”</w:t>
+        <w:t xml:space="preserve">“I told you in the </w:t>
+      </w:r>
+      <w:proofErr w:type="gramStart"/>
+      <w:r>
+        <w:t>car</w:t>
+      </w:r>
+      <w:proofErr w:type="gramEnd"/>
+      <w:r>
+        <w:t xml:space="preserve"> I’m sure. And in the mall. Take some time get a feel for the place then maybe over dinner where can discuss where I can find my stuff.”</w:t>
       </w:r>
     </w:p>
     <w:p>
@@ -3582,7 +5804,47 @@
     </w:p>
     <w:p>
       <w:r>
-        <w:t>The kid had never paid for cable and Emery sure as shit wasn’t going to so there wasn’t a whole lot of options on the tv but he could get two of the local stations pretty well as long as there wasn’t a thunderstorm outside. The CBS station was showing Wheel of Fortune and Emery wasn’t crazy about it but it was better than listening to the altar boy pad around in the bedroom on little cat feet so he turned it up some. He must’ve dozed off because they were just getting started and then when the knock at the door woke him it was already the final puzzle all of a sudden.</w:t>
+        <w:t xml:space="preserve">The kid had never paid for cable and Emery sure as shit wasn’t going to so there wasn’t a whole lot of options on the </w:t>
+      </w:r>
+      <w:proofErr w:type="gramStart"/>
+      <w:r>
+        <w:t>tv</w:t>
+      </w:r>
+      <w:proofErr w:type="gramEnd"/>
+      <w:r>
+        <w:t xml:space="preserve"> but he could get two of the local stations </w:t>
+      </w:r>
+      <w:proofErr w:type="gramStart"/>
+      <w:r>
+        <w:t>pretty well</w:t>
+      </w:r>
+      <w:proofErr w:type="gramEnd"/>
+      <w:r>
+        <w:t xml:space="preserve"> </w:t>
+      </w:r>
+      <w:proofErr w:type="gramStart"/>
+      <w:r>
+        <w:t>as long as</w:t>
+      </w:r>
+      <w:proofErr w:type="gramEnd"/>
+      <w:r>
+        <w:t xml:space="preserve"> there wasn’t a thunderstorm outside. The CBS station was showing Wheel of Fortune and Emery wasn’t crazy about it but it was better than listening to the altar boy pad around in the bedroom on little cat </w:t>
+      </w:r>
+      <w:proofErr w:type="gramStart"/>
+      <w:r>
+        <w:t>feet</w:t>
+      </w:r>
+      <w:proofErr w:type="gramEnd"/>
+      <w:r>
+        <w:t xml:space="preserve"> so he turned it up some. He must’ve dozed off because they were just getting started and then when the knock at the door woke him it was already the final puzzle </w:t>
+      </w:r>
+      <w:proofErr w:type="gramStart"/>
+      <w:r>
+        <w:t>all of a sudden</w:t>
+      </w:r>
+      <w:proofErr w:type="gramEnd"/>
+      <w:r>
+        <w:t>.</w:t>
       </w:r>
     </w:p>
     <w:p>
@@ -3592,7 +5854,31 @@
     </w:p>
     <w:p>
       <w:r>
-        <w:t xml:space="preserve">Another knock at the door. “I’m coming,” Emery called. “Do you want to tell me who it is?” He received no answer and now he was getting nervous for no good reason. A delivery guy, the meter reader, even a Jehovah’s witness will give you some kind of answer. Was this how the streak would come to an end? He wished the door had one of those peepholes but it didn’t. Maybe the guy just didn’t hear him so he said it one more time. “Who is it?” No answer.   </w:t>
+        <w:t xml:space="preserve">Another </w:t>
+      </w:r>
+      <w:proofErr w:type="gramStart"/>
+      <w:r>
+        <w:t>knock</w:t>
+      </w:r>
+      <w:proofErr w:type="gramEnd"/>
+      <w:r>
+        <w:t xml:space="preserve"> at the door. “I’m coming,” Emery called. “Do you want to tell me who it is?” He received no answer and now he was getting nervous for no good reason. A delivery guy, the meter reader, even a Jehovah’s witness will give you some kind of answer. Was this how the streak would come to an end? He wished the door had one of those </w:t>
+      </w:r>
+      <w:proofErr w:type="gramStart"/>
+      <w:r>
+        <w:t>peepholes</w:t>
+      </w:r>
+      <w:proofErr w:type="gramEnd"/>
+      <w:r>
+        <w:t xml:space="preserve"> but it didn’t. Maybe the guy just didn’t hear </w:t>
+      </w:r>
+      <w:proofErr w:type="gramStart"/>
+      <w:r>
+        <w:t>him</w:t>
+      </w:r>
+      <w:proofErr w:type="gramEnd"/>
+      <w:r>
+        <w:t xml:space="preserve"> so he said it one more time. “Who is it?” No answer.   </w:t>
       </w:r>
     </w:p>
     <w:p>
@@ -3602,7 +5888,15 @@
     </w:p>
     <w:p>
       <w:r>
-        <w:t xml:space="preserve">No reason to do a thing halfway. Be bold. Emery gripped the knob and flung the door wide open and revealed a pretty good looking lady. At least the body was alright from the quick glance he got but the face was purely pissed.  </w:t>
+        <w:t xml:space="preserve">No reason to do a thing halfway. Be bold. Emery gripped the knob and flung the door wide open and revealed a pretty </w:t>
+      </w:r>
+      <w:proofErr w:type="gramStart"/>
+      <w:r>
+        <w:t>good looking</w:t>
+      </w:r>
+      <w:proofErr w:type="gramEnd"/>
+      <w:r>
+        <w:t xml:space="preserve"> lady. At least the body was alright from the quick glance he got but the face was purely pissed.  </w:t>
       </w:r>
     </w:p>
     <w:p>
@@ -3612,7 +5906,23 @@
     </w:p>
     <w:p>
       <w:r>
-        <w:t>Of all the ways his reckoning could’ve come - and each year older he got the more sure he was that it was coming – Emery was pretty pleased with this one. “Alright, then, would you like to come inside?”</w:t>
+        <w:t xml:space="preserve">Of all the ways his reckoning could’ve come - and each year older he got the </w:t>
+      </w:r>
+      <w:proofErr w:type="gramStart"/>
+      <w:r>
+        <w:t>more sure</w:t>
+      </w:r>
+      <w:proofErr w:type="gramEnd"/>
+      <w:r>
+        <w:t xml:space="preserve"> he was that it was coming – Emery was </w:t>
+      </w:r>
+      <w:proofErr w:type="gramStart"/>
+      <w:r>
+        <w:t>pretty pleased</w:t>
+      </w:r>
+      <w:proofErr w:type="gramEnd"/>
+      <w:r>
+        <w:t xml:space="preserve"> with this one. “Alright, then, would you like to come inside?”</w:t>
       </w:r>
     </w:p>
     <w:p>
@@ -3622,8 +5932,13 @@
     </w:p>
     <w:p>
       <w:r>
-        <w:t>Emery shut the front door and followed her toward the living room. “Do I know you, miss? Your hostility toward me seems beyond the amount I typically receive from strangers.”</w:t>
-      </w:r>
+        <w:t xml:space="preserve">Emery shut the front door and followed her toward the living room. “Do I know you, miss? Your hostility toward me seems beyond the amount I typically receive from </w:t>
+      </w:r>
+      <w:proofErr w:type="gramStart"/>
+      <w:r>
+        <w:t>strangers.”</w:t>
+      </w:r>
+      <w:proofErr w:type="gramEnd"/>
     </w:p>
     <w:p>
       <w:r>
@@ -3631,7 +5946,15 @@
       </w:r>
       <w:r>
         <w:lastRenderedPageBreak/>
-        <w:t>comfortable sitting in it. She threw back the lever on the side and extended the foot rest. “You’re welcome for the ranch.”</w:t>
+        <w:t xml:space="preserve">comfortable sitting in it. She threw back the lever on the side and extended the </w:t>
+      </w:r>
+      <w:proofErr w:type="gramStart"/>
+      <w:r>
+        <w:t>foot rest</w:t>
+      </w:r>
+      <w:proofErr w:type="gramEnd"/>
+      <w:r>
+        <w:t>. “You’re welcome for the ranch.”</w:t>
       </w:r>
     </w:p>
     <w:p>
@@ -3664,7 +5987,15 @@
     </w:p>
     <w:p>
       <w:r>
-        <w:t>“I couldn’t say with absolute certainty but I don’t think he got married….”</w:t>
+        <w:t xml:space="preserve">“I couldn’t say with absolute </w:t>
+      </w:r>
+      <w:proofErr w:type="gramStart"/>
+      <w:r>
+        <w:t>certainty</w:t>
+      </w:r>
+      <w:proofErr w:type="gramEnd"/>
+      <w:r>
+        <w:t xml:space="preserve"> but I don’t think he got married….”</w:t>
       </w:r>
     </w:p>
     <w:p>
@@ -3674,7 +6005,15 @@
     </w:p>
     <w:p>
       <w:r>
-        <w:t>“Ok. So you two were acquainted. And we met before?”</w:t>
+        <w:t xml:space="preserve">“Ok. </w:t>
+      </w:r>
+      <w:proofErr w:type="gramStart"/>
+      <w:r>
+        <w:t>So</w:t>
+      </w:r>
+      <w:proofErr w:type="gramEnd"/>
+      <w:r>
+        <w:t xml:space="preserve"> you two were acquainted. And we met before?”</w:t>
       </w:r>
     </w:p>
     <w:p>
@@ -3694,8 +6033,13 @@
     </w:p>
     <w:p>
       <w:r>
-        <w:t>“I was about to say Jane. I never forget a Jane.” She wasn’t smiling so Emery just went ahead. “You two came out to see me at the place in Barlow. I remember now. Spent a few days with me. And I offended you in some way? I’m sorry about that. I had a drinking problem at the time.”</w:t>
-      </w:r>
+        <w:t xml:space="preserve">“I was about to say Jane. I never forget a Jane.” She wasn’t smiling so Emery just went ahead. “You two came out to see me at the place in Barlow. I remember now. Spent a few days with me. And I offended you in some way? I’m sorry about that. I had a drinking problem at the </w:t>
+      </w:r>
+      <w:proofErr w:type="gramStart"/>
+      <w:r>
+        <w:t>time.”</w:t>
+      </w:r>
+      <w:proofErr w:type="gramEnd"/>
     </w:p>
     <w:p>
       <w:r>
@@ -3714,7 +6058,23 @@
     </w:p>
     <w:p>
       <w:r>
-        <w:t>And Emery got zapped by another jolt of paranoia. The same night he got the altar boy back this Jane comes around asking about Stonehouse? Doesn’t feel right. “No, that wasn’t me. Don’t know much about it even. Who told you that?”</w:t>
+        <w:t xml:space="preserve">And Emery got zapped by another jolt of paranoia. The same night he got the altar boy back this Jane comes around asking about </w:t>
+      </w:r>
+      <w:proofErr w:type="gramStart"/>
+      <w:r>
+        <w:t>Stonehouse?</w:t>
+      </w:r>
+      <w:proofErr w:type="gramEnd"/>
+      <w:r>
+        <w:t xml:space="preserve"> Doesn’t feel right. “No, that wasn’t me. </w:t>
+      </w:r>
+      <w:proofErr w:type="gramStart"/>
+      <w:r>
+        <w:t>Don’t</w:t>
+      </w:r>
+      <w:proofErr w:type="gramEnd"/>
+      <w:r>
+        <w:t xml:space="preserve"> know much about it even. Who told you that?”</w:t>
       </w:r>
     </w:p>
     <w:p>
@@ -3735,7 +6095,31 @@
     </w:p>
     <w:p>
       <w:r>
-        <w:t>“It was nice to meet you again, Jane. But now I think you should leave.” Emery was ready to get her out of his house. What she said about owing something to the kid made sense; it was something he couldn’t deny. But going out and breaking the law now, when his loot was almost back in his hands, made no sense at all. He had run into enough women like her that he knew the longer she stuck around the more forceful she was going to get. There was no talking those types out of anything they’d set their mind to. The only answer, outside of just going along with it which he’d done a number of times to his dismay, was to separate yourself – either scram out a window or a back door or send them off somewhere – on an errand with some money at that point it came down to the particular woman. But in this instance, this was his house so he stood up and walked toward the door. “Now. I would like you to leave.”</w:t>
+        <w:t xml:space="preserve">“It was nice to meet you again, Jane. But now I think you should leave.” Emery was ready to get her out of his house. What she said about owing something to the kid made sense; it was something he couldn’t deny. But going out and breaking the law now, when his loot was almost back in his hands, made no sense at all. He had run into enough women like her that he knew the longer she stuck around the more forceful she was going to get. There was no talking those types out of anything they’d set their mind to. The only answer, outside of just going along with it which he’d done </w:t>
+      </w:r>
+      <w:proofErr w:type="gramStart"/>
+      <w:r>
+        <w:t>a number of</w:t>
+      </w:r>
+      <w:proofErr w:type="gramEnd"/>
+      <w:r>
+        <w:t xml:space="preserve"> times to his dismay, was to separate yourself – either scram out a window or a back door or send them off somewhere – on an errand with some money at that point it came down to the </w:t>
+      </w:r>
+      <w:proofErr w:type="gramStart"/>
+      <w:r>
+        <w:t>particular woman</w:t>
+      </w:r>
+      <w:proofErr w:type="gramEnd"/>
+      <w:r>
+        <w:t xml:space="preserve">. But in this instance, this was his </w:t>
+      </w:r>
+      <w:proofErr w:type="gramStart"/>
+      <w:r>
+        <w:t>house</w:t>
+      </w:r>
+      <w:proofErr w:type="gramEnd"/>
+      <w:r>
+        <w:t xml:space="preserve"> so he stood up and walked toward the door. “Now. I would like you to leave.”</w:t>
       </w:r>
     </w:p>
     <w:p>
@@ -3755,7 +6139,23 @@
     </w:p>
     <w:p>
       <w:r>
-        <w:t xml:space="preserve">“I can tell you.” The altar boy stood in the lightless hallway his eyes and lips and forehead reflecting the TV’s glow and now Emery was wondering why he hadn’t just picked the woman up and tossed her out physically. The moment was avoidable; he had no one but himself to blame. If he just would’ve relaxed his rules about laying hands on a woman this one more time. </w:t>
+        <w:t xml:space="preserve">“I can tell you.” The altar boy stood in the lightless hallway his eyes and lips and forehead reflecting the TV’s glow and now Emery was wondering why he hadn’t just picked the woman up and tossed her out physically. The moment was avoidable; he had </w:t>
+      </w:r>
+      <w:proofErr w:type="gramStart"/>
+      <w:r>
+        <w:t>no one but</w:t>
+      </w:r>
+      <w:proofErr w:type="gramEnd"/>
+      <w:r>
+        <w:t xml:space="preserve"> himself to blame. If he just would’ve relaxed his rules about laying hands on a </w:t>
+      </w:r>
+      <w:proofErr w:type="gramStart"/>
+      <w:r>
+        <w:t>woman</w:t>
+      </w:r>
+      <w:proofErr w:type="gramEnd"/>
+      <w:r>
+        <w:t xml:space="preserve"> this one more time. </w:t>
       </w:r>
     </w:p>
     <w:p>
@@ -3788,22 +6188,64 @@
         <w:t xml:space="preserve">Almost windowless and built from stacks of massive concrete blocks, it looked out of place next to the Nelson Bakery on the corner where the front door sat propped open all day from dawn </w:t>
       </w:r>
       <w:proofErr w:type="spellStart"/>
+      <w:proofErr w:type="gramStart"/>
       <w:r>
         <w:t>til</w:t>
       </w:r>
       <w:proofErr w:type="spellEnd"/>
+      <w:proofErr w:type="gramEnd"/>
       <w:r>
         <w:t xml:space="preserve"> dusk. It looked like a fortress. It was probably the fact that it looked like it was guarding something of value that gave Emery the idea to rob it in the first place. </w:t>
       </w:r>
     </w:p>
     <w:p>
       <w:r>
-        <w:t xml:space="preserve">Emery walked past the post office five days a week on his way to his job at the beer distributor and one day the thought just occurred to him, what do they keep in there that’s so special. People walked in and out carrying thick stacks of letters or crudely taped boxes. It didn’t seem like anything important. Probably bills or letters or advertisements but he had seen all of that stuff arrive in his father’s name straight to their house. It came to their mailbox the one he had to pound back into shape once or twice a year when kids came by and beat on it with a baseball bat. It wasn’t a job he enjoyed doing but it did make him feel better about going out and doing the same thing to his neighbors. The scales were in balance the way he looked at it. </w:t>
-      </w:r>
-    </w:p>
-    <w:p>
-      <w:r>
-        <w:t>You could put outgoing mail in the mailbox too. Emery had reached the stage of adulthood where he was smoking pretty regularly and drinking frequently and getting lucky with Gabi intermittently, not the stage of adulthood where you pay bills all the time; but even he knew that much. That’s what the flag on the side was for.</w:t>
+        <w:t xml:space="preserve">Emery walked past the post office five days a week on his way to his job at the beer distributor and one day the thought just occurred to him, what do they keep in there that’s so special. People walked in and out carrying thick stacks of letters or crudely taped boxes. It didn’t seem like anything important. Probably bills or letters or advertisements but he had seen </w:t>
+      </w:r>
+      <w:proofErr w:type="gramStart"/>
+      <w:r>
+        <w:t>all of</w:t>
+      </w:r>
+      <w:proofErr w:type="gramEnd"/>
+      <w:r>
+        <w:t xml:space="preserve"> that stuff arrive in his father’s name straight to their house. It came to their mailbox the one he had to pound back into shape once or twice a year when kids came by and beat on it with a baseball bat. It wasn’t a job he enjoyed doing but it did make him feel better about going out and doing the same thing </w:t>
+      </w:r>
+      <w:proofErr w:type="gramStart"/>
+      <w:r>
+        <w:t>to</w:t>
+      </w:r>
+      <w:proofErr w:type="gramEnd"/>
+      <w:r>
+        <w:t xml:space="preserve"> his neighbors. The scales </w:t>
+      </w:r>
+      <w:proofErr w:type="gramStart"/>
+      <w:r>
+        <w:t>were in balance</w:t>
+      </w:r>
+      <w:proofErr w:type="gramEnd"/>
+      <w:r>
+        <w:t xml:space="preserve"> the way he looked at it. </w:t>
+      </w:r>
+    </w:p>
+    <w:p>
+      <w:r>
+        <w:t xml:space="preserve">You could put outgoing mail in the mailbox too. Emery had reached the stage of adulthood where he was smoking </w:t>
+      </w:r>
+      <w:proofErr w:type="gramStart"/>
+      <w:r>
+        <w:t>pretty regularly</w:t>
+      </w:r>
+      <w:proofErr w:type="gramEnd"/>
+      <w:r>
+        <w:t xml:space="preserve"> and drinking frequently and getting lucky with Gabi intermittently, not the stage of adulthood where you pay bills all the time; but </w:t>
+      </w:r>
+      <w:proofErr w:type="gramStart"/>
+      <w:r>
+        <w:t>even</w:t>
+      </w:r>
+      <w:proofErr w:type="gramEnd"/>
+      <w:r>
+        <w:t xml:space="preserve"> he knew that much. That’s what the flag on the side was for.</w:t>
       </w:r>
     </w:p>
     <w:p>
@@ -3816,12 +6258,28 @@
       </w:r>
       <w:proofErr w:type="spellEnd"/>
       <w:r>
-        <w:t xml:space="preserve"> next to the ones with big hard balls of bubble gum. So what were all those people doing inside the post office. He wondered that to himself for about a week straight before the day he decided to go inside. He was already going to be late to the distributor unless he sprinted the next three blocks and the sandals he was wearing weren’t going to allow that. But he figured he could just duck in and then duck out without making Mark too terribly much more pissed off than he was already going to be for having to wait for him before he could leave.</w:t>
-      </w:r>
-    </w:p>
-    <w:p>
-      <w:r>
-        <w:t xml:space="preserve">Inside, Emery encountered a gridwork of tiny brass doors that stretched across the wall in front of him and wrapped around the corner. Just above a keyhole in the center of each door were painted fat block numbers in gold traced in red. On the far wall near the ceiling a mural depicted a small band of white settlers some with babies clutched to their chests firing rifles at an oncoming horde of wild-eyed Indians. Emery tossed a friendly smile at the lady in the service window who was watching him in particular since he was the only </w:t>
+        <w:t xml:space="preserve"> next to the ones with big hard balls of bubble gum. </w:t>
+      </w:r>
+      <w:proofErr w:type="gramStart"/>
+      <w:r>
+        <w:t>So</w:t>
+      </w:r>
+      <w:proofErr w:type="gramEnd"/>
+      <w:r>
+        <w:t xml:space="preserve"> what were all those people doing inside the post office. He wondered that to himself for about a week straight before the day he decided to go inside. He was already going to be late to the distributor unless he sprinted the next three blocks and the sandals he was wearing weren’t going to allow that. But he figured he could just duck in and then duck out without making Mark too terribly much more pissed off than he was already going to be for having to wait for him before he could leave.</w:t>
+      </w:r>
+    </w:p>
+    <w:p>
+      <w:r>
+        <w:t xml:space="preserve">Inside, Emery encountered a gridwork of tiny brass doors that stretched across the wall in front of him and wrapped around the corner. Just above a keyhole in the center of each door were painted fat block numbers in gold traced in red. On the far wall near the ceiling a mural depicted a small band of white settlers some with babies clutched to their chests firing rifles at an oncoming horde of wild-eyed Indians. Emery tossed a friendly smile at the lady in the service window who was watching him </w:t>
+      </w:r>
+      <w:proofErr w:type="gramStart"/>
+      <w:r>
+        <w:t>in particular since</w:t>
+      </w:r>
+      <w:proofErr w:type="gramEnd"/>
+      <w:r>
+        <w:t xml:space="preserve"> he was the only </w:t>
       </w:r>
       <w:r>
         <w:lastRenderedPageBreak/>
@@ -3830,7 +6288,15 @@
     </w:p>
     <w:p>
       <w:r>
-        <w:t xml:space="preserve">He walked on down to the distributor and he accepted his chewing out from Mark like you have to do sometimes. But then he spent the rest of his shift thinking about the post office. All those little brass boxes. The fine filigrees. The sturdy, elegant style of the numbers. And the people in the back shuffling envelopes. He thought going inside would satisfy his curiosity but instead it stoked it. He couldn’t think about anything else.  </w:t>
+        <w:t xml:space="preserve">He walked on down to the distributor and he accepted his chewing out from Mark like you </w:t>
+      </w:r>
+      <w:proofErr w:type="gramStart"/>
+      <w:r>
+        <w:t>have to</w:t>
+      </w:r>
+      <w:proofErr w:type="gramEnd"/>
+      <w:r>
+        <w:t xml:space="preserve"> do sometimes. But then he spent the rest of his shift thinking about the post office. All those little brass boxes. The fine filigrees. The sturdy, elegant style of the numbers. And the people in the back shuffling envelopes. He thought going inside would satisfy his curiosity but instead it stoked it. He couldn’t think about anything else.  </w:t>
       </w:r>
     </w:p>
     <w:p>
@@ -3843,7 +6309,15 @@
       </w:r>
       <w:proofErr w:type="spellEnd"/>
       <w:r>
-        <w:t xml:space="preserve"> four times a day. So even though this would get him into town with more than an hour to spare before his shift, he didn’t have much choice; he wanted to give himself time. He walked into the post office and straight up to the window. It was a different lady from the day before which saved Emery the trouble of making some kind of joke about being back. </w:t>
+        <w:t xml:space="preserve"> four times a day. So even though this would get him into town with more than an hour to spare before his shift, he didn’t have much choice; he wanted to give himself time. He walked into the post office and straight up to the window. It was a different lady from the day before which saved </w:t>
+      </w:r>
+      <w:proofErr w:type="gramStart"/>
+      <w:r>
+        <w:t>Emery</w:t>
+      </w:r>
+      <w:proofErr w:type="gramEnd"/>
+      <w:r>
+        <w:t xml:space="preserve"> the trouble of making some kind of joke about being back. </w:t>
       </w:r>
     </w:p>
     <w:p>
@@ -3858,7 +6332,15 @@
     </w:p>
     <w:p>
       <w:r>
-        <w:t>“Twenty-one,” Emery said. He was a month away from 18 but he’d gotten used to tell this lie at the distributor and it just came out without him thinking much about it.</w:t>
+        <w:t xml:space="preserve">“Twenty-one,” Emery said. He was a month away from 18 but he’d gotten used to </w:t>
+      </w:r>
+      <w:proofErr w:type="gramStart"/>
+      <w:r>
+        <w:t>tell</w:t>
+      </w:r>
+      <w:proofErr w:type="gramEnd"/>
+      <w:r>
+        <w:t xml:space="preserve"> this lie at the distributor and it just came out without him thinking much about it.</w:t>
       </w:r>
     </w:p>
     <w:p>
@@ -3868,7 +6350,15 @@
     </w:p>
     <w:p>
       <w:r>
-        <w:t>He paused for only a moment as he considered whether he should lie about this too but it struck him as the kind of thing they could check. “I haven’t yet. Do you consider that a requirement for employment?”</w:t>
+        <w:t xml:space="preserve">He paused for only a moment as he considered whether he should lie about this </w:t>
+      </w:r>
+      <w:proofErr w:type="gramStart"/>
+      <w:r>
+        <w:t>too</w:t>
+      </w:r>
+      <w:proofErr w:type="gramEnd"/>
+      <w:r>
+        <w:t xml:space="preserve"> but it struck him as the kind of thing they could check. “I haven’t yet. Do you consider that a requirement for employment?”</w:t>
       </w:r>
     </w:p>
     <w:p>
@@ -3894,17 +6384,65 @@
     <w:p>
       <w:r>
         <w:lastRenderedPageBreak/>
-        <w:t>Emery filled out the form and checked the box next to six months. That option was $34 which he just had on him. A year at $56 was a better bargain but he was a bit short at the moment and he wanted to leave having accomplished something with today’s visit.</w:t>
-      </w:r>
-    </w:p>
-    <w:p>
-      <w:r>
-        <w:t xml:space="preserve">When Emery handed everything back to the lady at the window, she took it and looked at it carefully while Emery waited. He turned away from her and watched an old man in a suit and hat come in and go straight to his box. The guy was dressed the way Emery’s grandfather dressed. Even when you’d come over on a Saturday to sit and watch football with him, Grandpop would be wearing a suit. How are you going to sit in a worn-out old recliner with dull, bare patches on the arm rests and drink a Budweiser in a suit? It made no sense. </w:t>
-      </w:r>
-    </w:p>
-    <w:p>
-      <w:r>
-        <w:t xml:space="preserve">And the way he would talk. He never talked to you like a conversation just sort of made these pronouncements about life and the human condition. The way he talked, the way he dressed – it just made Emery feel like there was a certain segment of society that he was never going to fit into. By the time he was twelve or thirteen and old enough to notice, he had already begun to suspect that he would live his life among a less discerning crowd but Grandpop just drove it home. He was beginning to wonder if the post office was the right place for him. Maybe he should just tear up his form and head down to the distributor. He could sit on the kegs in the cooler and drink until it was time for his shift to start. Mark had let him do it before. </w:t>
+        <w:t xml:space="preserve">Emery filled out the form and checked the </w:t>
+      </w:r>
+      <w:proofErr w:type="gramStart"/>
+      <w:r>
+        <w:t>box</w:t>
+      </w:r>
+      <w:proofErr w:type="gramEnd"/>
+      <w:r>
+        <w:t xml:space="preserve"> </w:t>
+      </w:r>
+      <w:proofErr w:type="gramStart"/>
+      <w:r>
+        <w:t>next to</w:t>
+      </w:r>
+      <w:proofErr w:type="gramEnd"/>
+      <w:r>
+        <w:t xml:space="preserve"> six months. That option was $34 which he just had on him. A year at $56 was a better bargain but he was a bit short at the </w:t>
+      </w:r>
+      <w:proofErr w:type="gramStart"/>
+      <w:r>
+        <w:t>moment</w:t>
+      </w:r>
+      <w:proofErr w:type="gramEnd"/>
+      <w:r>
+        <w:t xml:space="preserve"> and he wanted to leave having accomplished something with today’s visit.</w:t>
+      </w:r>
+    </w:p>
+    <w:p>
+      <w:r>
+        <w:t xml:space="preserve">When Emery handed everything back to the lady at the window, she took it and looked at it carefully while Emery waited. He turned away from her and watched an old man in a suit and hat come in and go straight to his box. The guy was dressed the way Emery’s grandfather dressed. Even </w:t>
+      </w:r>
+      <w:proofErr w:type="gramStart"/>
+      <w:r>
+        <w:t>when</w:t>
+      </w:r>
+      <w:proofErr w:type="gramEnd"/>
+      <w:r>
+        <w:t xml:space="preserve"> </w:t>
+      </w:r>
+      <w:proofErr w:type="gramStart"/>
+      <w:r>
+        <w:t>you’d</w:t>
+      </w:r>
+      <w:proofErr w:type="gramEnd"/>
+      <w:r>
+        <w:t xml:space="preserve"> come over on a Saturday to sit and watch football with him, Grandpop would be wearing a suit. How are you going to sit in a worn-out old recliner with dull, bare patches on the arm rests and drink a Budweiser in a suit? It made no sense. </w:t>
+      </w:r>
+    </w:p>
+    <w:p>
+      <w:r>
+        <w:t xml:space="preserve">And the way he would talk. He never talked to you like a conversation just sort of made these pronouncements about life and the human condition. The way he talked, the way he dressed – it just made Emery feel like there was a certain segment of society that he was never going to fit into. By the time he was twelve or thirteen and old enough to notice, he had already begun to suspect that he would live his life among a less discerning </w:t>
+      </w:r>
+      <w:proofErr w:type="gramStart"/>
+      <w:r>
+        <w:t>crowd</w:t>
+      </w:r>
+      <w:proofErr w:type="gramEnd"/>
+      <w:r>
+        <w:t xml:space="preserve"> but Grandpop just drove it home. He was beginning to wonder if the post office was the right place for him. Maybe he should just tear up his form and head down to the distributor. He could sit on the kegs in the cooler and drink until it was time for his shift to start. Mark had let him do it before. </w:t>
       </w:r>
     </w:p>
     <w:p>
@@ -3932,7 +6470,15 @@
     </w:p>
     <w:p>
       <w:r>
-        <w:t xml:space="preserve">Emery swung the door shut and locked it. He dropped the key in his pocket and left the post office. He certainly felt like he had accomplished something. What it was, he wasn’t sure but it felt good. He walked on down Harrison swinging the key from his finger to the distributor where he was early but not </w:t>
+        <w:t xml:space="preserve">Emery swung the door shut and locked it. He dropped the key in his pocket and left the post office. He certainly felt like he had accomplished something. What it was, he wasn’t </w:t>
+      </w:r>
+      <w:proofErr w:type="gramStart"/>
+      <w:r>
+        <w:t>sure</w:t>
+      </w:r>
+      <w:proofErr w:type="gramEnd"/>
+      <w:r>
+        <w:t xml:space="preserve"> but it felt good. He walked on down Harrison swinging the key from his finger to the distributor where he was early but not </w:t>
       </w:r>
       <w:proofErr w:type="spellStart"/>
       <w:r>
@@ -3951,7 +6497,15 @@
     </w:p>
     <w:p>
       <w:r>
-        <w:t xml:space="preserve">Once he had the box, the uses presented themselves quite naturally. </w:t>
+        <w:t xml:space="preserve">Once he had the box, the </w:t>
+      </w:r>
+      <w:proofErr w:type="gramStart"/>
+      <w:r>
+        <w:t>uses</w:t>
+      </w:r>
+      <w:proofErr w:type="gramEnd"/>
+      <w:r>
+        <w:t xml:space="preserve"> presented themselves quite naturally. </w:t>
       </w:r>
     </w:p>
     <w:p>
@@ -3961,7 +6515,15 @@
     </w:p>
     <w:p>
       <w:r>
-        <w:t xml:space="preserve">Orrin restarted the photocopier and it began to yawn and chug, making a hellacious racket. Each time the machine ejected a page, Orrin snatched it out of the tray and stuffed it into his backpack. </w:t>
+        <w:t xml:space="preserve">Orrin restarted the </w:t>
+      </w:r>
+      <w:proofErr w:type="gramStart"/>
+      <w:r>
+        <w:t>photocopier</w:t>
+      </w:r>
+      <w:proofErr w:type="gramEnd"/>
+      <w:r>
+        <w:t xml:space="preserve"> and it began to yawn and chug, making a hellacious racket. Each time the machine ejected a page, Orrin snatched it out of the tray and stuffed it into his backpack. </w:t>
       </w:r>
     </w:p>
     <w:p>
@@ -3981,7 +6543,23 @@
     </w:p>
     <w:p>
       <w:r>
-        <w:t>And to think Orrin almost asked Emery to come inside instead of wait in the car. Emery would be mortified not by what they were doing but by what they considered trouble. Getting caught using the photocopier to scan pages and getting yelled at by a teacher. Emery had graduated well beyond that level of trouble. Orrin didn’t know all of it but he knew enough not to tell his brother the real reason he needed to be picked up late from school.</w:t>
+        <w:t xml:space="preserve">And to think Orrin almost asked Emery to come inside instead of </w:t>
+      </w:r>
+      <w:proofErr w:type="gramStart"/>
+      <w:r>
+        <w:t>wait</w:t>
+      </w:r>
+      <w:proofErr w:type="gramEnd"/>
+      <w:r>
+        <w:t xml:space="preserve"> in the car. Emery would be mortified not by what they were doing but by what they considered trouble. Getting caught using the photocopier to scan pages and getting yelled at by a teacher. Emery had graduated well beyond that level of trouble. Orrin didn’t know all of </w:t>
+      </w:r>
+      <w:proofErr w:type="gramStart"/>
+      <w:r>
+        <w:t>it</w:t>
+      </w:r>
+      <w:proofErr w:type="gramEnd"/>
+      <w:r>
+        <w:t xml:space="preserve"> but he knew enough not to tell his brother the real reason he needed to be picked up late from school.</w:t>
       </w:r>
     </w:p>
     <w:p>
@@ -3996,12 +6574,28 @@
     </w:p>
     <w:p>
       <w:r>
-        <w:t xml:space="preserve">The first three issues were so much easier. Orrin ran the copies himself after yearbook club meetings. The first one – the one where the cover was a close-up photo of a little green Army man pressed into a pile of dogshit in his backyard – he set out on the sinks in the boys’ bathrooms around the school. After a couple of days, when Orrin went around and checked, they had all disappeared but it might have just been the janitors.  </w:t>
-      </w:r>
-    </w:p>
-    <w:p>
-      <w:r>
-        <w:t xml:space="preserve">For the second issue, Orrin expanded his distribution. He dropped copies around the school but he also went into town to the spots where he’d seen newspaper boxes for the New Age. It cost him 50 cents each to get them open but then he removed the display copy that sat in a window on the front of the box and replaced it with the latest issue of Drag, the one where the cover was a photo of a horse’s penis that he had superimposed over an </w:t>
+        <w:t xml:space="preserve">The first three issues were so much easier. Orrin ran the copies himself after yearbook club meetings. The first one – the one where the cover was a close-up photo of a little green Army man pressed into a pile of dogshit in his backyard – he set out on the sinks in the boys’ bathrooms around the school. After a couple of days, when Orrin went around and checked, they had all </w:t>
+      </w:r>
+      <w:proofErr w:type="gramStart"/>
+      <w:r>
+        <w:t>disappeared</w:t>
+      </w:r>
+      <w:proofErr w:type="gramEnd"/>
+      <w:r>
+        <w:t xml:space="preserve"> but it might have just been the janitors.  </w:t>
+      </w:r>
+    </w:p>
+    <w:p>
+      <w:r>
+        <w:t xml:space="preserve">For the second issue, Orrin expanded his distribution. He dropped copies around the </w:t>
+      </w:r>
+      <w:proofErr w:type="gramStart"/>
+      <w:r>
+        <w:t>school</w:t>
+      </w:r>
+      <w:proofErr w:type="gramEnd"/>
+      <w:r>
+        <w:t xml:space="preserve"> but he also went into town to the spots where he’d seen newspaper boxes for the New Age. It cost him 50 cents each to get them open but then he removed the display copy that sat in a window on the front of the box and replaced it with the latest issue of Drag, the one where the cover was a photo of a horse’s penis that he had superimposed over an </w:t>
       </w:r>
       <w:r>
         <w:lastRenderedPageBreak/>
@@ -4010,7 +6604,23 @@
     </w:p>
     <w:p>
       <w:r>
-        <w:t>When, in fourth period study hall, Orrin saw two kids huddled together at a cafeteria table sharing a copy of the third issue and calling over friends to look at what they were reading, that’s when he knew he was on to something. He tried casually to catch a glimpse of what page they were on and it looked like page five where he’d written a satirical piece about Principal Finnemore freebasing coke and beating his wife. He had included the PO Box in every issue up to that point but it was only after the third issue that he received his first letter. Orrin opened box 674 and discovered an envelope addressed to “Drag Inc.” He tore it open right there in the post office and found a sheet ripped out of a spiral ring notebook folded around a $5 bill. The note below a name and address read simply, “Sign me up.”</w:t>
+        <w:t xml:space="preserve">When, in fourth period study hall, Orrin saw two kids huddled together at a cafeteria table sharing a copy of the third issue and calling over friends to look at what they were reading, that’s when he knew he was on to something. He tried casually to catch a glimpse of what page they were </w:t>
+      </w:r>
+      <w:proofErr w:type="gramStart"/>
+      <w:r>
+        <w:t>on</w:t>
+      </w:r>
+      <w:proofErr w:type="gramEnd"/>
+      <w:r>
+        <w:t xml:space="preserve"> and it looked like page five where he’d written a satirical piece about Principal Finnemore freebasing coke and beating his wife. He had included the PO Box in every issue up to that </w:t>
+      </w:r>
+      <w:proofErr w:type="gramStart"/>
+      <w:r>
+        <w:t>point</w:t>
+      </w:r>
+      <w:proofErr w:type="gramEnd"/>
+      <w:r>
+        <w:t xml:space="preserve"> but it was only after the third issue that he received his first letter. Orrin opened box 674 and discovered an envelope addressed to “Drag Inc.” He tore it open right there in the post office and found a sheet ripped out of a spiral ring notebook folded around a $5 bill. The note below a name and address read simply, “Sign me up.”</w:t>
       </w:r>
     </w:p>
     <w:p>
@@ -4020,13 +6630,37 @@
     </w:p>
     <w:p>
       <w:r>
-        <w:t xml:space="preserve">By the fourth issue, Orrin decided he needed help. That’s when he brought in Dale. Since the day after he finished the first issue, Orrin had been covertly evaluating every member of the yearbook club for their suitability as potential collaborators. He watched who was using the darkroom to make out and who knew when to apply the stopper to avoid a print getting overdeveloped. He kept track of the kids who could typeset without too many typos and noted, in particular, the ones who showed a flair for creative layouts. He paid a hell of a lot more attention to the club than their advisor Mr. Haskins who spent the Wednesdays on which they met sitting at his desk reading the newspaper. And after all of his watching and assessing, Orrin arrived at Dale not because he was the best printmaker – Orrin would have placed himself in the top spot, followed by Melissa Antosh and two or three others before Dale – but because he was good enough and he was dependable and quiet.    </w:t>
+        <w:t>By the fourth issue, Orrin decided he needed help. That’s when he brought in Dale. Since the day after he finished the first issue, Orrin had been covertly evaluating every member of the yearbook club for their suitability as potential collaborators. He watched who was using the darkroom to make out and who knew when to apply the stopper to avoid a print getting overdeveloped. He kept track of the kids who could typeset without too many typos and noted</w:t>
+      </w:r>
+      <w:proofErr w:type="gramStart"/>
+      <w:r>
+        <w:t>, in particular, the</w:t>
+      </w:r>
+      <w:proofErr w:type="gramEnd"/>
+      <w:r>
+        <w:t xml:space="preserve"> ones who showed a flair for creative layouts. He paid a hell of a lot more attention to the club than their advisor Mr. Haskins who spent the Wednesdays on which they met sitting at his desk reading the newspaper. And after </w:t>
+      </w:r>
+      <w:proofErr w:type="gramStart"/>
+      <w:r>
+        <w:t>all of</w:t>
+      </w:r>
+      <w:proofErr w:type="gramEnd"/>
+      <w:r>
+        <w:t xml:space="preserve"> his watching and assessing, Orrin arrived at Dale not because he was the best printmaker – Orrin would have placed himself in the top spot, followed by Melissa Antosh and two or three others before Dale – but because he was good enough and he was dependable and quiet.    </w:t>
       </w:r>
     </w:p>
     <w:p>
       <w:r>
         <w:lastRenderedPageBreak/>
-        <w:t>Orrin slid the new toner cartridge into place, dropped the spent one in the trash and slapped the printer door closed. Sheets began to hum out of the machine again and the print on page 14 again looked dark and sharp providing excellent contrast to an illustration Drew had drawn of Ronald McDonald and Mickey Mouse engaged in a 69. The printer spit out the last copies and lapsed into silence.</w:t>
+        <w:t xml:space="preserve">Orrin slid the new toner cartridge into place, dropped the spent one in the trash and slapped the printer door closed. Sheets began to hum out of the machine again and the print on page 14 again looked dark and </w:t>
+      </w:r>
+      <w:proofErr w:type="gramStart"/>
+      <w:r>
+        <w:t>sharp</w:t>
+      </w:r>
+      <w:proofErr w:type="gramEnd"/>
+      <w:r>
+        <w:t xml:space="preserve"> providing excellent contrast to an illustration Drew had drawn of Ronald McDonald and Mickey Mouse engaged in a 69. The printer spit out the last copies and lapsed into silence.</w:t>
       </w:r>
     </w:p>
     <w:p>
@@ -4054,12 +6688,36 @@
     </w:p>
     <w:p>
       <w:r>
-        <w:t xml:space="preserve">They made it out the front doors of the school and into the parking lot. Whistles and cheers and shouts sounded from the distant playing fields where the kids Orrin didn’t talk to were engaged in some sporting event. Orrin didn’t know what it was, didn’t care. In the parking lot, all of the students’ cars had departed more than an hour ago now there were just a handful of vehicles spread across the lot belonging to teachers and janitorial staff. And there was Emery’s convertible Cutlass. It was the one with the smoke rising from the open windows, throbbing to the beat of some brutal heavy metal music. </w:t>
-      </w:r>
-    </w:p>
-    <w:p>
-      <w:r>
-        <w:t>“Two more minutes and you were walking home,” Emery said as Orrin climbed into the backseat and then Dale climbed in beside him. “Lucky I like this song.”</w:t>
+        <w:t xml:space="preserve">They made it out the front doors of the school and into the parking lot. Whistles and cheers and shouts sounded from the distant playing fields where the kids Orrin didn’t talk to were engaged in some sporting event. Orrin didn’t know what it was, didn’t care. In the parking lot, </w:t>
+      </w:r>
+      <w:proofErr w:type="gramStart"/>
+      <w:r>
+        <w:t>all of</w:t>
+      </w:r>
+      <w:proofErr w:type="gramEnd"/>
+      <w:r>
+        <w:t xml:space="preserve"> the students’ cars had departed more than an hour ago now there were just a handful of vehicles spread across the lot belonging to teachers and janitorial staff. And there was Emery’s convertible Cutlass. It was the one with the smoke rising from the open windows, throbbing </w:t>
+      </w:r>
+      <w:proofErr w:type="gramStart"/>
+      <w:r>
+        <w:t>to</w:t>
+      </w:r>
+      <w:proofErr w:type="gramEnd"/>
+      <w:r>
+        <w:t xml:space="preserve"> the beat of some brutal heavy metal music. </w:t>
+      </w:r>
+    </w:p>
+    <w:p>
+      <w:r>
+        <w:t>“Two more minutes and you were walking home,” Emery said as Orrin climbed into the backseat and then Dale climbed in beside him. “</w:t>
+      </w:r>
+      <w:proofErr w:type="gramStart"/>
+      <w:r>
+        <w:t>Lucky</w:t>
+      </w:r>
+      <w:proofErr w:type="gramEnd"/>
+      <w:r>
+        <w:t xml:space="preserve"> I like this song.”</w:t>
       </w:r>
     </w:p>
     <w:p>
@@ -4084,7 +6742,15 @@
     </w:p>
     <w:p>
       <w:r>
-        <w:t>“Silverstone,” Dale said. Orrin barely heard it and he was sitting right next to him.</w:t>
+        <w:t xml:space="preserve">“Silverstone,” Dale said. Orrin barely heard </w:t>
+      </w:r>
+      <w:proofErr w:type="gramStart"/>
+      <w:r>
+        <w:t>it</w:t>
+      </w:r>
+      <w:proofErr w:type="gramEnd"/>
+      <w:r>
+        <w:t xml:space="preserve"> and he was sitting right next to him.</w:t>
       </w:r>
     </w:p>
     <w:p>
@@ -4105,7 +6771,15 @@
     <w:p>
       <w:r>
         <w:lastRenderedPageBreak/>
-        <w:t>If Dale got it, he didn’t let on. He just went on sitting quietly beside Orrin until they were passing the Granville Memorial Hospital when he got suddenly excited and launched into a scene-by-scene summary of a horror movie he had watched recently. It was something about a doctor who revived dead bodies back to life with big syringes full of a neon green serum but he was too wound up and talking too fast and too close to Orrin. Emery kept looking back meeting Orrin’s eyes in the rearview. Orrin smiled and nodded at Dale’s description of a headless body stumbling around the operating room and just wondered when they would get to the Silverstone development.</w:t>
+        <w:t xml:space="preserve">If Dale got it, he didn’t let on. He just went on sitting quietly beside Orrin until they were passing the Granville Memorial Hospital when he got suddenly excited and launched into a scene-by-scene summary of a horror movie he had watched recently. It was something about a doctor who revived dead bodies back to life with big syringes full of a neon green </w:t>
+      </w:r>
+      <w:proofErr w:type="gramStart"/>
+      <w:r>
+        <w:t>serum</w:t>
+      </w:r>
+      <w:proofErr w:type="gramEnd"/>
+      <w:r>
+        <w:t xml:space="preserve"> but he was too wound up and talking too fast and too close to Orrin. Emery kept looking back meeting Orrin’s eyes in the rearview. Orrin smiled and nodded at Dale’s description of a headless body stumbling around the operating room and just wondered when they would get to the Silverstone development.</w:t>
       </w:r>
     </w:p>
     <w:p>
@@ -4131,7 +6805,23 @@
     </w:p>
     <w:p>
       <w:r>
-        <w:t>Emery wasn’t political. He didn’t know anything about Latin America or the Middle East; he barely knew what was going on in southern Ohio. Emery said it to wind the kid up a little to get a reaction. But Orrin just rolled with it. That was his artistic side probably; he was adaptable in ways that guys like their father weren’t, guys without a speck of art in them. Their dad would drive with the radio turned off. Not like he forgot or didn’t think of it, if you turned it on, he would turn it back off. What kind of person doesn’t like music even? Anyway Orrin said, “Yeah, that’s a good idea.”  Which wasn’t the reaction Emery was looking for so he changed the subject but then Orrin wouldn’t let it go. Orrin asked him what kind of a story he would want to read and Emery just said he liked Lord of the Flies in 10</w:t>
+        <w:t xml:space="preserve">Emery wasn’t political. He didn’t know anything about Latin America or the Middle East; he barely knew what was going on in southern Ohio. Emery said it to wind the kid up a little to get a reaction. But Orrin just rolled with it. That was his artistic side probably; he was adaptable in ways that guys like their father </w:t>
+      </w:r>
+      <w:proofErr w:type="gramStart"/>
+      <w:r>
+        <w:t>weren’t,</w:t>
+      </w:r>
+      <w:proofErr w:type="gramEnd"/>
+      <w:r>
+        <w:t xml:space="preserve"> guys without a speck of art in them. Their dad would drive with the radio turned off. Not like he forgot or didn’t think of it, if you turned it on, he would turn it back off. What kind of person doesn’t like music even? </w:t>
+      </w:r>
+      <w:proofErr w:type="gramStart"/>
+      <w:r>
+        <w:t>Anyway</w:t>
+      </w:r>
+      <w:proofErr w:type="gramEnd"/>
+      <w:r>
+        <w:t xml:space="preserve"> Orrin said, “Yeah, that’s a good idea.”  Which wasn’t the reaction Emery was looking for so he changed the subject but then Orrin wouldn’t let it go. Orrin asked him what kind of a story he would want to read and Emery just said he liked Lord of the Flies in 10</w:t>
       </w:r>
       <w:r>
         <w:rPr>
@@ -4151,12 +6841,28 @@
     </w:p>
     <w:p>
       <w:r>
-        <w:t>“Read this,” Orrin said. “How would you respond? What’s your reaction?” Emery’s first reaction was that this was what Orrin and the other kid had been doing together in the school and that made him feel strange to be holding it. It was the tangible consummation of their relationship.</w:t>
-      </w:r>
-    </w:p>
-    <w:p>
-      <w:r>
-        <w:t xml:space="preserve">And then he flipped through it and it was interesting. The photo collages and illustrations looked like the punk stuff he’d been into before he discovered heavy metal. One of the articles was an interview with a band called Bitch Switch that Carl Carnahan’s little sister was in. And then there was this thing that looked like a Help Wanted ad and it was looking for </w:t>
+        <w:t xml:space="preserve">“Read this,” Orrin said. “How would you respond? What’s your reaction?” Emery’s first reaction was that this was what </w:t>
+      </w:r>
+      <w:proofErr w:type="gramStart"/>
+      <w:r>
+        <w:t>Orrin</w:t>
+      </w:r>
+      <w:proofErr w:type="gramEnd"/>
+      <w:r>
+        <w:t xml:space="preserve"> and the other kid had been doing together in the school and that made him feel strange to be holding it. It was the tangible consummation of their relationship.</w:t>
+      </w:r>
+    </w:p>
+    <w:p>
+      <w:r>
+        <w:t xml:space="preserve">And then he flipped through </w:t>
+      </w:r>
+      <w:proofErr w:type="gramStart"/>
+      <w:r>
+        <w:t>it</w:t>
+      </w:r>
+      <w:proofErr w:type="gramEnd"/>
+      <w:r>
+        <w:t xml:space="preserve"> and it was interesting. The photo collages and illustrations looked like the punk stuff he’d been into before he discovered heavy metal. One of the articles was an interview with a band called Bitch Switch that Carl Carnahan’s little sister was in. And then there was this thing that looked like a Help Wanted ad and it was looking for </w:t>
       </w:r>
       <w:proofErr w:type="spellStart"/>
       <w:r>
@@ -4174,10 +6880,27 @@
           <w:i/>
           <w:iCs/>
         </w:rPr>
-        <w:t>A Brave New World</w:t>
-      </w:r>
-      <w:r>
-        <w:t xml:space="preserve"> he purchased from Michelle Gates with a dime bag, Emery had dreamed of joining the CIA. Well, first he dreamed of joining the Navy Seals but then he read about BUDS and he had never been a strong swimmer. And then </w:t>
+        <w:t xml:space="preserve">A Brave New </w:t>
+      </w:r>
+      <w:proofErr w:type="gramStart"/>
+      <w:r>
+        <w:rPr>
+          <w:i/>
+          <w:iCs/>
+        </w:rPr>
+        <w:t>World</w:t>
+      </w:r>
+      <w:proofErr w:type="gramEnd"/>
+      <w:r>
+        <w:t xml:space="preserve"> he purchased from Michelle Gates with a dime bag, Emery had dreamed of joining the CIA. Well, first he dreamed of joining the Navy Seals but then he read about </w:t>
+      </w:r>
+      <w:proofErr w:type="gramStart"/>
+      <w:r>
+        <w:t>BUDS</w:t>
+      </w:r>
+      <w:proofErr w:type="gramEnd"/>
+      <w:r>
+        <w:t xml:space="preserve"> and he had never been a strong swimmer. And then </w:t>
       </w:r>
       <w:proofErr w:type="spellStart"/>
       <w:r>
@@ -4185,7 +6908,15 @@
       </w:r>
       <w:proofErr w:type="spellEnd"/>
       <w:r>
-        <w:t xml:space="preserve"> and aimed way lower and looked into the police department but a couple of run-ins in his teens with dickhead cops pretty much put an end to that. </w:t>
+        <w:t xml:space="preserve"> and aimed way lower and </w:t>
+      </w:r>
+      <w:proofErr w:type="gramStart"/>
+      <w:r>
+        <w:t>looked into</w:t>
+      </w:r>
+      <w:proofErr w:type="gramEnd"/>
+      <w:r>
+        <w:t xml:space="preserve"> the police department but a couple of run-ins in his teens with dickhead cops pretty much put an end to that. </w:t>
       </w:r>
       <w:r>
         <w:t>But after th</w:t>
@@ -4220,7 +6951,15 @@
     </w:p>
     <w:p>
       <w:r>
-        <w:t>“We’re out there defending your freedom and you think it’s a joke.”</w:t>
+        <w:t xml:space="preserve">“We’re out there defending your </w:t>
+      </w:r>
+      <w:proofErr w:type="gramStart"/>
+      <w:r>
+        <w:t>freedom</w:t>
+      </w:r>
+      <w:proofErr w:type="gramEnd"/>
+      <w:r>
+        <w:t xml:space="preserve"> and you think it’s a joke.”</w:t>
       </w:r>
     </w:p>
     <w:p>
@@ -4256,7 +6995,15 @@
     </w:p>
     <w:p>
       <w:r>
-        <w:t>“When he was done?”</w:t>
+        <w:t xml:space="preserve">“When </w:t>
+      </w:r>
+      <w:proofErr w:type="gramStart"/>
+      <w:r>
+        <w:t>he was</w:t>
+      </w:r>
+      <w:proofErr w:type="gramEnd"/>
+      <w:r>
+        <w:t xml:space="preserve"> done?”</w:t>
       </w:r>
     </w:p>
     <w:p>
@@ -4286,21 +7033,82 @@
         <w:t>iss</w:t>
       </w:r>
       <w:r>
-        <w:t xml:space="preserve">ed at mom about. The old man had to quit after his first heart attack and he considered the fact that she didn’t quit with him to be some kind of personal affront. She would sit by the kitchen window and run the fan over the stove and </w:t>
+        <w:t xml:space="preserve">ed at mom about. The old man had to quit after his first heart </w:t>
+      </w:r>
+      <w:proofErr w:type="gramStart"/>
+      <w:r>
+        <w:t>attack</w:t>
+      </w:r>
+      <w:proofErr w:type="gramEnd"/>
+      <w:r>
+        <w:t xml:space="preserve"> and he considered the fact that she didn’t quit with him to be some kind of personal affront. She would sit by the kitchen window and run the fan over the stove and </w:t>
       </w:r>
       <w:r>
         <w:lastRenderedPageBreak/>
-        <w:t xml:space="preserve">blow the smoke outside. You could barely even smell it but it didn’t stop dad from saying that he could and it was spoiling the taste of his food. </w:t>
-      </w:r>
-      <w:r>
-        <w:t>Then even after mom got smart enough to realize that whatever she was getting out of her relationship with dad wasn’t nearly worth what she had to put up with and split, Emery still went outside when he thought about it to keep from giving dad anything else to complain about. Tonight it was more than that. Tonight he wanted to be out in the quiet. Beside that big open ring where nothing was happening yet. Just waiting to happen. Thanks to Orrin, he felt, for the first time in his life, like he could fill it. Instead of waiting and scurrying from one place to another as soon as things after some long or short period of time turned s</w:t>
+        <w:t xml:space="preserve">blow the smoke outside. You could barely even smell </w:t>
+      </w:r>
+      <w:proofErr w:type="gramStart"/>
+      <w:r>
+        <w:t>it</w:t>
+      </w:r>
+      <w:proofErr w:type="gramEnd"/>
+      <w:r>
+        <w:t xml:space="preserve"> but it didn’t stop dad from saying that he could and it was spoiling the taste of his food. </w:t>
+      </w:r>
+      <w:r>
+        <w:t xml:space="preserve">Then even after mom got smart enough to realize that whatever she was getting out of her relationship with dad wasn’t nearly worth </w:t>
+      </w:r>
+      <w:proofErr w:type="gramStart"/>
+      <w:r>
+        <w:t>what</w:t>
+      </w:r>
+      <w:proofErr w:type="gramEnd"/>
+      <w:r>
+        <w:t xml:space="preserve"> she had to put up with and split, Emery still went outside when he thought about it to keep from giving dad anything else to complain about. </w:t>
+      </w:r>
+      <w:proofErr w:type="gramStart"/>
+      <w:r>
+        <w:t>Tonight</w:t>
+      </w:r>
+      <w:proofErr w:type="gramEnd"/>
+      <w:r>
+        <w:t xml:space="preserve"> it was more than that. </w:t>
+      </w:r>
+      <w:proofErr w:type="gramStart"/>
+      <w:r>
+        <w:t>Tonight</w:t>
+      </w:r>
+      <w:proofErr w:type="gramEnd"/>
+      <w:r>
+        <w:t xml:space="preserve"> he wanted to be out in the quiet. </w:t>
+      </w:r>
+      <w:proofErr w:type="gramStart"/>
+      <w:r>
+        <w:t>Beside</w:t>
+      </w:r>
+      <w:proofErr w:type="gramEnd"/>
+      <w:r>
+        <w:t xml:space="preserve"> that big open ring where nothing was happening yet. Just </w:t>
+      </w:r>
+      <w:proofErr w:type="gramStart"/>
+      <w:r>
+        <w:t>waiting</w:t>
+      </w:r>
+      <w:proofErr w:type="gramEnd"/>
+      <w:r>
+        <w:t xml:space="preserve"> to happen. Thanks to Orrin, he felt, for the first time in his life, like he could fill it. Instead of waiting and scurrying from one place to another as soon as things after some long or short period of time turned s</w:t>
       </w:r>
       <w:r>
         <w:t>hitt</w:t>
       </w:r>
       <w:r>
-        <w:t>y, he could create. He could turn himself inside out and let what spilled out rain down over the whole damn world. Without giving it a thought he found himself vaulting the fence. Under the moon’s spotlight, Emery ran a couple laps around the ring until his lungs started to sting from lack of smoke</w:t>
-      </w:r>
+        <w:t xml:space="preserve">y, he could create. He could turn himself inside out and let what spilled out rain down over the whole damn world. Without giving it a thought he found himself vaulting the fence. Under the moon’s spotlight, Emery ran a couple laps around the ring until his lungs started to sting from lack of </w:t>
+      </w:r>
+      <w:proofErr w:type="gramStart"/>
+      <w:r>
+        <w:t>smoke</w:t>
+      </w:r>
+      <w:proofErr w:type="gramEnd"/>
       <w:r>
         <w:t xml:space="preserve"> so he stopped by the fence and lit up again and looked over the rail this time from the inside looking out</w:t>
       </w:r>
@@ -4353,7 +7161,15 @@
     </w:p>
     <w:p>
       <w:r>
-        <w:t xml:space="preserve">The water warped bundle of pages lay at the bottom of a cart three deep in the row but Arthur could clearly see the image printed on its cover – a nude woman squatting legs spread wide and pissing and superimposed over her face a grinning photo of Ronald Reagan. He took hold of the handle of the last cart in the row and was planning to remove them one by one until he reached the odd periodical when the door into the store swished </w:t>
+        <w:t xml:space="preserve">The water warped bundle of pages lay at the bottom of a cart three deep in the </w:t>
+      </w:r>
+      <w:proofErr w:type="gramStart"/>
+      <w:r>
+        <w:t>row</w:t>
+      </w:r>
+      <w:proofErr w:type="gramEnd"/>
+      <w:r>
+        <w:t xml:space="preserve"> but Arthur could clearly see the image printed on its cover – a nude woman squatting legs spread wide and pissing and superimposed over her face a grinning photo of Ronald Reagan. He took hold of the handle of the last cart in the row and was planning to remove them one by one until he reached the odd periodical when the door into the store swished </w:t>
       </w:r>
       <w:r>
         <w:lastRenderedPageBreak/>
@@ -4362,7 +7178,23 @@
     </w:p>
     <w:p>
       <w:r>
-        <w:t xml:space="preserve">She didn’t look too closely at him and Arthur didn’t have to try to remember her name if he ever knew it because the lady had her receipt draped over the handle of the cart and was slowly spooling it out to reveal one item at a time. Accompanied by a </w:t>
+        <w:t xml:space="preserve">She didn’t look too closely at </w:t>
+      </w:r>
+      <w:proofErr w:type="gramStart"/>
+      <w:r>
+        <w:t>him</w:t>
+      </w:r>
+      <w:proofErr w:type="gramEnd"/>
+      <w:r>
+        <w:t xml:space="preserve"> and Arthur didn’t have to try to remember her name if he ever knew it because the lady had her receipt draped over the handle of the cart and was slowly </w:t>
+      </w:r>
+      <w:proofErr w:type="gramStart"/>
+      <w:r>
+        <w:t>spooling</w:t>
+      </w:r>
+      <w:proofErr w:type="gramEnd"/>
+      <w:r>
+        <w:t xml:space="preserve"> it out to reveal one item at a time. Accompanied by a </w:t>
       </w:r>
       <w:r>
         <w:t>floral</w:t>
@@ -4373,7 +7205,15 @@
     </w:p>
     <w:p>
       <w:r>
-        <w:t>With parents who watched his every move so closely and who judged everything they saw, Arthur had gotten accustomed to this illicit feeling. Rising from the dinner table to help himself to a second serving of macaroni and cheese would trigger a look from his mother, a look that questioned why what she’d given him hadn’t been enough and would set Arthur’s stomach churning. But just because it was common didn’t make it comfortable.</w:t>
+        <w:t xml:space="preserve">With parents who watched his every move so closely and who judged everything they saw, Arthur had gotten accustomed to this illicit feeling. Rising from the dinner table to help himself to a second serving of macaroni and cheese would trigger a look from his mother, a look that questioned why what she’d given him hadn’t been enough and would set Arthur’s stomach churning. But just because it was </w:t>
+      </w:r>
+      <w:proofErr w:type="gramStart"/>
+      <w:r>
+        <w:t>common</w:t>
+      </w:r>
+      <w:proofErr w:type="gramEnd"/>
+      <w:r>
+        <w:t xml:space="preserve"> didn’t make it comfortable.</w:t>
       </w:r>
     </w:p>
     <w:p>
@@ -4402,7 +7242,23 @@
     </w:p>
     <w:p>
       <w:r>
-        <w:t>After folding it as many times as he was able, Arthur stuffed it into his corduroy pants where it strained against the back pocket and jogged out of the Humford’s feeling shaky and damp. For the whole car ride home, Arthur sat on the thick pointed lump in his back pocket but he didn’t twist he didn’t wince. He looked out the window and didn’t say much.</w:t>
+        <w:t xml:space="preserve">After folding it as many times as he was able, Arthur stuffed it into his corduroy pants where it strained against the back pocket and jogged out of the Humford’s feeling shaky and damp. For the whole car ride home, Arthur sat on the thick pointed lump in his back </w:t>
+      </w:r>
+      <w:proofErr w:type="gramStart"/>
+      <w:r>
+        <w:t>pocket</w:t>
+      </w:r>
+      <w:proofErr w:type="gramEnd"/>
+      <w:r>
+        <w:t xml:space="preserve"> but he didn’t </w:t>
+      </w:r>
+      <w:proofErr w:type="gramStart"/>
+      <w:r>
+        <w:t>twist</w:t>
+      </w:r>
+      <w:proofErr w:type="gramEnd"/>
+      <w:r>
+        <w:t xml:space="preserve"> he didn’t wince. He looked out the window and didn’t say much.</w:t>
       </w:r>
     </w:p>
     <w:p>
@@ -4421,7 +7277,23 @@
     </w:p>
     <w:p>
       <w:r>
-        <w:t xml:space="preserve">Arthur returned to Drag again and again over the next week. It was funny and rude and thrilling. He’d heard snatches of rock and roll music from car windows and this was like that. Loud and aggressive. The pages got so used to </w:t>
+        <w:t xml:space="preserve">Arthur returned to Drag </w:t>
+      </w:r>
+      <w:proofErr w:type="gramStart"/>
+      <w:r>
+        <w:t>again and again</w:t>
+      </w:r>
+      <w:proofErr w:type="gramEnd"/>
+      <w:r>
+        <w:t xml:space="preserve"> over the next week. It was funny and rude and thrilling. He’d heard snatches of rock and roll music from car </w:t>
+      </w:r>
+      <w:proofErr w:type="gramStart"/>
+      <w:r>
+        <w:t>windows</w:t>
+      </w:r>
+      <w:proofErr w:type="gramEnd"/>
+      <w:r>
+        <w:t xml:space="preserve"> and this was like that. Loud and aggressive. The pages got so used to </w:t>
       </w:r>
       <w:proofErr w:type="spellStart"/>
       <w:r>
@@ -4496,8 +7368,13 @@
       <w:r>
         <w:t xml:space="preserve"> because they felt </w:t>
       </w:r>
-      <w:r>
-        <w:t>scary or weird, Drag was saying those things and worse</w:t>
+      <w:proofErr w:type="gramStart"/>
+      <w:r>
+        <w:t>scary</w:t>
+      </w:r>
+      <w:proofErr w:type="gramEnd"/>
+      <w:r>
+        <w:t xml:space="preserve"> or weird, Drag was saying those things and worse</w:t>
       </w:r>
       <w:r>
         <w:t>.</w:t>
@@ -4523,10 +7400,23 @@
         <w:t>.</w:t>
       </w:r>
       <w:r>
-        <w:t xml:space="preserve"> “Peace be with you</w:t>
-      </w:r>
-      <w:r>
-        <w:t xml:space="preserve"> peace be with you peace be with you</w:t>
+        <w:t xml:space="preserve"> “Peace be with </w:t>
+      </w:r>
+      <w:proofErr w:type="gramStart"/>
+      <w:r>
+        <w:t>you</w:t>
+      </w:r>
+      <w:proofErr w:type="gramEnd"/>
+      <w:r>
+        <w:t xml:space="preserve"> peace be with </w:t>
+      </w:r>
+      <w:proofErr w:type="gramStart"/>
+      <w:r>
+        <w:t>you</w:t>
+      </w:r>
+      <w:proofErr w:type="gramEnd"/>
+      <w:r>
+        <w:t xml:space="preserve"> peace be with you</w:t>
       </w:r>
       <w:r>
         <w:t>.”</w:t>
@@ -4628,7 +7518,15 @@
         <w:t xml:space="preserve">He wasn’t really done but </w:t>
       </w:r>
       <w:r>
-        <w:t xml:space="preserve">he knew at some point he’d have to stop and </w:t>
+        <w:t xml:space="preserve">he knew at some point he’d have to </w:t>
+      </w:r>
+      <w:proofErr w:type="gramStart"/>
+      <w:r>
+        <w:t>stop</w:t>
+      </w:r>
+      <w:proofErr w:type="gramEnd"/>
+      <w:r>
+        <w:t xml:space="preserve"> and </w:t>
       </w:r>
       <w:r>
         <w:t xml:space="preserve">three pages seemed like </w:t>
@@ -4681,7 +7579,15 @@
         <w:t>.</w:t>
       </w:r>
       <w:r>
-        <w:t xml:space="preserve"> There was also a </w:t>
+        <w:t xml:space="preserve"> There </w:t>
+      </w:r>
+      <w:proofErr w:type="gramStart"/>
+      <w:r>
+        <w:t>was</w:t>
+      </w:r>
+      <w:proofErr w:type="gramEnd"/>
+      <w:r>
+        <w:t xml:space="preserve"> also a </w:t>
       </w:r>
       <w:r>
         <w:t xml:space="preserve">block of ink and a </w:t>
@@ -4699,7 +7605,15 @@
         <w:t xml:space="preserve">Squire and their address in </w:t>
       </w:r>
       <w:r>
-        <w:t xml:space="preserve">extravagant flourish applied to each letter but Alan had no intention of using that. </w:t>
+        <w:t xml:space="preserve">extravagant flourish applied to each </w:t>
+      </w:r>
+      <w:proofErr w:type="gramStart"/>
+      <w:r>
+        <w:t>letter</w:t>
+      </w:r>
+      <w:proofErr w:type="gramEnd"/>
+      <w:r>
+        <w:t xml:space="preserve"> but Alan had no intention of using that. </w:t>
       </w:r>
       <w:r>
         <w:t xml:space="preserve">He took an envelope and shut the drawer. </w:t>
@@ -4711,6 +7625,74 @@
         <w:t xml:space="preserve"> </w:t>
       </w:r>
     </w:p>
+    <w:p>
+      <w:r>
+        <w:t xml:space="preserve">Alan had a plan. But, first, before he wrote a return address, he had to find out if it would work. Alan followed the sound of baseball from a fuzzy radio to the backyard where a ladder leaned up against the house. At the top of the ladder, Alan’s father stood hand buried in the gutter that ran along the roof of the garage. He scooped out a black wad of wet vegetation and tossed it </w:t>
+      </w:r>
+      <w:r>
+        <w:t xml:space="preserve">behind him where it plopped </w:t>
+      </w:r>
+      <w:r>
+        <w:t>down in the yard.</w:t>
+      </w:r>
+    </w:p>
+    <w:p>
+      <w:r>
+        <w:t xml:space="preserve">“Dad? Would it be okay if I visited grandma?” </w:t>
+      </w:r>
+    </w:p>
+    <w:p>
+      <w:r>
+        <w:t xml:space="preserve">“I could use your help around the house here, Alan.” </w:t>
+      </w:r>
+    </w:p>
+    <w:p>
+      <w:r>
+        <w:t xml:space="preserve">“No, not today. But you always say she lives close and we should spend more time with her…” </w:t>
+      </w:r>
+    </w:p>
+    <w:p>
+      <w:r>
+        <w:t xml:space="preserve">“Oh, you </w:t>
+      </w:r>
+      <w:r>
+        <w:rPr>
+          <w:i/>
+          <w:iCs/>
+        </w:rPr>
+        <w:t>did</w:t>
+      </w:r>
+      <w:r>
+        <w:t xml:space="preserve"> hear me say that? Hand me up the hose. </w:t>
+      </w:r>
+      <w:proofErr w:type="gramStart"/>
+      <w:r>
+        <w:t>So</w:t>
+      </w:r>
+      <w:proofErr w:type="gramEnd"/>
+      <w:r>
+        <w:t xml:space="preserve"> when were you planning to go?”</w:t>
+      </w:r>
+    </w:p>
+    <w:p>
+      <w:r>
+        <w:t xml:space="preserve">Alan lofted the green garden hose up into the air toward the spot where his father had disappeared </w:t>
+      </w:r>
+      <w:r>
+        <w:t xml:space="preserve">within </w:t>
+      </w:r>
+      <w:r>
+        <w:t xml:space="preserve">the iris of the sun. “I was thinking </w:t>
+      </w:r>
+      <w:r>
+        <w:t xml:space="preserve">tomorrow…and </w:t>
+      </w:r>
+      <w:r>
+        <w:t>every day after school.”</w:t>
+      </w:r>
+    </w:p>
+    <w:p/>
+    <w:p/>
     <w:p/>
     <w:p/>
     <w:p/>
